--- a/Assignments/MidTerm Jin Yang OS.docx
+++ b/Assignments/MidTerm Jin Yang OS.docx
@@ -233,19 +233,100 @@
     <w:p>
       <w:pPr>
         <w:pStyle w:val="ListParagraph"/>
+        <w:numPr>
+          <w:ilvl w:val="0"/>
+          <w:numId w:val="2"/>
+        </w:numPr>
         <w:shd w:val="clear" w:color="auto" w:fill="FFFFFF"/>
         <w:rPr>
           <w:rFonts w:ascii="Arial" w:eastAsia="Times New Roman" w:hAnsi="Arial" w:cs="Arial"/>
-          <w:color w:val="222222"/>
+          <w:color w:val="4472C4" w:themeColor="accent1"/>
         </w:rPr>
       </w:pPr>
+      <w:r>
+        <w:rPr>
+          <w:rFonts w:ascii="Arial" w:eastAsia="Times New Roman" w:hAnsi="Arial" w:cs="Arial"/>
+          <w:color w:val="4472C4" w:themeColor="accent1"/>
+        </w:rPr>
+        <w:t>Responsiveness. Multithreading an interactive application may allow a program to continue running even if part of it is blocked or is performing a lengthy operation.</w:t>
+      </w:r>
+    </w:p>
+    <w:p>
+      <w:pPr>
+        <w:pStyle w:val="ListParagraph"/>
+        <w:numPr>
+          <w:ilvl w:val="0"/>
+          <w:numId w:val="2"/>
+        </w:numPr>
+        <w:shd w:val="clear" w:color="auto" w:fill="FFFFFF"/>
+        <w:rPr>
+          <w:rFonts w:ascii="Arial" w:eastAsia="Times New Roman" w:hAnsi="Arial" w:cs="Arial"/>
+          <w:color w:val="4472C4" w:themeColor="accent1"/>
+        </w:rPr>
+      </w:pPr>
+      <w:r>
+        <w:rPr>
+          <w:rFonts w:ascii="Arial" w:eastAsia="Times New Roman" w:hAnsi="Arial" w:cs="Arial"/>
+          <w:color w:val="4472C4" w:themeColor="accent1"/>
+        </w:rPr>
+        <w:t xml:space="preserve">Resource sharing. </w:t>
+      </w:r>
+      <w:r>
+        <w:rPr>
+          <w:rFonts w:ascii="Arial" w:eastAsia="Times New Roman" w:hAnsi="Arial" w:cs="Arial"/>
+          <w:color w:val="4472C4" w:themeColor="accent1"/>
+        </w:rPr>
+        <w:t>Threads share the memory and the resources of the process to which they belong by default.</w:t>
+      </w:r>
+    </w:p>
+    <w:p>
+      <w:pPr>
+        <w:pStyle w:val="ListParagraph"/>
+        <w:numPr>
+          <w:ilvl w:val="0"/>
+          <w:numId w:val="2"/>
+        </w:numPr>
+        <w:shd w:val="clear" w:color="auto" w:fill="FFFFFF"/>
+        <w:rPr>
+          <w:rFonts w:ascii="Arial" w:eastAsia="Times New Roman" w:hAnsi="Arial" w:cs="Arial"/>
+          <w:color w:val="4472C4" w:themeColor="accent1"/>
+        </w:rPr>
+      </w:pPr>
+      <w:r>
+        <w:rPr>
+          <w:rFonts w:ascii="Arial" w:eastAsia="Times New Roman" w:hAnsi="Arial" w:cs="Arial"/>
+          <w:color w:val="4472C4" w:themeColor="accent1"/>
+        </w:rPr>
+        <w:t>Economy. Because threads share the resources of the process to which they belong, it is more economical to create and manage processes than threads.</w:t>
+      </w:r>
+    </w:p>
+    <w:p>
+      <w:pPr>
+        <w:pStyle w:val="ListParagraph"/>
+        <w:numPr>
+          <w:ilvl w:val="0"/>
+          <w:numId w:val="2"/>
+        </w:numPr>
+        <w:shd w:val="clear" w:color="auto" w:fill="FFFFFF"/>
+        <w:rPr>
+          <w:rFonts w:ascii="Arial" w:eastAsia="Times New Roman" w:hAnsi="Arial" w:cs="Arial"/>
+          <w:color w:val="4472C4" w:themeColor="accent1"/>
+        </w:rPr>
+      </w:pPr>
+      <w:r>
+        <w:rPr>
+          <w:rFonts w:ascii="Arial" w:eastAsia="Times New Roman" w:hAnsi="Arial" w:cs="Arial"/>
+          <w:color w:val="4472C4" w:themeColor="accent1"/>
+        </w:rPr>
+        <w:t>Scalability. A single-threaded process can run on only one processor, regardless how many are available.</w:t>
+      </w:r>
     </w:p>
     <w:p>
       <w:pPr>
         <w:pStyle w:val="ListParagraph"/>
         <w:shd w:val="clear" w:color="auto" w:fill="FFFFFF"/>
         <w:rPr>
-          <w:rFonts w:ascii="Arial" w:eastAsia="Times New Roman" w:hAnsi="Arial" w:cs="Arial" w:hint="eastAsia"/>
+          <w:rFonts w:ascii="Arial" w:eastAsia="Times New Roman" w:hAnsi="Arial" w:cs="Arial"/>
           <w:color w:val="222222"/>
         </w:rPr>
       </w:pPr>
@@ -276,13 +357,13 @@
         <w:shd w:val="clear" w:color="auto" w:fill="FFFFFF"/>
         <w:ind w:left="720"/>
         <w:rPr>
-          <w:rFonts w:ascii="Arial" w:eastAsia="Times New Roman" w:hAnsi="Arial" w:cs="Arial"/>
+          <w:rFonts w:ascii="Arial" w:hAnsi="Arial" w:cs="Arial"/>
           <w:color w:val="222222"/>
         </w:rPr>
       </w:pPr>
       <w:r>
         <w:rPr>
-          <w:rFonts w:ascii="Arial" w:eastAsia="Times New Roman" w:hAnsi="Arial" w:cs="Arial"/>
+          <w:rFonts w:ascii="Arial" w:hAnsi="Arial" w:cs="Arial"/>
           <w:color w:val="222222"/>
         </w:rPr>
         <w:t xml:space="preserve">a. Write a </w:t>
@@ -290,7 +371,7 @@
       <w:proofErr w:type="spellStart"/>
       <w:r>
         <w:rPr>
-          <w:rFonts w:ascii="Arial" w:eastAsia="Times New Roman" w:hAnsi="Arial" w:cs="Arial"/>
+          <w:rFonts w:ascii="Arial" w:hAnsi="Arial" w:cs="Arial"/>
           <w:color w:val="222222"/>
         </w:rPr>
         <w:t>BankAccount</w:t>
@@ -298,7 +379,7 @@
       <w:proofErr w:type="spellEnd"/>
       <w:r>
         <w:rPr>
-          <w:rFonts w:ascii="Arial" w:eastAsia="Times New Roman" w:hAnsi="Arial" w:cs="Arial"/>
+          <w:rFonts w:ascii="Arial" w:hAnsi="Arial" w:cs="Arial"/>
           <w:color w:val="222222"/>
         </w:rPr>
         <w:t xml:space="preserve"> class which implements:</w:t>
@@ -309,14 +390,14 @@
         <w:shd w:val="clear" w:color="auto" w:fill="FFFFFF"/>
         <w:ind w:left="1440"/>
         <w:rPr>
-          <w:rFonts w:ascii="Arial" w:eastAsia="Times New Roman" w:hAnsi="Arial" w:cs="Arial"/>
+          <w:rFonts w:ascii="Arial" w:hAnsi="Arial" w:cs="Arial"/>
           <w:color w:val="222222"/>
         </w:rPr>
       </w:pPr>
       <w:proofErr w:type="spellStart"/>
       <w:r>
         <w:rPr>
-          <w:rFonts w:ascii="Arial" w:eastAsia="Times New Roman" w:hAnsi="Arial" w:cs="Arial"/>
+          <w:rFonts w:ascii="Arial" w:hAnsi="Arial" w:cs="Arial"/>
           <w:color w:val="222222"/>
         </w:rPr>
         <w:t>i</w:t>
@@ -324,7 +405,7 @@
       <w:proofErr w:type="spellEnd"/>
       <w:r>
         <w:rPr>
-          <w:rFonts w:ascii="Arial" w:eastAsia="Times New Roman" w:hAnsi="Arial" w:cs="Arial"/>
+          <w:rFonts w:ascii="Arial" w:hAnsi="Arial" w:cs="Arial"/>
           <w:color w:val="222222"/>
         </w:rPr>
         <w:t xml:space="preserve">. </w:t>
@@ -332,7 +413,7 @@
       <w:proofErr w:type="gramStart"/>
       <w:r>
         <w:rPr>
-          <w:rFonts w:ascii="Arial" w:eastAsia="Times New Roman" w:hAnsi="Arial" w:cs="Arial"/>
+          <w:rFonts w:ascii="Arial" w:hAnsi="Arial" w:cs="Arial"/>
           <w:color w:val="222222"/>
         </w:rPr>
         <w:t>deposit(</w:t>
@@ -341,7 +422,7 @@
       <w:proofErr w:type="gramEnd"/>
       <w:r>
         <w:rPr>
-          <w:rFonts w:ascii="Arial" w:eastAsia="Times New Roman" w:hAnsi="Arial" w:cs="Arial"/>
+          <w:rFonts w:ascii="Arial" w:hAnsi="Arial" w:cs="Arial"/>
           <w:color w:val="222222"/>
         </w:rPr>
         <w:t>int</w:t>
@@ -349,7 +430,7 @@
       <w:proofErr w:type="spellEnd"/>
       <w:r>
         <w:rPr>
-          <w:rFonts w:ascii="Arial" w:eastAsia="Times New Roman" w:hAnsi="Arial" w:cs="Arial"/>
+          <w:rFonts w:ascii="Arial" w:hAnsi="Arial" w:cs="Arial"/>
           <w:color w:val="222222"/>
         </w:rPr>
         <w:t xml:space="preserve"> amount)</w:t>
@@ -360,13 +441,13 @@
         <w:shd w:val="clear" w:color="auto" w:fill="FFFFFF"/>
         <w:ind w:left="1440"/>
         <w:rPr>
-          <w:rFonts w:ascii="Arial" w:eastAsia="Times New Roman" w:hAnsi="Arial" w:cs="Arial"/>
+          <w:rFonts w:ascii="Arial" w:hAnsi="Arial" w:cs="Arial"/>
           <w:color w:val="222222"/>
         </w:rPr>
       </w:pPr>
       <w:r>
         <w:rPr>
-          <w:rFonts w:ascii="Arial" w:eastAsia="Times New Roman" w:hAnsi="Arial" w:cs="Arial"/>
+          <w:rFonts w:ascii="Arial" w:hAnsi="Arial" w:cs="Arial"/>
           <w:color w:val="222222"/>
         </w:rPr>
         <w:t xml:space="preserve">ii. </w:t>
@@ -374,7 +455,7 @@
       <w:proofErr w:type="gramStart"/>
       <w:r>
         <w:rPr>
-          <w:rFonts w:ascii="Arial" w:eastAsia="Times New Roman" w:hAnsi="Arial" w:cs="Arial"/>
+          <w:rFonts w:ascii="Arial" w:hAnsi="Arial" w:cs="Arial"/>
           <w:color w:val="222222"/>
         </w:rPr>
         <w:t>withdraw(</w:t>
@@ -383,7 +464,7 @@
       <w:proofErr w:type="gramEnd"/>
       <w:r>
         <w:rPr>
-          <w:rFonts w:ascii="Arial" w:eastAsia="Times New Roman" w:hAnsi="Arial" w:cs="Arial"/>
+          <w:rFonts w:ascii="Arial" w:hAnsi="Arial" w:cs="Arial"/>
           <w:color w:val="222222"/>
         </w:rPr>
         <w:t>int</w:t>
@@ -391,7 +472,7 @@
       <w:proofErr w:type="spellEnd"/>
       <w:r>
         <w:rPr>
-          <w:rFonts w:ascii="Arial" w:eastAsia="Times New Roman" w:hAnsi="Arial" w:cs="Arial"/>
+          <w:rFonts w:ascii="Arial" w:hAnsi="Arial" w:cs="Arial"/>
           <w:color w:val="222222"/>
         </w:rPr>
         <w:t xml:space="preserve"> amount)</w:t>
@@ -402,13 +483,13 @@
         <w:shd w:val="clear" w:color="auto" w:fill="FFFFFF"/>
         <w:ind w:left="1440"/>
         <w:rPr>
-          <w:rFonts w:ascii="Arial" w:eastAsia="Times New Roman" w:hAnsi="Arial" w:cs="Arial"/>
+          <w:rFonts w:ascii="Arial" w:hAnsi="Arial" w:cs="Arial"/>
           <w:color w:val="222222"/>
         </w:rPr>
       </w:pPr>
       <w:r>
         <w:rPr>
-          <w:rFonts w:ascii="Arial" w:eastAsia="Times New Roman" w:hAnsi="Arial" w:cs="Arial"/>
+          <w:rFonts w:ascii="Arial" w:hAnsi="Arial" w:cs="Arial"/>
           <w:color w:val="222222"/>
         </w:rPr>
         <w:t xml:space="preserve">iii. </w:t>
@@ -417,7 +498,7 @@
       <w:proofErr w:type="gramStart"/>
       <w:r>
         <w:rPr>
-          <w:rFonts w:ascii="Arial" w:eastAsia="Times New Roman" w:hAnsi="Arial" w:cs="Arial"/>
+          <w:rFonts w:ascii="Arial" w:hAnsi="Arial" w:cs="Arial"/>
           <w:color w:val="222222"/>
         </w:rPr>
         <w:t>getBalance</w:t>
@@ -425,7 +506,7 @@
       <w:proofErr w:type="spellEnd"/>
       <w:r>
         <w:rPr>
-          <w:rFonts w:ascii="Arial" w:eastAsia="Times New Roman" w:hAnsi="Arial" w:cs="Arial"/>
+          <w:rFonts w:ascii="Arial" w:hAnsi="Arial" w:cs="Arial"/>
           <w:color w:val="222222"/>
         </w:rPr>
         <w:t>(</w:t>
@@ -433,7 +514,7 @@
       <w:proofErr w:type="gramEnd"/>
       <w:r>
         <w:rPr>
-          <w:rFonts w:ascii="Arial" w:eastAsia="Times New Roman" w:hAnsi="Arial" w:cs="Arial"/>
+          <w:rFonts w:ascii="Arial" w:hAnsi="Arial" w:cs="Arial"/>
           <w:color w:val="222222"/>
         </w:rPr>
         <w:t>)</w:t>
@@ -444,13 +525,13 @@
         <w:shd w:val="clear" w:color="auto" w:fill="FFFFFF"/>
         <w:ind w:left="720"/>
         <w:rPr>
-          <w:rFonts w:ascii="Arial" w:eastAsia="Times New Roman" w:hAnsi="Arial" w:cs="Arial"/>
+          <w:rFonts w:ascii="Arial" w:hAnsi="Arial" w:cs="Arial"/>
           <w:color w:val="222222"/>
         </w:rPr>
       </w:pPr>
       <w:r>
         <w:rPr>
-          <w:rFonts w:ascii="Arial" w:eastAsia="Times New Roman" w:hAnsi="Arial" w:cs="Arial"/>
+          <w:rFonts w:ascii="Arial" w:hAnsi="Arial" w:cs="Arial"/>
           <w:color w:val="222222"/>
         </w:rPr>
         <w:t xml:space="preserve">b. Write a main function to simulate the bank system. Use </w:t>
@@ -458,7 +539,7 @@
       <w:proofErr w:type="spellStart"/>
       <w:r>
         <w:rPr>
-          <w:rFonts w:ascii="Arial" w:eastAsia="Times New Roman" w:hAnsi="Arial" w:cs="Arial"/>
+          <w:rFonts w:ascii="Arial" w:hAnsi="Arial" w:cs="Arial"/>
           <w:color w:val="222222"/>
         </w:rPr>
         <w:t>multi threading</w:t>
@@ -466,7 +547,7 @@
       <w:proofErr w:type="spellEnd"/>
       <w:r>
         <w:rPr>
-          <w:rFonts w:ascii="Arial" w:eastAsia="Times New Roman" w:hAnsi="Arial" w:cs="Arial"/>
+          <w:rFonts w:ascii="Arial" w:hAnsi="Arial" w:cs="Arial"/>
           <w:color w:val="222222"/>
         </w:rPr>
         <w:t xml:space="preserve"> to randomly deposit or withdraw random amount.</w:t>
@@ -477,13 +558,13 @@
         <w:shd w:val="clear" w:color="auto" w:fill="FFFFFF"/>
         <w:ind w:left="720"/>
         <w:rPr>
-          <w:rFonts w:ascii="Arial" w:eastAsia="Times New Roman" w:hAnsi="Arial" w:cs="Arial"/>
+          <w:rFonts w:ascii="Arial" w:hAnsi="Arial" w:cs="Arial"/>
           <w:color w:val="222222"/>
         </w:rPr>
       </w:pPr>
       <w:r>
         <w:rPr>
-          <w:rFonts w:ascii="Arial" w:eastAsia="Times New Roman" w:hAnsi="Arial" w:cs="Arial"/>
+          <w:rFonts w:ascii="Arial" w:hAnsi="Arial" w:cs="Arial"/>
           <w:color w:val="222222"/>
         </w:rPr>
         <w:t>c. Handle the synchronization and guarantee the balance is always &gt;= 0.</w:t>
@@ -492,9 +573,3226 @@
     <w:p>
       <w:pPr>
         <w:shd w:val="clear" w:color="auto" w:fill="FFFFFF"/>
-        <w:rPr>
-          <w:rFonts w:ascii="Arial" w:eastAsia="Times New Roman" w:hAnsi="Arial" w:cs="Arial"/>
-          <w:color w:val="222222"/>
+        <w:ind w:left="720"/>
+        <w:rPr>
+          <w:rFonts w:ascii="Arial" w:hAnsi="Arial" w:cs="Arial"/>
+          <w:color w:val="222222"/>
+        </w:rPr>
+      </w:pPr>
+    </w:p>
+    <w:p>
+      <w:pPr>
+        <w:shd w:val="clear" w:color="auto" w:fill="2B2B2B"/>
+        <w:tabs>
+          <w:tab w:val="left" w:pos="916"/>
+          <w:tab w:val="left" w:pos="1832"/>
+          <w:tab w:val="left" w:pos="2748"/>
+          <w:tab w:val="left" w:pos="3664"/>
+          <w:tab w:val="left" w:pos="4580"/>
+          <w:tab w:val="left" w:pos="5496"/>
+          <w:tab w:val="left" w:pos="6412"/>
+          <w:tab w:val="left" w:pos="7328"/>
+          <w:tab w:val="left" w:pos="8244"/>
+          <w:tab w:val="left" w:pos="9160"/>
+          <w:tab w:val="left" w:pos="10076"/>
+          <w:tab w:val="left" w:pos="10992"/>
+          <w:tab w:val="left" w:pos="11908"/>
+          <w:tab w:val="left" w:pos="12824"/>
+          <w:tab w:val="left" w:pos="13740"/>
+          <w:tab w:val="left" w:pos="14656"/>
+        </w:tabs>
+        <w:rPr>
+          <w:rFonts w:ascii="Monaco" w:hAnsi="Monaco" w:cs="Courier New"/>
+          <w:color w:val="A9B7C6"/>
+          <w:sz w:val="21"/>
+          <w:szCs w:val="21"/>
+        </w:rPr>
+      </w:pPr>
+      <w:r>
+        <w:rPr>
+          <w:rFonts w:ascii="Monaco" w:hAnsi="Monaco" w:cs="Courier New"/>
+          <w:color w:val="CC7832"/>
+          <w:sz w:val="21"/>
+          <w:szCs w:val="21"/>
+        </w:rPr>
+        <w:t xml:space="preserve">import </w:t>
+      </w:r>
+      <w:proofErr w:type="spellStart"/>
+      <w:r>
+        <w:rPr>
+          <w:rFonts w:ascii="Monaco" w:hAnsi="Monaco" w:cs="Courier New"/>
+          <w:color w:val="A9B7C6"/>
+          <w:sz w:val="21"/>
+          <w:szCs w:val="21"/>
+        </w:rPr>
+        <w:t>java.util.Random</w:t>
+      </w:r>
+      <w:proofErr w:type="spellEnd"/>
+      <w:r>
+        <w:rPr>
+          <w:rFonts w:ascii="Monaco" w:hAnsi="Monaco" w:cs="Courier New"/>
+          <w:color w:val="CC7832"/>
+          <w:sz w:val="21"/>
+          <w:szCs w:val="21"/>
+        </w:rPr>
+        <w:t>;</w:t>
+      </w:r>
+      <w:r>
+        <w:rPr>
+          <w:rFonts w:ascii="Monaco" w:hAnsi="Monaco" w:cs="Courier New"/>
+          <w:color w:val="CC7832"/>
+          <w:sz w:val="21"/>
+          <w:szCs w:val="21"/>
+        </w:rPr>
+        <w:br/>
+      </w:r>
+      <w:r>
+        <w:rPr>
+          <w:rFonts w:ascii="Monaco" w:hAnsi="Monaco" w:cs="Courier New"/>
+          <w:color w:val="CC7832"/>
+          <w:sz w:val="21"/>
+          <w:szCs w:val="21"/>
+        </w:rPr>
+        <w:br/>
+        <w:t xml:space="preserve">public class </w:t>
+      </w:r>
+      <w:proofErr w:type="spellStart"/>
+      <w:r>
+        <w:rPr>
+          <w:rFonts w:ascii="Monaco" w:hAnsi="Monaco" w:cs="Courier New"/>
+          <w:color w:val="A9B7C6"/>
+          <w:sz w:val="21"/>
+          <w:szCs w:val="21"/>
+        </w:rPr>
+        <w:t>BankAccount</w:t>
+      </w:r>
+      <w:proofErr w:type="spellEnd"/>
+      <w:r>
+        <w:rPr>
+          <w:rFonts w:ascii="Monaco" w:hAnsi="Monaco" w:cs="Courier New"/>
+          <w:color w:val="A9B7C6"/>
+          <w:sz w:val="21"/>
+          <w:szCs w:val="21"/>
+        </w:rPr>
+        <w:t xml:space="preserve"> {</w:t>
+      </w:r>
+      <w:r>
+        <w:rPr>
+          <w:rFonts w:ascii="Monaco" w:hAnsi="Monaco" w:cs="Courier New"/>
+          <w:color w:val="A9B7C6"/>
+          <w:sz w:val="21"/>
+          <w:szCs w:val="21"/>
+        </w:rPr>
+        <w:br/>
+      </w:r>
+      <w:r>
+        <w:rPr>
+          <w:rFonts w:ascii="Monaco" w:hAnsi="Monaco" w:cs="Courier New"/>
+          <w:color w:val="A9B7C6"/>
+          <w:sz w:val="21"/>
+          <w:szCs w:val="21"/>
+        </w:rPr>
+        <w:br/>
+        <w:t xml:space="preserve">    </w:t>
+      </w:r>
+      <w:r>
+        <w:rPr>
+          <w:rFonts w:ascii="Monaco" w:hAnsi="Monaco" w:cs="Courier New"/>
+          <w:color w:val="CC7832"/>
+          <w:sz w:val="21"/>
+          <w:szCs w:val="21"/>
+        </w:rPr>
+        <w:t xml:space="preserve">private </w:t>
+      </w:r>
+      <w:proofErr w:type="spellStart"/>
+      <w:r>
+        <w:rPr>
+          <w:rFonts w:ascii="Monaco" w:hAnsi="Monaco" w:cs="Courier New"/>
+          <w:color w:val="CC7832"/>
+          <w:sz w:val="21"/>
+          <w:szCs w:val="21"/>
+        </w:rPr>
+        <w:t>int</w:t>
+      </w:r>
+      <w:proofErr w:type="spellEnd"/>
+      <w:r>
+        <w:rPr>
+          <w:rFonts w:ascii="Monaco" w:hAnsi="Monaco" w:cs="Courier New"/>
+          <w:color w:val="CC7832"/>
+          <w:sz w:val="21"/>
+          <w:szCs w:val="21"/>
+        </w:rPr>
+        <w:t xml:space="preserve"> </w:t>
+      </w:r>
+      <w:r>
+        <w:rPr>
+          <w:rFonts w:ascii="Monaco" w:hAnsi="Monaco" w:cs="Courier New"/>
+          <w:color w:val="9876AA"/>
+          <w:sz w:val="21"/>
+          <w:szCs w:val="21"/>
+        </w:rPr>
+        <w:t>balance</w:t>
+      </w:r>
+      <w:r>
+        <w:rPr>
+          <w:rFonts w:ascii="Monaco" w:hAnsi="Monaco" w:cs="Courier New"/>
+          <w:color w:val="CC7832"/>
+          <w:sz w:val="21"/>
+          <w:szCs w:val="21"/>
+        </w:rPr>
+        <w:t>;</w:t>
+      </w:r>
+      <w:r>
+        <w:rPr>
+          <w:rFonts w:ascii="Monaco" w:hAnsi="Monaco" w:cs="Courier New"/>
+          <w:color w:val="CC7832"/>
+          <w:sz w:val="21"/>
+          <w:szCs w:val="21"/>
+        </w:rPr>
+        <w:br/>
+        <w:t xml:space="preserve">    private final </w:t>
+      </w:r>
+      <w:r>
+        <w:rPr>
+          <w:rFonts w:ascii="Monaco" w:hAnsi="Monaco" w:cs="Courier New"/>
+          <w:color w:val="A9B7C6"/>
+          <w:sz w:val="21"/>
+          <w:szCs w:val="21"/>
+        </w:rPr>
+        <w:t xml:space="preserve">Object </w:t>
+      </w:r>
+      <w:r>
+        <w:rPr>
+          <w:rFonts w:ascii="Monaco" w:hAnsi="Monaco" w:cs="Courier New"/>
+          <w:color w:val="9876AA"/>
+          <w:sz w:val="21"/>
+          <w:szCs w:val="21"/>
+        </w:rPr>
+        <w:t xml:space="preserve">lock </w:t>
+      </w:r>
+      <w:r>
+        <w:rPr>
+          <w:rFonts w:ascii="Monaco" w:hAnsi="Monaco" w:cs="Courier New"/>
+          <w:color w:val="A9B7C6"/>
+          <w:sz w:val="21"/>
+          <w:szCs w:val="21"/>
+        </w:rPr>
+        <w:t xml:space="preserve">= </w:t>
+      </w:r>
+      <w:r>
+        <w:rPr>
+          <w:rFonts w:ascii="Monaco" w:hAnsi="Monaco" w:cs="Courier New"/>
+          <w:color w:val="CC7832"/>
+          <w:sz w:val="21"/>
+          <w:szCs w:val="21"/>
+        </w:rPr>
+        <w:t xml:space="preserve">new </w:t>
+      </w:r>
+      <w:r>
+        <w:rPr>
+          <w:rFonts w:ascii="Monaco" w:hAnsi="Monaco" w:cs="Courier New"/>
+          <w:color w:val="A9B7C6"/>
+          <w:sz w:val="21"/>
+          <w:szCs w:val="21"/>
+        </w:rPr>
+        <w:t>Object()</w:t>
+      </w:r>
+      <w:r>
+        <w:rPr>
+          <w:rFonts w:ascii="Monaco" w:hAnsi="Monaco" w:cs="Courier New"/>
+          <w:color w:val="CC7832"/>
+          <w:sz w:val="21"/>
+          <w:szCs w:val="21"/>
+        </w:rPr>
+        <w:t>;</w:t>
+      </w:r>
+      <w:r>
+        <w:rPr>
+          <w:rFonts w:ascii="Monaco" w:hAnsi="Monaco" w:cs="Courier New"/>
+          <w:color w:val="CC7832"/>
+          <w:sz w:val="21"/>
+          <w:szCs w:val="21"/>
+        </w:rPr>
+        <w:br/>
+        <w:t xml:space="preserve">    static </w:t>
+      </w:r>
+      <w:r>
+        <w:rPr>
+          <w:rFonts w:ascii="Monaco" w:hAnsi="Monaco" w:cs="Courier New"/>
+          <w:color w:val="A9B7C6"/>
+          <w:sz w:val="21"/>
+          <w:szCs w:val="21"/>
+        </w:rPr>
+        <w:t xml:space="preserve">Random </w:t>
+      </w:r>
+      <w:proofErr w:type="spellStart"/>
+      <w:r>
+        <w:rPr>
+          <w:rFonts w:ascii="Monaco" w:hAnsi="Monaco" w:cs="Courier New"/>
+          <w:i/>
+          <w:iCs/>
+          <w:color w:val="9876AA"/>
+          <w:sz w:val="21"/>
+          <w:szCs w:val="21"/>
+        </w:rPr>
+        <w:t>random</w:t>
+      </w:r>
+      <w:proofErr w:type="spellEnd"/>
+      <w:r>
+        <w:rPr>
+          <w:rFonts w:ascii="Monaco" w:hAnsi="Monaco" w:cs="Courier New"/>
+          <w:i/>
+          <w:iCs/>
+          <w:color w:val="9876AA"/>
+          <w:sz w:val="21"/>
+          <w:szCs w:val="21"/>
+        </w:rPr>
+        <w:t xml:space="preserve"> </w:t>
+      </w:r>
+      <w:r>
+        <w:rPr>
+          <w:rFonts w:ascii="Monaco" w:hAnsi="Monaco" w:cs="Courier New"/>
+          <w:color w:val="A9B7C6"/>
+          <w:sz w:val="21"/>
+          <w:szCs w:val="21"/>
+        </w:rPr>
+        <w:t xml:space="preserve">= </w:t>
+      </w:r>
+      <w:r>
+        <w:rPr>
+          <w:rFonts w:ascii="Monaco" w:hAnsi="Monaco" w:cs="Courier New"/>
+          <w:color w:val="CC7832"/>
+          <w:sz w:val="21"/>
+          <w:szCs w:val="21"/>
+        </w:rPr>
+        <w:t xml:space="preserve">new </w:t>
+      </w:r>
+      <w:r>
+        <w:rPr>
+          <w:rFonts w:ascii="Monaco" w:hAnsi="Monaco" w:cs="Courier New"/>
+          <w:color w:val="A9B7C6"/>
+          <w:sz w:val="21"/>
+          <w:szCs w:val="21"/>
+        </w:rPr>
+        <w:t>Random()</w:t>
+      </w:r>
+      <w:r>
+        <w:rPr>
+          <w:rFonts w:ascii="Monaco" w:hAnsi="Monaco" w:cs="Courier New"/>
+          <w:color w:val="CC7832"/>
+          <w:sz w:val="21"/>
+          <w:szCs w:val="21"/>
+        </w:rPr>
+        <w:t>;</w:t>
+      </w:r>
+      <w:r>
+        <w:rPr>
+          <w:rFonts w:ascii="Monaco" w:hAnsi="Monaco" w:cs="Courier New"/>
+          <w:color w:val="CC7832"/>
+          <w:sz w:val="21"/>
+          <w:szCs w:val="21"/>
+        </w:rPr>
+        <w:br/>
+      </w:r>
+      <w:r>
+        <w:rPr>
+          <w:rFonts w:ascii="Monaco" w:hAnsi="Monaco" w:cs="Courier New"/>
+          <w:color w:val="CC7832"/>
+          <w:sz w:val="21"/>
+          <w:szCs w:val="21"/>
+        </w:rPr>
+        <w:br/>
+        <w:t xml:space="preserve">    public static void </w:t>
+      </w:r>
+      <w:r>
+        <w:rPr>
+          <w:rFonts w:ascii="Monaco" w:hAnsi="Monaco" w:cs="Courier New"/>
+          <w:color w:val="FFC66D"/>
+          <w:sz w:val="21"/>
+          <w:szCs w:val="21"/>
+        </w:rPr>
+        <w:t>main</w:t>
+      </w:r>
+      <w:r>
+        <w:rPr>
+          <w:rFonts w:ascii="Monaco" w:hAnsi="Monaco" w:cs="Courier New"/>
+          <w:color w:val="A9B7C6"/>
+          <w:sz w:val="21"/>
+          <w:szCs w:val="21"/>
+        </w:rPr>
+        <w:t xml:space="preserve">(String[] </w:t>
+      </w:r>
+      <w:proofErr w:type="spellStart"/>
+      <w:r>
+        <w:rPr>
+          <w:rFonts w:ascii="Monaco" w:hAnsi="Monaco" w:cs="Courier New"/>
+          <w:color w:val="A9B7C6"/>
+          <w:sz w:val="21"/>
+          <w:szCs w:val="21"/>
+        </w:rPr>
+        <w:t>args</w:t>
+      </w:r>
+      <w:proofErr w:type="spellEnd"/>
+      <w:r>
+        <w:rPr>
+          <w:rFonts w:ascii="Monaco" w:hAnsi="Monaco" w:cs="Courier New"/>
+          <w:color w:val="A9B7C6"/>
+          <w:sz w:val="21"/>
+          <w:szCs w:val="21"/>
+        </w:rPr>
+        <w:t>){</w:t>
+      </w:r>
+      <w:r>
+        <w:rPr>
+          <w:rFonts w:ascii="Monaco" w:hAnsi="Monaco" w:cs="Courier New"/>
+          <w:color w:val="A9B7C6"/>
+          <w:sz w:val="21"/>
+          <w:szCs w:val="21"/>
+        </w:rPr>
+        <w:br/>
+      </w:r>
+      <w:r>
+        <w:rPr>
+          <w:rFonts w:ascii="Monaco" w:hAnsi="Monaco" w:cs="Courier New"/>
+          <w:color w:val="A9B7C6"/>
+          <w:sz w:val="21"/>
+          <w:szCs w:val="21"/>
+        </w:rPr>
+        <w:br/>
+        <w:t xml:space="preserve">        </w:t>
+      </w:r>
+      <w:proofErr w:type="spellStart"/>
+      <w:r>
+        <w:rPr>
+          <w:rFonts w:ascii="Monaco" w:hAnsi="Monaco" w:cs="Courier New"/>
+          <w:color w:val="A9B7C6"/>
+          <w:sz w:val="21"/>
+          <w:szCs w:val="21"/>
+        </w:rPr>
+        <w:t>BankAccount</w:t>
+      </w:r>
+      <w:proofErr w:type="spellEnd"/>
+      <w:r>
+        <w:rPr>
+          <w:rFonts w:ascii="Monaco" w:hAnsi="Monaco" w:cs="Courier New"/>
+          <w:color w:val="A9B7C6"/>
+          <w:sz w:val="21"/>
+          <w:szCs w:val="21"/>
+        </w:rPr>
+        <w:t xml:space="preserve"> </w:t>
+      </w:r>
+      <w:proofErr w:type="spellStart"/>
+      <w:r>
+        <w:rPr>
+          <w:rFonts w:ascii="Monaco" w:hAnsi="Monaco" w:cs="Courier New"/>
+          <w:color w:val="A9B7C6"/>
+          <w:sz w:val="21"/>
+          <w:szCs w:val="21"/>
+        </w:rPr>
+        <w:t>bankAccount</w:t>
+      </w:r>
+      <w:proofErr w:type="spellEnd"/>
+      <w:r>
+        <w:rPr>
+          <w:rFonts w:ascii="Monaco" w:hAnsi="Monaco" w:cs="Courier New"/>
+          <w:color w:val="A9B7C6"/>
+          <w:sz w:val="21"/>
+          <w:szCs w:val="21"/>
+        </w:rPr>
+        <w:t xml:space="preserve"> = </w:t>
+      </w:r>
+      <w:r>
+        <w:rPr>
+          <w:rFonts w:ascii="Monaco" w:hAnsi="Monaco" w:cs="Courier New"/>
+          <w:color w:val="CC7832"/>
+          <w:sz w:val="21"/>
+          <w:szCs w:val="21"/>
+        </w:rPr>
+        <w:t xml:space="preserve">new </w:t>
+      </w:r>
+      <w:proofErr w:type="spellStart"/>
+      <w:r>
+        <w:rPr>
+          <w:rFonts w:ascii="Monaco" w:hAnsi="Monaco" w:cs="Courier New"/>
+          <w:color w:val="A9B7C6"/>
+          <w:sz w:val="21"/>
+          <w:szCs w:val="21"/>
+        </w:rPr>
+        <w:t>BankAccount</w:t>
+      </w:r>
+      <w:proofErr w:type="spellEnd"/>
+      <w:r>
+        <w:rPr>
+          <w:rFonts w:ascii="Monaco" w:hAnsi="Monaco" w:cs="Courier New"/>
+          <w:color w:val="A9B7C6"/>
+          <w:sz w:val="21"/>
+          <w:szCs w:val="21"/>
+        </w:rPr>
+        <w:t>()</w:t>
+      </w:r>
+      <w:r>
+        <w:rPr>
+          <w:rFonts w:ascii="Monaco" w:hAnsi="Monaco" w:cs="Courier New"/>
+          <w:color w:val="CC7832"/>
+          <w:sz w:val="21"/>
+          <w:szCs w:val="21"/>
+        </w:rPr>
+        <w:t>;</w:t>
+      </w:r>
+      <w:r>
+        <w:rPr>
+          <w:rFonts w:ascii="Monaco" w:hAnsi="Monaco" w:cs="Courier New"/>
+          <w:color w:val="CC7832"/>
+          <w:sz w:val="21"/>
+          <w:szCs w:val="21"/>
+        </w:rPr>
+        <w:br/>
+        <w:t xml:space="preserve">        for </w:t>
+      </w:r>
+      <w:r>
+        <w:rPr>
+          <w:rFonts w:ascii="Monaco" w:hAnsi="Monaco" w:cs="Courier New"/>
+          <w:color w:val="A9B7C6"/>
+          <w:sz w:val="21"/>
+          <w:szCs w:val="21"/>
+        </w:rPr>
+        <w:t>(</w:t>
+      </w:r>
+      <w:proofErr w:type="spellStart"/>
+      <w:r>
+        <w:rPr>
+          <w:rFonts w:ascii="Monaco" w:hAnsi="Monaco" w:cs="Courier New"/>
+          <w:color w:val="CC7832"/>
+          <w:sz w:val="21"/>
+          <w:szCs w:val="21"/>
+        </w:rPr>
+        <w:t>int</w:t>
+      </w:r>
+      <w:proofErr w:type="spellEnd"/>
+      <w:r>
+        <w:rPr>
+          <w:rFonts w:ascii="Monaco" w:hAnsi="Monaco" w:cs="Courier New"/>
+          <w:color w:val="CC7832"/>
+          <w:sz w:val="21"/>
+          <w:szCs w:val="21"/>
+        </w:rPr>
+        <w:t xml:space="preserve"> </w:t>
+      </w:r>
+      <w:proofErr w:type="spellStart"/>
+      <w:r>
+        <w:rPr>
+          <w:rFonts w:ascii="Monaco" w:hAnsi="Monaco" w:cs="Courier New"/>
+          <w:color w:val="A9B7C6"/>
+          <w:sz w:val="21"/>
+          <w:szCs w:val="21"/>
+        </w:rPr>
+        <w:t>i</w:t>
+      </w:r>
+      <w:proofErr w:type="spellEnd"/>
+      <w:r>
+        <w:rPr>
+          <w:rFonts w:ascii="Monaco" w:hAnsi="Monaco" w:cs="Courier New"/>
+          <w:color w:val="A9B7C6"/>
+          <w:sz w:val="21"/>
+          <w:szCs w:val="21"/>
+        </w:rPr>
+        <w:t xml:space="preserve"> = </w:t>
+      </w:r>
+      <w:r>
+        <w:rPr>
+          <w:rFonts w:ascii="Monaco" w:hAnsi="Monaco" w:cs="Courier New"/>
+          <w:color w:val="6897BB"/>
+          <w:sz w:val="21"/>
+          <w:szCs w:val="21"/>
+        </w:rPr>
+        <w:t>0</w:t>
+      </w:r>
+      <w:r>
+        <w:rPr>
+          <w:rFonts w:ascii="Monaco" w:hAnsi="Monaco" w:cs="Courier New"/>
+          <w:color w:val="CC7832"/>
+          <w:sz w:val="21"/>
+          <w:szCs w:val="21"/>
+        </w:rPr>
+        <w:t xml:space="preserve">; </w:t>
+      </w:r>
+      <w:proofErr w:type="spellStart"/>
+      <w:r>
+        <w:rPr>
+          <w:rFonts w:ascii="Monaco" w:hAnsi="Monaco" w:cs="Courier New"/>
+          <w:color w:val="A9B7C6"/>
+          <w:sz w:val="21"/>
+          <w:szCs w:val="21"/>
+        </w:rPr>
+        <w:t>i</w:t>
+      </w:r>
+      <w:proofErr w:type="spellEnd"/>
+      <w:r>
+        <w:rPr>
+          <w:rFonts w:ascii="Monaco" w:hAnsi="Monaco" w:cs="Courier New"/>
+          <w:color w:val="A9B7C6"/>
+          <w:sz w:val="21"/>
+          <w:szCs w:val="21"/>
+        </w:rPr>
+        <w:t xml:space="preserve"> &lt; </w:t>
+      </w:r>
+      <w:r>
+        <w:rPr>
+          <w:rFonts w:ascii="Monaco" w:hAnsi="Monaco" w:cs="Courier New"/>
+          <w:color w:val="6897BB"/>
+          <w:sz w:val="21"/>
+          <w:szCs w:val="21"/>
+        </w:rPr>
+        <w:t>5</w:t>
+      </w:r>
+      <w:r>
+        <w:rPr>
+          <w:rFonts w:ascii="Monaco" w:hAnsi="Monaco" w:cs="Courier New"/>
+          <w:color w:val="CC7832"/>
+          <w:sz w:val="21"/>
+          <w:szCs w:val="21"/>
+        </w:rPr>
+        <w:t xml:space="preserve">; </w:t>
+      </w:r>
+      <w:proofErr w:type="spellStart"/>
+      <w:r>
+        <w:rPr>
+          <w:rFonts w:ascii="Monaco" w:hAnsi="Monaco" w:cs="Courier New"/>
+          <w:color w:val="A9B7C6"/>
+          <w:sz w:val="21"/>
+          <w:szCs w:val="21"/>
+        </w:rPr>
+        <w:t>i</w:t>
+      </w:r>
+      <w:proofErr w:type="spellEnd"/>
+      <w:r>
+        <w:rPr>
+          <w:rFonts w:ascii="Monaco" w:hAnsi="Monaco" w:cs="Courier New"/>
+          <w:color w:val="A9B7C6"/>
+          <w:sz w:val="21"/>
+          <w:szCs w:val="21"/>
+        </w:rPr>
+        <w:t>++) {</w:t>
+      </w:r>
+      <w:r>
+        <w:rPr>
+          <w:rFonts w:ascii="Monaco" w:hAnsi="Monaco" w:cs="Courier New"/>
+          <w:color w:val="A9B7C6"/>
+          <w:sz w:val="21"/>
+          <w:szCs w:val="21"/>
+        </w:rPr>
+        <w:br/>
+        <w:t xml:space="preserve">            </w:t>
+      </w:r>
+      <w:r>
+        <w:rPr>
+          <w:rFonts w:ascii="Monaco" w:hAnsi="Monaco" w:cs="Courier New"/>
+          <w:color w:val="CC7832"/>
+          <w:sz w:val="21"/>
+          <w:szCs w:val="21"/>
+        </w:rPr>
+        <w:t xml:space="preserve">new </w:t>
+      </w:r>
+      <w:proofErr w:type="spellStart"/>
+      <w:r>
+        <w:rPr>
+          <w:rFonts w:ascii="Monaco" w:hAnsi="Monaco" w:cs="Courier New"/>
+          <w:color w:val="A9B7C6"/>
+          <w:sz w:val="21"/>
+          <w:szCs w:val="21"/>
+        </w:rPr>
+        <w:t>DepositThread</w:t>
+      </w:r>
+      <w:proofErr w:type="spellEnd"/>
+      <w:r>
+        <w:rPr>
+          <w:rFonts w:ascii="Monaco" w:hAnsi="Monaco" w:cs="Courier New"/>
+          <w:color w:val="A9B7C6"/>
+          <w:sz w:val="21"/>
+          <w:szCs w:val="21"/>
+        </w:rPr>
+        <w:t>(</w:t>
+      </w:r>
+      <w:proofErr w:type="spellStart"/>
+      <w:r>
+        <w:rPr>
+          <w:rFonts w:ascii="Monaco" w:hAnsi="Monaco" w:cs="Courier New"/>
+          <w:color w:val="A9B7C6"/>
+          <w:sz w:val="21"/>
+          <w:szCs w:val="21"/>
+        </w:rPr>
+        <w:t>bankAccount</w:t>
+      </w:r>
+      <w:proofErr w:type="spellEnd"/>
+      <w:r>
+        <w:rPr>
+          <w:rFonts w:ascii="Monaco" w:hAnsi="Monaco" w:cs="Courier New"/>
+          <w:color w:val="A9B7C6"/>
+          <w:sz w:val="21"/>
+          <w:szCs w:val="21"/>
+        </w:rPr>
+        <w:t>).start()</w:t>
+      </w:r>
+      <w:r>
+        <w:rPr>
+          <w:rFonts w:ascii="Monaco" w:hAnsi="Monaco" w:cs="Courier New"/>
+          <w:color w:val="CC7832"/>
+          <w:sz w:val="21"/>
+          <w:szCs w:val="21"/>
+        </w:rPr>
+        <w:t>;</w:t>
+      </w:r>
+      <w:r>
+        <w:rPr>
+          <w:rFonts w:ascii="Monaco" w:hAnsi="Monaco" w:cs="Courier New"/>
+          <w:color w:val="CC7832"/>
+          <w:sz w:val="21"/>
+          <w:szCs w:val="21"/>
+        </w:rPr>
+        <w:br/>
+        <w:t xml:space="preserve">        </w:t>
+      </w:r>
+      <w:r>
+        <w:rPr>
+          <w:rFonts w:ascii="Monaco" w:hAnsi="Monaco" w:cs="Courier New"/>
+          <w:color w:val="A9B7C6"/>
+          <w:sz w:val="21"/>
+          <w:szCs w:val="21"/>
+        </w:rPr>
+        <w:t>}</w:t>
+      </w:r>
+      <w:r>
+        <w:rPr>
+          <w:rFonts w:ascii="Monaco" w:hAnsi="Monaco" w:cs="Courier New"/>
+          <w:color w:val="A9B7C6"/>
+          <w:sz w:val="21"/>
+          <w:szCs w:val="21"/>
+        </w:rPr>
+        <w:br/>
+        <w:t xml:space="preserve">        </w:t>
+      </w:r>
+      <w:r>
+        <w:rPr>
+          <w:rFonts w:ascii="Monaco" w:hAnsi="Monaco" w:cs="Courier New"/>
+          <w:color w:val="CC7832"/>
+          <w:sz w:val="21"/>
+          <w:szCs w:val="21"/>
+        </w:rPr>
+        <w:t xml:space="preserve">for </w:t>
+      </w:r>
+      <w:r>
+        <w:rPr>
+          <w:rFonts w:ascii="Monaco" w:hAnsi="Monaco" w:cs="Courier New"/>
+          <w:color w:val="A9B7C6"/>
+          <w:sz w:val="21"/>
+          <w:szCs w:val="21"/>
+        </w:rPr>
+        <w:t>(</w:t>
+      </w:r>
+      <w:proofErr w:type="spellStart"/>
+      <w:r>
+        <w:rPr>
+          <w:rFonts w:ascii="Monaco" w:hAnsi="Monaco" w:cs="Courier New"/>
+          <w:color w:val="CC7832"/>
+          <w:sz w:val="21"/>
+          <w:szCs w:val="21"/>
+        </w:rPr>
+        <w:t>int</w:t>
+      </w:r>
+      <w:proofErr w:type="spellEnd"/>
+      <w:r>
+        <w:rPr>
+          <w:rFonts w:ascii="Monaco" w:hAnsi="Monaco" w:cs="Courier New"/>
+          <w:color w:val="CC7832"/>
+          <w:sz w:val="21"/>
+          <w:szCs w:val="21"/>
+        </w:rPr>
+        <w:t xml:space="preserve"> </w:t>
+      </w:r>
+      <w:proofErr w:type="spellStart"/>
+      <w:r>
+        <w:rPr>
+          <w:rFonts w:ascii="Monaco" w:hAnsi="Monaco" w:cs="Courier New"/>
+          <w:color w:val="A9B7C6"/>
+          <w:sz w:val="21"/>
+          <w:szCs w:val="21"/>
+        </w:rPr>
+        <w:t>i</w:t>
+      </w:r>
+      <w:proofErr w:type="spellEnd"/>
+      <w:r>
+        <w:rPr>
+          <w:rFonts w:ascii="Monaco" w:hAnsi="Monaco" w:cs="Courier New"/>
+          <w:color w:val="A9B7C6"/>
+          <w:sz w:val="21"/>
+          <w:szCs w:val="21"/>
+        </w:rPr>
+        <w:t xml:space="preserve"> = </w:t>
+      </w:r>
+      <w:r>
+        <w:rPr>
+          <w:rFonts w:ascii="Monaco" w:hAnsi="Monaco" w:cs="Courier New"/>
+          <w:color w:val="6897BB"/>
+          <w:sz w:val="21"/>
+          <w:szCs w:val="21"/>
+        </w:rPr>
+        <w:t>0</w:t>
+      </w:r>
+      <w:r>
+        <w:rPr>
+          <w:rFonts w:ascii="Monaco" w:hAnsi="Monaco" w:cs="Courier New"/>
+          <w:color w:val="CC7832"/>
+          <w:sz w:val="21"/>
+          <w:szCs w:val="21"/>
+        </w:rPr>
+        <w:t xml:space="preserve">; </w:t>
+      </w:r>
+      <w:proofErr w:type="spellStart"/>
+      <w:r>
+        <w:rPr>
+          <w:rFonts w:ascii="Monaco" w:hAnsi="Monaco" w:cs="Courier New"/>
+          <w:color w:val="A9B7C6"/>
+          <w:sz w:val="21"/>
+          <w:szCs w:val="21"/>
+        </w:rPr>
+        <w:t>i</w:t>
+      </w:r>
+      <w:proofErr w:type="spellEnd"/>
+      <w:r>
+        <w:rPr>
+          <w:rFonts w:ascii="Monaco" w:hAnsi="Monaco" w:cs="Courier New"/>
+          <w:color w:val="A9B7C6"/>
+          <w:sz w:val="21"/>
+          <w:szCs w:val="21"/>
+        </w:rPr>
+        <w:t xml:space="preserve"> &lt; </w:t>
+      </w:r>
+      <w:r>
+        <w:rPr>
+          <w:rFonts w:ascii="Monaco" w:hAnsi="Monaco" w:cs="Courier New"/>
+          <w:color w:val="6897BB"/>
+          <w:sz w:val="21"/>
+          <w:szCs w:val="21"/>
+        </w:rPr>
+        <w:t>5</w:t>
+      </w:r>
+      <w:r>
+        <w:rPr>
+          <w:rFonts w:ascii="Monaco" w:hAnsi="Monaco" w:cs="Courier New"/>
+          <w:color w:val="CC7832"/>
+          <w:sz w:val="21"/>
+          <w:szCs w:val="21"/>
+        </w:rPr>
+        <w:t xml:space="preserve">; </w:t>
+      </w:r>
+      <w:proofErr w:type="spellStart"/>
+      <w:r>
+        <w:rPr>
+          <w:rFonts w:ascii="Monaco" w:hAnsi="Monaco" w:cs="Courier New"/>
+          <w:color w:val="A9B7C6"/>
+          <w:sz w:val="21"/>
+          <w:szCs w:val="21"/>
+        </w:rPr>
+        <w:t>i</w:t>
+      </w:r>
+      <w:proofErr w:type="spellEnd"/>
+      <w:r>
+        <w:rPr>
+          <w:rFonts w:ascii="Monaco" w:hAnsi="Monaco" w:cs="Courier New"/>
+          <w:color w:val="A9B7C6"/>
+          <w:sz w:val="21"/>
+          <w:szCs w:val="21"/>
+        </w:rPr>
+        <w:t>++) {</w:t>
+      </w:r>
+      <w:r>
+        <w:rPr>
+          <w:rFonts w:ascii="Monaco" w:hAnsi="Monaco" w:cs="Courier New"/>
+          <w:color w:val="A9B7C6"/>
+          <w:sz w:val="21"/>
+          <w:szCs w:val="21"/>
+        </w:rPr>
+        <w:br/>
+        <w:t xml:space="preserve">            </w:t>
+      </w:r>
+      <w:r>
+        <w:rPr>
+          <w:rFonts w:ascii="Monaco" w:hAnsi="Monaco" w:cs="Courier New"/>
+          <w:color w:val="CC7832"/>
+          <w:sz w:val="21"/>
+          <w:szCs w:val="21"/>
+        </w:rPr>
+        <w:t xml:space="preserve">new </w:t>
+      </w:r>
+      <w:proofErr w:type="spellStart"/>
+      <w:r>
+        <w:rPr>
+          <w:rFonts w:ascii="Monaco" w:hAnsi="Monaco" w:cs="Courier New"/>
+          <w:color w:val="A9B7C6"/>
+          <w:sz w:val="21"/>
+          <w:szCs w:val="21"/>
+        </w:rPr>
+        <w:t>WithdrawThread</w:t>
+      </w:r>
+      <w:proofErr w:type="spellEnd"/>
+      <w:r>
+        <w:rPr>
+          <w:rFonts w:ascii="Monaco" w:hAnsi="Monaco" w:cs="Courier New"/>
+          <w:color w:val="A9B7C6"/>
+          <w:sz w:val="21"/>
+          <w:szCs w:val="21"/>
+        </w:rPr>
+        <w:t>(</w:t>
+      </w:r>
+      <w:proofErr w:type="spellStart"/>
+      <w:r>
+        <w:rPr>
+          <w:rFonts w:ascii="Monaco" w:hAnsi="Monaco" w:cs="Courier New"/>
+          <w:color w:val="A9B7C6"/>
+          <w:sz w:val="21"/>
+          <w:szCs w:val="21"/>
+        </w:rPr>
+        <w:t>bankAccount</w:t>
+      </w:r>
+      <w:proofErr w:type="spellEnd"/>
+      <w:r>
+        <w:rPr>
+          <w:rFonts w:ascii="Monaco" w:hAnsi="Monaco" w:cs="Courier New"/>
+          <w:color w:val="A9B7C6"/>
+          <w:sz w:val="21"/>
+          <w:szCs w:val="21"/>
+        </w:rPr>
+        <w:t>).start()</w:t>
+      </w:r>
+      <w:r>
+        <w:rPr>
+          <w:rFonts w:ascii="Monaco" w:hAnsi="Monaco" w:cs="Courier New"/>
+          <w:color w:val="CC7832"/>
+          <w:sz w:val="21"/>
+          <w:szCs w:val="21"/>
+        </w:rPr>
+        <w:t>;</w:t>
+      </w:r>
+      <w:r>
+        <w:rPr>
+          <w:rFonts w:ascii="Monaco" w:hAnsi="Monaco" w:cs="Courier New"/>
+          <w:color w:val="CC7832"/>
+          <w:sz w:val="21"/>
+          <w:szCs w:val="21"/>
+        </w:rPr>
+        <w:br/>
+        <w:t xml:space="preserve">        </w:t>
+      </w:r>
+      <w:r>
+        <w:rPr>
+          <w:rFonts w:ascii="Monaco" w:hAnsi="Monaco" w:cs="Courier New"/>
+          <w:color w:val="A9B7C6"/>
+          <w:sz w:val="21"/>
+          <w:szCs w:val="21"/>
+        </w:rPr>
+        <w:t>}</w:t>
+      </w:r>
+      <w:r>
+        <w:rPr>
+          <w:rFonts w:ascii="Monaco" w:hAnsi="Monaco" w:cs="Courier New"/>
+          <w:color w:val="A9B7C6"/>
+          <w:sz w:val="21"/>
+          <w:szCs w:val="21"/>
+        </w:rPr>
+        <w:br/>
+        <w:t xml:space="preserve">    }</w:t>
+      </w:r>
+      <w:r>
+        <w:rPr>
+          <w:rFonts w:ascii="Monaco" w:hAnsi="Monaco" w:cs="Courier New"/>
+          <w:color w:val="A9B7C6"/>
+          <w:sz w:val="21"/>
+          <w:szCs w:val="21"/>
+        </w:rPr>
+        <w:br/>
+      </w:r>
+      <w:r>
+        <w:rPr>
+          <w:rFonts w:ascii="Monaco" w:hAnsi="Monaco" w:cs="Courier New"/>
+          <w:color w:val="A9B7C6"/>
+          <w:sz w:val="21"/>
+          <w:szCs w:val="21"/>
+        </w:rPr>
+        <w:lastRenderedPageBreak/>
+        <w:br/>
+        <w:t xml:space="preserve">    </w:t>
+      </w:r>
+      <w:r>
+        <w:rPr>
+          <w:rFonts w:ascii="Monaco" w:hAnsi="Monaco" w:cs="Courier New"/>
+          <w:color w:val="CC7832"/>
+          <w:sz w:val="21"/>
+          <w:szCs w:val="21"/>
+        </w:rPr>
+        <w:t xml:space="preserve">public </w:t>
+      </w:r>
+      <w:proofErr w:type="spellStart"/>
+      <w:r>
+        <w:rPr>
+          <w:rFonts w:ascii="Monaco" w:hAnsi="Monaco" w:cs="Courier New"/>
+          <w:color w:val="FFC66D"/>
+          <w:sz w:val="21"/>
+          <w:szCs w:val="21"/>
+        </w:rPr>
+        <w:t>BankAccount</w:t>
+      </w:r>
+      <w:proofErr w:type="spellEnd"/>
+      <w:r>
+        <w:rPr>
+          <w:rFonts w:ascii="Monaco" w:hAnsi="Monaco" w:cs="Courier New"/>
+          <w:color w:val="A9B7C6"/>
+          <w:sz w:val="21"/>
+          <w:szCs w:val="21"/>
+        </w:rPr>
+        <w:t>(){</w:t>
+      </w:r>
+      <w:r>
+        <w:rPr>
+          <w:rFonts w:ascii="Monaco" w:hAnsi="Monaco" w:cs="Courier New"/>
+          <w:color w:val="A9B7C6"/>
+          <w:sz w:val="21"/>
+          <w:szCs w:val="21"/>
+        </w:rPr>
+        <w:br/>
+        <w:t xml:space="preserve">        </w:t>
+      </w:r>
+      <w:proofErr w:type="spellStart"/>
+      <w:r>
+        <w:rPr>
+          <w:rFonts w:ascii="Monaco" w:hAnsi="Monaco" w:cs="Courier New"/>
+          <w:color w:val="CC7832"/>
+          <w:sz w:val="21"/>
+          <w:szCs w:val="21"/>
+        </w:rPr>
+        <w:t>this</w:t>
+      </w:r>
+      <w:r>
+        <w:rPr>
+          <w:rFonts w:ascii="Monaco" w:hAnsi="Monaco" w:cs="Courier New"/>
+          <w:color w:val="A9B7C6"/>
+          <w:sz w:val="21"/>
+          <w:szCs w:val="21"/>
+        </w:rPr>
+        <w:t>.</w:t>
+      </w:r>
+      <w:r>
+        <w:rPr>
+          <w:rFonts w:ascii="Monaco" w:hAnsi="Monaco" w:cs="Courier New"/>
+          <w:color w:val="9876AA"/>
+          <w:sz w:val="21"/>
+          <w:szCs w:val="21"/>
+        </w:rPr>
+        <w:t>balance</w:t>
+      </w:r>
+      <w:proofErr w:type="spellEnd"/>
+      <w:r>
+        <w:rPr>
+          <w:rFonts w:ascii="Monaco" w:hAnsi="Monaco" w:cs="Courier New"/>
+          <w:color w:val="9876AA"/>
+          <w:sz w:val="21"/>
+          <w:szCs w:val="21"/>
+        </w:rPr>
+        <w:t xml:space="preserve"> </w:t>
+      </w:r>
+      <w:r>
+        <w:rPr>
+          <w:rFonts w:ascii="Monaco" w:hAnsi="Monaco" w:cs="Courier New"/>
+          <w:color w:val="A9B7C6"/>
+          <w:sz w:val="21"/>
+          <w:szCs w:val="21"/>
+        </w:rPr>
+        <w:t xml:space="preserve">= </w:t>
+      </w:r>
+      <w:r>
+        <w:rPr>
+          <w:rFonts w:ascii="Monaco" w:hAnsi="Monaco" w:cs="Courier New"/>
+          <w:color w:val="6897BB"/>
+          <w:sz w:val="21"/>
+          <w:szCs w:val="21"/>
+        </w:rPr>
+        <w:t>0</w:t>
+      </w:r>
+      <w:r>
+        <w:rPr>
+          <w:rFonts w:ascii="Monaco" w:hAnsi="Monaco" w:cs="Courier New"/>
+          <w:color w:val="CC7832"/>
+          <w:sz w:val="21"/>
+          <w:szCs w:val="21"/>
+        </w:rPr>
+        <w:t>;</w:t>
+      </w:r>
+      <w:r>
+        <w:rPr>
+          <w:rFonts w:ascii="Monaco" w:hAnsi="Monaco" w:cs="Courier New"/>
+          <w:color w:val="CC7832"/>
+          <w:sz w:val="21"/>
+          <w:szCs w:val="21"/>
+        </w:rPr>
+        <w:br/>
+        <w:t xml:space="preserve">    </w:t>
+      </w:r>
+      <w:r>
+        <w:rPr>
+          <w:rFonts w:ascii="Monaco" w:hAnsi="Monaco" w:cs="Courier New"/>
+          <w:color w:val="A9B7C6"/>
+          <w:sz w:val="21"/>
+          <w:szCs w:val="21"/>
+        </w:rPr>
+        <w:t>}</w:t>
+      </w:r>
+      <w:r>
+        <w:rPr>
+          <w:rFonts w:ascii="Monaco" w:hAnsi="Monaco" w:cs="Courier New"/>
+          <w:color w:val="A9B7C6"/>
+          <w:sz w:val="21"/>
+          <w:szCs w:val="21"/>
+        </w:rPr>
+        <w:br/>
+      </w:r>
+      <w:r>
+        <w:rPr>
+          <w:rFonts w:ascii="Monaco" w:hAnsi="Monaco" w:cs="Courier New"/>
+          <w:color w:val="A9B7C6"/>
+          <w:sz w:val="21"/>
+          <w:szCs w:val="21"/>
+        </w:rPr>
+        <w:br/>
+        <w:t xml:space="preserve">    </w:t>
+      </w:r>
+      <w:r>
+        <w:rPr>
+          <w:rFonts w:ascii="Monaco" w:hAnsi="Monaco" w:cs="Courier New"/>
+          <w:color w:val="CC7832"/>
+          <w:sz w:val="21"/>
+          <w:szCs w:val="21"/>
+        </w:rPr>
+        <w:t xml:space="preserve">public </w:t>
+      </w:r>
+      <w:proofErr w:type="spellStart"/>
+      <w:r>
+        <w:rPr>
+          <w:rFonts w:ascii="Monaco" w:hAnsi="Monaco" w:cs="Courier New"/>
+          <w:color w:val="FFC66D"/>
+          <w:sz w:val="21"/>
+          <w:szCs w:val="21"/>
+        </w:rPr>
+        <w:t>BankAccount</w:t>
+      </w:r>
+      <w:proofErr w:type="spellEnd"/>
+      <w:r>
+        <w:rPr>
+          <w:rFonts w:ascii="Monaco" w:hAnsi="Monaco" w:cs="Courier New"/>
+          <w:color w:val="A9B7C6"/>
+          <w:sz w:val="21"/>
+          <w:szCs w:val="21"/>
+        </w:rPr>
+        <w:t>(</w:t>
+      </w:r>
+      <w:proofErr w:type="spellStart"/>
+      <w:r>
+        <w:rPr>
+          <w:rFonts w:ascii="Monaco" w:hAnsi="Monaco" w:cs="Courier New"/>
+          <w:color w:val="CC7832"/>
+          <w:sz w:val="21"/>
+          <w:szCs w:val="21"/>
+        </w:rPr>
+        <w:t>int</w:t>
+      </w:r>
+      <w:proofErr w:type="spellEnd"/>
+      <w:r>
+        <w:rPr>
+          <w:rFonts w:ascii="Monaco" w:hAnsi="Monaco" w:cs="Courier New"/>
+          <w:color w:val="CC7832"/>
+          <w:sz w:val="21"/>
+          <w:szCs w:val="21"/>
+        </w:rPr>
+        <w:t xml:space="preserve"> </w:t>
+      </w:r>
+      <w:r>
+        <w:rPr>
+          <w:rFonts w:ascii="Monaco" w:hAnsi="Monaco" w:cs="Courier New"/>
+          <w:color w:val="A9B7C6"/>
+          <w:sz w:val="21"/>
+          <w:szCs w:val="21"/>
+        </w:rPr>
+        <w:t>amount){</w:t>
+      </w:r>
+      <w:r>
+        <w:rPr>
+          <w:rFonts w:ascii="Monaco" w:hAnsi="Monaco" w:cs="Courier New"/>
+          <w:color w:val="A9B7C6"/>
+          <w:sz w:val="21"/>
+          <w:szCs w:val="21"/>
+        </w:rPr>
+        <w:br/>
+        <w:t xml:space="preserve">        </w:t>
+      </w:r>
+      <w:proofErr w:type="spellStart"/>
+      <w:r>
+        <w:rPr>
+          <w:rFonts w:ascii="Monaco" w:hAnsi="Monaco" w:cs="Courier New"/>
+          <w:color w:val="CC7832"/>
+          <w:sz w:val="21"/>
+          <w:szCs w:val="21"/>
+        </w:rPr>
+        <w:t>this</w:t>
+      </w:r>
+      <w:r>
+        <w:rPr>
+          <w:rFonts w:ascii="Monaco" w:hAnsi="Monaco" w:cs="Courier New"/>
+          <w:color w:val="A9B7C6"/>
+          <w:sz w:val="21"/>
+          <w:szCs w:val="21"/>
+        </w:rPr>
+        <w:t>.</w:t>
+      </w:r>
+      <w:r>
+        <w:rPr>
+          <w:rFonts w:ascii="Monaco" w:hAnsi="Monaco" w:cs="Courier New"/>
+          <w:color w:val="9876AA"/>
+          <w:sz w:val="21"/>
+          <w:szCs w:val="21"/>
+        </w:rPr>
+        <w:t>balance</w:t>
+      </w:r>
+      <w:proofErr w:type="spellEnd"/>
+      <w:r>
+        <w:rPr>
+          <w:rFonts w:ascii="Monaco" w:hAnsi="Monaco" w:cs="Courier New"/>
+          <w:color w:val="9876AA"/>
+          <w:sz w:val="21"/>
+          <w:szCs w:val="21"/>
+        </w:rPr>
+        <w:t xml:space="preserve"> </w:t>
+      </w:r>
+      <w:r>
+        <w:rPr>
+          <w:rFonts w:ascii="Monaco" w:hAnsi="Monaco" w:cs="Courier New"/>
+          <w:color w:val="A9B7C6"/>
+          <w:sz w:val="21"/>
+          <w:szCs w:val="21"/>
+        </w:rPr>
+        <w:t>= amount</w:t>
+      </w:r>
+      <w:r>
+        <w:rPr>
+          <w:rFonts w:ascii="Monaco" w:hAnsi="Monaco" w:cs="Courier New"/>
+          <w:color w:val="CC7832"/>
+          <w:sz w:val="21"/>
+          <w:szCs w:val="21"/>
+        </w:rPr>
+        <w:t>;</w:t>
+      </w:r>
+      <w:r>
+        <w:rPr>
+          <w:rFonts w:ascii="Monaco" w:hAnsi="Monaco" w:cs="Courier New"/>
+          <w:color w:val="CC7832"/>
+          <w:sz w:val="21"/>
+          <w:szCs w:val="21"/>
+        </w:rPr>
+        <w:br/>
+        <w:t xml:space="preserve">    </w:t>
+      </w:r>
+      <w:r>
+        <w:rPr>
+          <w:rFonts w:ascii="Monaco" w:hAnsi="Monaco" w:cs="Courier New"/>
+          <w:color w:val="A9B7C6"/>
+          <w:sz w:val="21"/>
+          <w:szCs w:val="21"/>
+        </w:rPr>
+        <w:t>}</w:t>
+      </w:r>
+      <w:r>
+        <w:rPr>
+          <w:rFonts w:ascii="Monaco" w:hAnsi="Monaco" w:cs="Courier New"/>
+          <w:color w:val="A9B7C6"/>
+          <w:sz w:val="21"/>
+          <w:szCs w:val="21"/>
+        </w:rPr>
+        <w:br/>
+        <w:t xml:space="preserve">    </w:t>
+      </w:r>
+      <w:r>
+        <w:rPr>
+          <w:rFonts w:ascii="Monaco" w:hAnsi="Monaco" w:cs="Courier New"/>
+          <w:color w:val="CC7832"/>
+          <w:sz w:val="21"/>
+          <w:szCs w:val="21"/>
+        </w:rPr>
+        <w:t xml:space="preserve">public void </w:t>
+      </w:r>
+      <w:r>
+        <w:rPr>
+          <w:rFonts w:ascii="Monaco" w:hAnsi="Monaco" w:cs="Courier New"/>
+          <w:color w:val="FFC66D"/>
+          <w:sz w:val="21"/>
+          <w:szCs w:val="21"/>
+        </w:rPr>
+        <w:t>deposit</w:t>
+      </w:r>
+      <w:r>
+        <w:rPr>
+          <w:rFonts w:ascii="Monaco" w:hAnsi="Monaco" w:cs="Courier New"/>
+          <w:color w:val="A9B7C6"/>
+          <w:sz w:val="21"/>
+          <w:szCs w:val="21"/>
+        </w:rPr>
+        <w:t>(</w:t>
+      </w:r>
+      <w:proofErr w:type="spellStart"/>
+      <w:r>
+        <w:rPr>
+          <w:rFonts w:ascii="Monaco" w:hAnsi="Monaco" w:cs="Courier New"/>
+          <w:color w:val="CC7832"/>
+          <w:sz w:val="21"/>
+          <w:szCs w:val="21"/>
+        </w:rPr>
+        <w:t>int</w:t>
+      </w:r>
+      <w:proofErr w:type="spellEnd"/>
+      <w:r>
+        <w:rPr>
+          <w:rFonts w:ascii="Monaco" w:hAnsi="Monaco" w:cs="Courier New"/>
+          <w:color w:val="CC7832"/>
+          <w:sz w:val="21"/>
+          <w:szCs w:val="21"/>
+        </w:rPr>
+        <w:t xml:space="preserve"> </w:t>
+      </w:r>
+      <w:r>
+        <w:rPr>
+          <w:rFonts w:ascii="Monaco" w:hAnsi="Monaco" w:cs="Courier New"/>
+          <w:color w:val="A9B7C6"/>
+          <w:sz w:val="21"/>
+          <w:szCs w:val="21"/>
+        </w:rPr>
+        <w:t>amount) {</w:t>
+      </w:r>
+      <w:r>
+        <w:rPr>
+          <w:rFonts w:ascii="Monaco" w:hAnsi="Monaco" w:cs="Courier New"/>
+          <w:color w:val="A9B7C6"/>
+          <w:sz w:val="21"/>
+          <w:szCs w:val="21"/>
+        </w:rPr>
+        <w:br/>
+        <w:t xml:space="preserve">        </w:t>
+      </w:r>
+      <w:r>
+        <w:rPr>
+          <w:rFonts w:ascii="Monaco" w:hAnsi="Monaco" w:cs="Courier New"/>
+          <w:color w:val="9876AA"/>
+          <w:sz w:val="21"/>
+          <w:szCs w:val="21"/>
+        </w:rPr>
+        <w:t xml:space="preserve">balance </w:t>
+      </w:r>
+      <w:r>
+        <w:rPr>
+          <w:rFonts w:ascii="Monaco" w:hAnsi="Monaco" w:cs="Courier New"/>
+          <w:color w:val="A9B7C6"/>
+          <w:sz w:val="21"/>
+          <w:szCs w:val="21"/>
+        </w:rPr>
+        <w:t>+= amount</w:t>
+      </w:r>
+      <w:r>
+        <w:rPr>
+          <w:rFonts w:ascii="Monaco" w:hAnsi="Monaco" w:cs="Courier New"/>
+          <w:color w:val="CC7832"/>
+          <w:sz w:val="21"/>
+          <w:szCs w:val="21"/>
+        </w:rPr>
+        <w:t>;</w:t>
+      </w:r>
+      <w:r>
+        <w:rPr>
+          <w:rFonts w:ascii="Monaco" w:hAnsi="Monaco" w:cs="Courier New"/>
+          <w:color w:val="CC7832"/>
+          <w:sz w:val="21"/>
+          <w:szCs w:val="21"/>
+        </w:rPr>
+        <w:br/>
+        <w:t xml:space="preserve">    </w:t>
+      </w:r>
+      <w:r>
+        <w:rPr>
+          <w:rFonts w:ascii="Monaco" w:hAnsi="Monaco" w:cs="Courier New"/>
+          <w:color w:val="A9B7C6"/>
+          <w:sz w:val="21"/>
+          <w:szCs w:val="21"/>
+        </w:rPr>
+        <w:t>}</w:t>
+      </w:r>
+      <w:r>
+        <w:rPr>
+          <w:rFonts w:ascii="Monaco" w:hAnsi="Monaco" w:cs="Courier New"/>
+          <w:color w:val="A9B7C6"/>
+          <w:sz w:val="21"/>
+          <w:szCs w:val="21"/>
+        </w:rPr>
+        <w:br/>
+        <w:t xml:space="preserve">    </w:t>
+      </w:r>
+      <w:r>
+        <w:rPr>
+          <w:rFonts w:ascii="Monaco" w:hAnsi="Monaco" w:cs="Courier New"/>
+          <w:color w:val="CC7832"/>
+          <w:sz w:val="21"/>
+          <w:szCs w:val="21"/>
+        </w:rPr>
+        <w:t xml:space="preserve">public void </w:t>
+      </w:r>
+      <w:r>
+        <w:rPr>
+          <w:rFonts w:ascii="Monaco" w:hAnsi="Monaco" w:cs="Courier New"/>
+          <w:color w:val="FFC66D"/>
+          <w:sz w:val="21"/>
+          <w:szCs w:val="21"/>
+        </w:rPr>
+        <w:t>withdraw</w:t>
+      </w:r>
+      <w:r>
+        <w:rPr>
+          <w:rFonts w:ascii="Monaco" w:hAnsi="Monaco" w:cs="Courier New"/>
+          <w:color w:val="A9B7C6"/>
+          <w:sz w:val="21"/>
+          <w:szCs w:val="21"/>
+        </w:rPr>
+        <w:t>(</w:t>
+      </w:r>
+      <w:proofErr w:type="spellStart"/>
+      <w:r>
+        <w:rPr>
+          <w:rFonts w:ascii="Monaco" w:hAnsi="Monaco" w:cs="Courier New"/>
+          <w:color w:val="CC7832"/>
+          <w:sz w:val="21"/>
+          <w:szCs w:val="21"/>
+        </w:rPr>
+        <w:t>int</w:t>
+      </w:r>
+      <w:proofErr w:type="spellEnd"/>
+      <w:r>
+        <w:rPr>
+          <w:rFonts w:ascii="Monaco" w:hAnsi="Monaco" w:cs="Courier New"/>
+          <w:color w:val="CC7832"/>
+          <w:sz w:val="21"/>
+          <w:szCs w:val="21"/>
+        </w:rPr>
+        <w:t xml:space="preserve"> </w:t>
+      </w:r>
+      <w:r>
+        <w:rPr>
+          <w:rFonts w:ascii="Monaco" w:hAnsi="Monaco" w:cs="Courier New"/>
+          <w:color w:val="A9B7C6"/>
+          <w:sz w:val="21"/>
+          <w:szCs w:val="21"/>
+        </w:rPr>
+        <w:t>amount) {</w:t>
+      </w:r>
+      <w:r>
+        <w:rPr>
+          <w:rFonts w:ascii="Monaco" w:hAnsi="Monaco" w:cs="Courier New"/>
+          <w:color w:val="A9B7C6"/>
+          <w:sz w:val="21"/>
+          <w:szCs w:val="21"/>
+        </w:rPr>
+        <w:br/>
+        <w:t xml:space="preserve">        </w:t>
+      </w:r>
+      <w:r>
+        <w:rPr>
+          <w:rFonts w:ascii="Monaco" w:hAnsi="Monaco" w:cs="Courier New"/>
+          <w:color w:val="CC7832"/>
+          <w:sz w:val="21"/>
+          <w:szCs w:val="21"/>
+        </w:rPr>
+        <w:t xml:space="preserve">synchronized </w:t>
+      </w:r>
+      <w:r>
+        <w:rPr>
+          <w:rFonts w:ascii="Monaco" w:hAnsi="Monaco" w:cs="Courier New"/>
+          <w:color w:val="A9B7C6"/>
+          <w:sz w:val="21"/>
+          <w:szCs w:val="21"/>
+        </w:rPr>
+        <w:t>(</w:t>
+      </w:r>
+      <w:r>
+        <w:rPr>
+          <w:rFonts w:ascii="Monaco" w:hAnsi="Monaco" w:cs="Courier New"/>
+          <w:color w:val="9876AA"/>
+          <w:sz w:val="21"/>
+          <w:szCs w:val="21"/>
+        </w:rPr>
+        <w:t>lock</w:t>
+      </w:r>
+      <w:r>
+        <w:rPr>
+          <w:rFonts w:ascii="Monaco" w:hAnsi="Monaco" w:cs="Courier New"/>
+          <w:color w:val="A9B7C6"/>
+          <w:sz w:val="21"/>
+          <w:szCs w:val="21"/>
+        </w:rPr>
+        <w:t>) {</w:t>
+      </w:r>
+      <w:r>
+        <w:rPr>
+          <w:rFonts w:ascii="Monaco" w:hAnsi="Monaco" w:cs="Courier New"/>
+          <w:color w:val="A9B7C6"/>
+          <w:sz w:val="21"/>
+          <w:szCs w:val="21"/>
+        </w:rPr>
+        <w:br/>
+        <w:t xml:space="preserve">            </w:t>
+      </w:r>
+      <w:r>
+        <w:rPr>
+          <w:rFonts w:ascii="Monaco" w:hAnsi="Monaco" w:cs="Courier New"/>
+          <w:color w:val="CC7832"/>
+          <w:sz w:val="21"/>
+          <w:szCs w:val="21"/>
+        </w:rPr>
+        <w:t xml:space="preserve">if </w:t>
+      </w:r>
+      <w:r>
+        <w:rPr>
+          <w:rFonts w:ascii="Monaco" w:hAnsi="Monaco" w:cs="Courier New"/>
+          <w:color w:val="A9B7C6"/>
+          <w:sz w:val="21"/>
+          <w:szCs w:val="21"/>
+        </w:rPr>
+        <w:t>(</w:t>
+      </w:r>
+      <w:r>
+        <w:rPr>
+          <w:rFonts w:ascii="Monaco" w:hAnsi="Monaco" w:cs="Courier New"/>
+          <w:color w:val="9876AA"/>
+          <w:sz w:val="21"/>
+          <w:szCs w:val="21"/>
+        </w:rPr>
+        <w:t xml:space="preserve">balance </w:t>
+      </w:r>
+      <w:r>
+        <w:rPr>
+          <w:rFonts w:ascii="Monaco" w:hAnsi="Monaco" w:cs="Courier New"/>
+          <w:color w:val="A9B7C6"/>
+          <w:sz w:val="21"/>
+          <w:szCs w:val="21"/>
+        </w:rPr>
+        <w:t xml:space="preserve">&lt; amount) </w:t>
+      </w:r>
+      <w:proofErr w:type="spellStart"/>
+      <w:r>
+        <w:rPr>
+          <w:rFonts w:ascii="Monaco" w:hAnsi="Monaco" w:cs="Courier New"/>
+          <w:color w:val="A9B7C6"/>
+          <w:sz w:val="21"/>
+          <w:szCs w:val="21"/>
+        </w:rPr>
+        <w:t>System.</w:t>
+      </w:r>
+      <w:r>
+        <w:rPr>
+          <w:rFonts w:ascii="Monaco" w:hAnsi="Monaco" w:cs="Courier New"/>
+          <w:i/>
+          <w:iCs/>
+          <w:color w:val="9876AA"/>
+          <w:sz w:val="21"/>
+          <w:szCs w:val="21"/>
+        </w:rPr>
+        <w:t>out</w:t>
+      </w:r>
+      <w:r>
+        <w:rPr>
+          <w:rFonts w:ascii="Monaco" w:hAnsi="Monaco" w:cs="Courier New"/>
+          <w:color w:val="A9B7C6"/>
+          <w:sz w:val="21"/>
+          <w:szCs w:val="21"/>
+        </w:rPr>
+        <w:t>.println</w:t>
+      </w:r>
+      <w:proofErr w:type="spellEnd"/>
+      <w:r>
+        <w:rPr>
+          <w:rFonts w:ascii="Monaco" w:hAnsi="Monaco" w:cs="Courier New"/>
+          <w:color w:val="A9B7C6"/>
+          <w:sz w:val="21"/>
+          <w:szCs w:val="21"/>
+        </w:rPr>
+        <w:t>(</w:t>
+      </w:r>
+      <w:r>
+        <w:rPr>
+          <w:rFonts w:ascii="Monaco" w:hAnsi="Monaco" w:cs="Courier New"/>
+          <w:color w:val="6A8759"/>
+          <w:sz w:val="21"/>
+          <w:szCs w:val="21"/>
+        </w:rPr>
+        <w:t>"Balance is not enough"</w:t>
+      </w:r>
+      <w:r>
+        <w:rPr>
+          <w:rFonts w:ascii="Monaco" w:hAnsi="Monaco" w:cs="Courier New"/>
+          <w:color w:val="A9B7C6"/>
+          <w:sz w:val="21"/>
+          <w:szCs w:val="21"/>
+        </w:rPr>
+        <w:t>)</w:t>
+      </w:r>
+      <w:r>
+        <w:rPr>
+          <w:rFonts w:ascii="Monaco" w:hAnsi="Monaco" w:cs="Courier New"/>
+          <w:color w:val="CC7832"/>
+          <w:sz w:val="21"/>
+          <w:szCs w:val="21"/>
+        </w:rPr>
+        <w:t>;</w:t>
+      </w:r>
+      <w:r>
+        <w:rPr>
+          <w:rFonts w:ascii="Monaco" w:hAnsi="Monaco" w:cs="Courier New"/>
+          <w:color w:val="CC7832"/>
+          <w:sz w:val="21"/>
+          <w:szCs w:val="21"/>
+        </w:rPr>
+        <w:br/>
+        <w:t xml:space="preserve">            else </w:t>
+      </w:r>
+      <w:r>
+        <w:rPr>
+          <w:rFonts w:ascii="Monaco" w:hAnsi="Monaco" w:cs="Courier New"/>
+          <w:color w:val="9876AA"/>
+          <w:sz w:val="21"/>
+          <w:szCs w:val="21"/>
+        </w:rPr>
+        <w:t xml:space="preserve">balance </w:t>
+      </w:r>
+      <w:r>
+        <w:rPr>
+          <w:rFonts w:ascii="Monaco" w:hAnsi="Monaco" w:cs="Courier New"/>
+          <w:color w:val="A9B7C6"/>
+          <w:sz w:val="21"/>
+          <w:szCs w:val="21"/>
+        </w:rPr>
+        <w:t>-= amount</w:t>
+      </w:r>
+      <w:r>
+        <w:rPr>
+          <w:rFonts w:ascii="Monaco" w:hAnsi="Monaco" w:cs="Courier New"/>
+          <w:color w:val="CC7832"/>
+          <w:sz w:val="21"/>
+          <w:szCs w:val="21"/>
+        </w:rPr>
+        <w:t>;</w:t>
+      </w:r>
+      <w:r>
+        <w:rPr>
+          <w:rFonts w:ascii="Monaco" w:hAnsi="Monaco" w:cs="Courier New"/>
+          <w:color w:val="CC7832"/>
+          <w:sz w:val="21"/>
+          <w:szCs w:val="21"/>
+        </w:rPr>
+        <w:br/>
+        <w:t xml:space="preserve">        </w:t>
+      </w:r>
+      <w:r>
+        <w:rPr>
+          <w:rFonts w:ascii="Monaco" w:hAnsi="Monaco" w:cs="Courier New"/>
+          <w:color w:val="A9B7C6"/>
+          <w:sz w:val="21"/>
+          <w:szCs w:val="21"/>
+        </w:rPr>
+        <w:t>}</w:t>
+      </w:r>
+      <w:r>
+        <w:rPr>
+          <w:rFonts w:ascii="Monaco" w:hAnsi="Monaco" w:cs="Courier New"/>
+          <w:color w:val="A9B7C6"/>
+          <w:sz w:val="21"/>
+          <w:szCs w:val="21"/>
+        </w:rPr>
+        <w:br/>
+        <w:t xml:space="preserve">    }</w:t>
+      </w:r>
+      <w:r>
+        <w:rPr>
+          <w:rFonts w:ascii="Monaco" w:hAnsi="Monaco" w:cs="Courier New"/>
+          <w:color w:val="A9B7C6"/>
+          <w:sz w:val="21"/>
+          <w:szCs w:val="21"/>
+        </w:rPr>
+        <w:br/>
+        <w:t xml:space="preserve">    </w:t>
+      </w:r>
+      <w:r>
+        <w:rPr>
+          <w:rFonts w:ascii="Monaco" w:hAnsi="Monaco" w:cs="Courier New"/>
+          <w:color w:val="CC7832"/>
+          <w:sz w:val="21"/>
+          <w:szCs w:val="21"/>
+        </w:rPr>
+        <w:t xml:space="preserve">public </w:t>
+      </w:r>
+      <w:proofErr w:type="spellStart"/>
+      <w:r>
+        <w:rPr>
+          <w:rFonts w:ascii="Monaco" w:hAnsi="Monaco" w:cs="Courier New"/>
+          <w:color w:val="CC7832"/>
+          <w:sz w:val="21"/>
+          <w:szCs w:val="21"/>
+        </w:rPr>
+        <w:t>int</w:t>
+      </w:r>
+      <w:proofErr w:type="spellEnd"/>
+      <w:r>
+        <w:rPr>
+          <w:rFonts w:ascii="Monaco" w:hAnsi="Monaco" w:cs="Courier New"/>
+          <w:color w:val="CC7832"/>
+          <w:sz w:val="21"/>
+          <w:szCs w:val="21"/>
+        </w:rPr>
+        <w:t xml:space="preserve"> </w:t>
+      </w:r>
+      <w:proofErr w:type="spellStart"/>
+      <w:r>
+        <w:rPr>
+          <w:rFonts w:ascii="Monaco" w:hAnsi="Monaco" w:cs="Courier New"/>
+          <w:color w:val="FFC66D"/>
+          <w:sz w:val="21"/>
+          <w:szCs w:val="21"/>
+        </w:rPr>
+        <w:t>getBalance</w:t>
+      </w:r>
+      <w:proofErr w:type="spellEnd"/>
+      <w:r>
+        <w:rPr>
+          <w:rFonts w:ascii="Monaco" w:hAnsi="Monaco" w:cs="Courier New"/>
+          <w:color w:val="A9B7C6"/>
+          <w:sz w:val="21"/>
+          <w:szCs w:val="21"/>
+        </w:rPr>
+        <w:t>() {</w:t>
+      </w:r>
+      <w:r>
+        <w:rPr>
+          <w:rFonts w:ascii="Monaco" w:hAnsi="Monaco" w:cs="Courier New"/>
+          <w:color w:val="A9B7C6"/>
+          <w:sz w:val="21"/>
+          <w:szCs w:val="21"/>
+        </w:rPr>
+        <w:br/>
+        <w:t xml:space="preserve">        </w:t>
+      </w:r>
+      <w:r>
+        <w:rPr>
+          <w:rFonts w:ascii="Monaco" w:hAnsi="Monaco" w:cs="Courier New"/>
+          <w:color w:val="CC7832"/>
+          <w:sz w:val="21"/>
+          <w:szCs w:val="21"/>
+        </w:rPr>
+        <w:t xml:space="preserve">return </w:t>
+      </w:r>
+      <w:r>
+        <w:rPr>
+          <w:rFonts w:ascii="Monaco" w:hAnsi="Monaco" w:cs="Courier New"/>
+          <w:color w:val="9876AA"/>
+          <w:sz w:val="21"/>
+          <w:szCs w:val="21"/>
+        </w:rPr>
+        <w:t>balance</w:t>
+      </w:r>
+      <w:r>
+        <w:rPr>
+          <w:rFonts w:ascii="Monaco" w:hAnsi="Monaco" w:cs="Courier New"/>
+          <w:color w:val="CC7832"/>
+          <w:sz w:val="21"/>
+          <w:szCs w:val="21"/>
+        </w:rPr>
+        <w:t>;</w:t>
+      </w:r>
+      <w:r>
+        <w:rPr>
+          <w:rFonts w:ascii="Monaco" w:hAnsi="Monaco" w:cs="Courier New"/>
+          <w:color w:val="CC7832"/>
+          <w:sz w:val="21"/>
+          <w:szCs w:val="21"/>
+        </w:rPr>
+        <w:br/>
+        <w:t xml:space="preserve">    </w:t>
+      </w:r>
+      <w:r>
+        <w:rPr>
+          <w:rFonts w:ascii="Monaco" w:hAnsi="Monaco" w:cs="Courier New"/>
+          <w:color w:val="A9B7C6"/>
+          <w:sz w:val="21"/>
+          <w:szCs w:val="21"/>
+        </w:rPr>
+        <w:t>}</w:t>
+      </w:r>
+      <w:r>
+        <w:rPr>
+          <w:rFonts w:ascii="Monaco" w:hAnsi="Monaco" w:cs="Courier New"/>
+          <w:color w:val="A9B7C6"/>
+          <w:sz w:val="21"/>
+          <w:szCs w:val="21"/>
+        </w:rPr>
+        <w:br/>
+        <w:t xml:space="preserve">    </w:t>
+      </w:r>
+      <w:r>
+        <w:rPr>
+          <w:rFonts w:ascii="Monaco" w:hAnsi="Monaco" w:cs="Courier New"/>
+          <w:color w:val="CC7832"/>
+          <w:sz w:val="21"/>
+          <w:szCs w:val="21"/>
+        </w:rPr>
+        <w:t xml:space="preserve">static class </w:t>
+      </w:r>
+      <w:proofErr w:type="spellStart"/>
+      <w:r>
+        <w:rPr>
+          <w:rFonts w:ascii="Monaco" w:hAnsi="Monaco" w:cs="Courier New"/>
+          <w:color w:val="A9B7C6"/>
+          <w:sz w:val="21"/>
+          <w:szCs w:val="21"/>
+        </w:rPr>
+        <w:t>DepositThread</w:t>
+      </w:r>
+      <w:proofErr w:type="spellEnd"/>
+      <w:r>
+        <w:rPr>
+          <w:rFonts w:ascii="Monaco" w:hAnsi="Monaco" w:cs="Courier New"/>
+          <w:color w:val="A9B7C6"/>
+          <w:sz w:val="21"/>
+          <w:szCs w:val="21"/>
+        </w:rPr>
+        <w:t xml:space="preserve"> </w:t>
+      </w:r>
+      <w:r>
+        <w:rPr>
+          <w:rFonts w:ascii="Monaco" w:hAnsi="Monaco" w:cs="Courier New"/>
+          <w:color w:val="CC7832"/>
+          <w:sz w:val="21"/>
+          <w:szCs w:val="21"/>
+        </w:rPr>
+        <w:t xml:space="preserve">extends </w:t>
+      </w:r>
+      <w:r>
+        <w:rPr>
+          <w:rFonts w:ascii="Monaco" w:hAnsi="Monaco" w:cs="Courier New"/>
+          <w:color w:val="A9B7C6"/>
+          <w:sz w:val="21"/>
+          <w:szCs w:val="21"/>
+        </w:rPr>
+        <w:t>Thread {</w:t>
+      </w:r>
+      <w:r>
+        <w:rPr>
+          <w:rFonts w:ascii="Monaco" w:hAnsi="Monaco" w:cs="Courier New"/>
+          <w:color w:val="A9B7C6"/>
+          <w:sz w:val="21"/>
+          <w:szCs w:val="21"/>
+        </w:rPr>
+        <w:br/>
+        <w:t xml:space="preserve">        </w:t>
+      </w:r>
+      <w:r>
+        <w:rPr>
+          <w:rFonts w:ascii="Monaco" w:hAnsi="Monaco" w:cs="Courier New"/>
+          <w:color w:val="CC7832"/>
+          <w:sz w:val="21"/>
+          <w:szCs w:val="21"/>
+        </w:rPr>
+        <w:t xml:space="preserve">private </w:t>
+      </w:r>
+      <w:proofErr w:type="spellStart"/>
+      <w:r>
+        <w:rPr>
+          <w:rFonts w:ascii="Monaco" w:hAnsi="Monaco" w:cs="Courier New"/>
+          <w:color w:val="A9B7C6"/>
+          <w:sz w:val="21"/>
+          <w:szCs w:val="21"/>
+        </w:rPr>
+        <w:t>BankAccount</w:t>
+      </w:r>
+      <w:proofErr w:type="spellEnd"/>
+      <w:r>
+        <w:rPr>
+          <w:rFonts w:ascii="Monaco" w:hAnsi="Monaco" w:cs="Courier New"/>
+          <w:color w:val="A9B7C6"/>
+          <w:sz w:val="21"/>
+          <w:szCs w:val="21"/>
+        </w:rPr>
+        <w:t xml:space="preserve"> </w:t>
+      </w:r>
+      <w:proofErr w:type="spellStart"/>
+      <w:r>
+        <w:rPr>
+          <w:rFonts w:ascii="Monaco" w:hAnsi="Monaco" w:cs="Courier New"/>
+          <w:color w:val="9876AA"/>
+          <w:sz w:val="21"/>
+          <w:szCs w:val="21"/>
+        </w:rPr>
+        <w:t>bankAccount</w:t>
+      </w:r>
+      <w:proofErr w:type="spellEnd"/>
+      <w:r>
+        <w:rPr>
+          <w:rFonts w:ascii="Monaco" w:hAnsi="Monaco" w:cs="Courier New"/>
+          <w:color w:val="CC7832"/>
+          <w:sz w:val="21"/>
+          <w:szCs w:val="21"/>
+        </w:rPr>
+        <w:t>;</w:t>
+      </w:r>
+      <w:r>
+        <w:rPr>
+          <w:rFonts w:ascii="Monaco" w:hAnsi="Monaco" w:cs="Courier New"/>
+          <w:color w:val="CC7832"/>
+          <w:sz w:val="21"/>
+          <w:szCs w:val="21"/>
+        </w:rPr>
+        <w:br/>
+        <w:t xml:space="preserve">        public </w:t>
+      </w:r>
+      <w:proofErr w:type="spellStart"/>
+      <w:r>
+        <w:rPr>
+          <w:rFonts w:ascii="Monaco" w:hAnsi="Monaco" w:cs="Courier New"/>
+          <w:color w:val="FFC66D"/>
+          <w:sz w:val="21"/>
+          <w:szCs w:val="21"/>
+        </w:rPr>
+        <w:t>DepositThread</w:t>
+      </w:r>
+      <w:proofErr w:type="spellEnd"/>
+      <w:r>
+        <w:rPr>
+          <w:rFonts w:ascii="Monaco" w:hAnsi="Monaco" w:cs="Courier New"/>
+          <w:color w:val="A9B7C6"/>
+          <w:sz w:val="21"/>
+          <w:szCs w:val="21"/>
+        </w:rPr>
+        <w:t>(</w:t>
+      </w:r>
+      <w:proofErr w:type="spellStart"/>
+      <w:r>
+        <w:rPr>
+          <w:rFonts w:ascii="Monaco" w:hAnsi="Monaco" w:cs="Courier New"/>
+          <w:color w:val="A9B7C6"/>
+          <w:sz w:val="21"/>
+          <w:szCs w:val="21"/>
+        </w:rPr>
+        <w:t>BankAccount</w:t>
+      </w:r>
+      <w:proofErr w:type="spellEnd"/>
+      <w:r>
+        <w:rPr>
+          <w:rFonts w:ascii="Monaco" w:hAnsi="Monaco" w:cs="Courier New"/>
+          <w:color w:val="A9B7C6"/>
+          <w:sz w:val="21"/>
+          <w:szCs w:val="21"/>
+        </w:rPr>
+        <w:t xml:space="preserve"> </w:t>
+      </w:r>
+      <w:proofErr w:type="spellStart"/>
+      <w:r>
+        <w:rPr>
+          <w:rFonts w:ascii="Monaco" w:hAnsi="Monaco" w:cs="Courier New"/>
+          <w:color w:val="A9B7C6"/>
+          <w:sz w:val="21"/>
+          <w:szCs w:val="21"/>
+        </w:rPr>
+        <w:t>bankAccount</w:t>
+      </w:r>
+      <w:proofErr w:type="spellEnd"/>
+      <w:r>
+        <w:rPr>
+          <w:rFonts w:ascii="Monaco" w:hAnsi="Monaco" w:cs="Courier New"/>
+          <w:color w:val="A9B7C6"/>
+          <w:sz w:val="21"/>
+          <w:szCs w:val="21"/>
+        </w:rPr>
+        <w:t>){</w:t>
+      </w:r>
+      <w:r>
+        <w:rPr>
+          <w:rFonts w:ascii="Monaco" w:hAnsi="Monaco" w:cs="Courier New"/>
+          <w:color w:val="A9B7C6"/>
+          <w:sz w:val="21"/>
+          <w:szCs w:val="21"/>
+        </w:rPr>
+        <w:br/>
+        <w:t xml:space="preserve">            </w:t>
+      </w:r>
+      <w:proofErr w:type="spellStart"/>
+      <w:r>
+        <w:rPr>
+          <w:rFonts w:ascii="Monaco" w:hAnsi="Monaco" w:cs="Courier New"/>
+          <w:color w:val="CC7832"/>
+          <w:sz w:val="21"/>
+          <w:szCs w:val="21"/>
+        </w:rPr>
+        <w:t>this</w:t>
+      </w:r>
+      <w:r>
+        <w:rPr>
+          <w:rFonts w:ascii="Monaco" w:hAnsi="Monaco" w:cs="Courier New"/>
+          <w:color w:val="A9B7C6"/>
+          <w:sz w:val="21"/>
+          <w:szCs w:val="21"/>
+        </w:rPr>
+        <w:t>.</w:t>
+      </w:r>
+      <w:r>
+        <w:rPr>
+          <w:rFonts w:ascii="Monaco" w:hAnsi="Monaco" w:cs="Courier New"/>
+          <w:color w:val="9876AA"/>
+          <w:sz w:val="21"/>
+          <w:szCs w:val="21"/>
+        </w:rPr>
+        <w:t>bankAccount</w:t>
+      </w:r>
+      <w:proofErr w:type="spellEnd"/>
+      <w:r>
+        <w:rPr>
+          <w:rFonts w:ascii="Monaco" w:hAnsi="Monaco" w:cs="Courier New"/>
+          <w:color w:val="9876AA"/>
+          <w:sz w:val="21"/>
+          <w:szCs w:val="21"/>
+        </w:rPr>
+        <w:t xml:space="preserve"> </w:t>
+      </w:r>
+      <w:r>
+        <w:rPr>
+          <w:rFonts w:ascii="Monaco" w:hAnsi="Monaco" w:cs="Courier New"/>
+          <w:color w:val="A9B7C6"/>
+          <w:sz w:val="21"/>
+          <w:szCs w:val="21"/>
+        </w:rPr>
+        <w:t xml:space="preserve">= </w:t>
+      </w:r>
+      <w:proofErr w:type="spellStart"/>
+      <w:r>
+        <w:rPr>
+          <w:rFonts w:ascii="Monaco" w:hAnsi="Monaco" w:cs="Courier New"/>
+          <w:color w:val="A9B7C6"/>
+          <w:sz w:val="21"/>
+          <w:szCs w:val="21"/>
+        </w:rPr>
+        <w:t>bankAccount</w:t>
+      </w:r>
+      <w:proofErr w:type="spellEnd"/>
+      <w:r>
+        <w:rPr>
+          <w:rFonts w:ascii="Monaco" w:hAnsi="Monaco" w:cs="Courier New"/>
+          <w:color w:val="CC7832"/>
+          <w:sz w:val="21"/>
+          <w:szCs w:val="21"/>
+        </w:rPr>
+        <w:t>;</w:t>
+      </w:r>
+      <w:r>
+        <w:rPr>
+          <w:rFonts w:ascii="Monaco" w:hAnsi="Monaco" w:cs="Courier New"/>
+          <w:color w:val="CC7832"/>
+          <w:sz w:val="21"/>
+          <w:szCs w:val="21"/>
+        </w:rPr>
+        <w:br/>
+        <w:t xml:space="preserve">        </w:t>
+      </w:r>
+      <w:r>
+        <w:rPr>
+          <w:rFonts w:ascii="Monaco" w:hAnsi="Monaco" w:cs="Courier New"/>
+          <w:color w:val="A9B7C6"/>
+          <w:sz w:val="21"/>
+          <w:szCs w:val="21"/>
+        </w:rPr>
+        <w:t>}</w:t>
+      </w:r>
+      <w:r>
+        <w:rPr>
+          <w:rFonts w:ascii="Monaco" w:hAnsi="Monaco" w:cs="Courier New"/>
+          <w:color w:val="A9B7C6"/>
+          <w:sz w:val="21"/>
+          <w:szCs w:val="21"/>
+        </w:rPr>
+        <w:br/>
+        <w:t xml:space="preserve">        </w:t>
+      </w:r>
+      <w:r>
+        <w:rPr>
+          <w:rFonts w:ascii="Monaco" w:hAnsi="Monaco" w:cs="Courier New"/>
+          <w:color w:val="BBB529"/>
+          <w:sz w:val="21"/>
+          <w:szCs w:val="21"/>
+        </w:rPr>
+        <w:t>@Override</w:t>
+      </w:r>
+      <w:r>
+        <w:rPr>
+          <w:rFonts w:ascii="Monaco" w:hAnsi="Monaco" w:cs="Courier New"/>
+          <w:color w:val="BBB529"/>
+          <w:sz w:val="21"/>
+          <w:szCs w:val="21"/>
+        </w:rPr>
+        <w:br/>
+        <w:t xml:space="preserve">        </w:t>
+      </w:r>
+      <w:r>
+        <w:rPr>
+          <w:rFonts w:ascii="Monaco" w:hAnsi="Monaco" w:cs="Courier New"/>
+          <w:color w:val="CC7832"/>
+          <w:sz w:val="21"/>
+          <w:szCs w:val="21"/>
+        </w:rPr>
+        <w:t xml:space="preserve">public void </w:t>
+      </w:r>
+      <w:r>
+        <w:rPr>
+          <w:rFonts w:ascii="Monaco" w:hAnsi="Monaco" w:cs="Courier New"/>
+          <w:color w:val="FFC66D"/>
+          <w:sz w:val="21"/>
+          <w:szCs w:val="21"/>
+        </w:rPr>
+        <w:t>run</w:t>
+      </w:r>
+      <w:r>
+        <w:rPr>
+          <w:rFonts w:ascii="Monaco" w:hAnsi="Monaco" w:cs="Courier New"/>
+          <w:color w:val="A9B7C6"/>
+          <w:sz w:val="21"/>
+          <w:szCs w:val="21"/>
+        </w:rPr>
+        <w:t>() {</w:t>
+      </w:r>
+      <w:r>
+        <w:rPr>
+          <w:rFonts w:ascii="Monaco" w:hAnsi="Monaco" w:cs="Courier New"/>
+          <w:color w:val="A9B7C6"/>
+          <w:sz w:val="21"/>
+          <w:szCs w:val="21"/>
+        </w:rPr>
+        <w:br/>
+        <w:t xml:space="preserve">            </w:t>
+      </w:r>
+      <w:r>
+        <w:rPr>
+          <w:rFonts w:ascii="Monaco" w:hAnsi="Monaco" w:cs="Courier New"/>
+          <w:color w:val="CC7832"/>
+          <w:sz w:val="21"/>
+          <w:szCs w:val="21"/>
+        </w:rPr>
+        <w:t xml:space="preserve">for </w:t>
+      </w:r>
+      <w:r>
+        <w:rPr>
+          <w:rFonts w:ascii="Monaco" w:hAnsi="Monaco" w:cs="Courier New"/>
+          <w:color w:val="A9B7C6"/>
+          <w:sz w:val="21"/>
+          <w:szCs w:val="21"/>
+        </w:rPr>
+        <w:t>(</w:t>
+      </w:r>
+      <w:proofErr w:type="spellStart"/>
+      <w:r>
+        <w:rPr>
+          <w:rFonts w:ascii="Monaco" w:hAnsi="Monaco" w:cs="Courier New"/>
+          <w:color w:val="CC7832"/>
+          <w:sz w:val="21"/>
+          <w:szCs w:val="21"/>
+        </w:rPr>
+        <w:t>int</w:t>
+      </w:r>
+      <w:proofErr w:type="spellEnd"/>
+      <w:r>
+        <w:rPr>
+          <w:rFonts w:ascii="Monaco" w:hAnsi="Monaco" w:cs="Courier New"/>
+          <w:color w:val="CC7832"/>
+          <w:sz w:val="21"/>
+          <w:szCs w:val="21"/>
+        </w:rPr>
+        <w:t xml:space="preserve"> </w:t>
+      </w:r>
+      <w:proofErr w:type="spellStart"/>
+      <w:r>
+        <w:rPr>
+          <w:rFonts w:ascii="Monaco" w:hAnsi="Monaco" w:cs="Courier New"/>
+          <w:color w:val="A9B7C6"/>
+          <w:sz w:val="21"/>
+          <w:szCs w:val="21"/>
+        </w:rPr>
+        <w:t>i</w:t>
+      </w:r>
+      <w:proofErr w:type="spellEnd"/>
+      <w:r>
+        <w:rPr>
+          <w:rFonts w:ascii="Monaco" w:hAnsi="Monaco" w:cs="Courier New"/>
+          <w:color w:val="A9B7C6"/>
+          <w:sz w:val="21"/>
+          <w:szCs w:val="21"/>
+        </w:rPr>
+        <w:t xml:space="preserve"> = </w:t>
+      </w:r>
+      <w:r>
+        <w:rPr>
+          <w:rFonts w:ascii="Monaco" w:hAnsi="Monaco" w:cs="Courier New"/>
+          <w:color w:val="6897BB"/>
+          <w:sz w:val="21"/>
+          <w:szCs w:val="21"/>
+        </w:rPr>
+        <w:t>0</w:t>
+      </w:r>
+      <w:r>
+        <w:rPr>
+          <w:rFonts w:ascii="Monaco" w:hAnsi="Monaco" w:cs="Courier New"/>
+          <w:color w:val="CC7832"/>
+          <w:sz w:val="21"/>
+          <w:szCs w:val="21"/>
+        </w:rPr>
+        <w:t xml:space="preserve">; </w:t>
+      </w:r>
+      <w:proofErr w:type="spellStart"/>
+      <w:r>
+        <w:rPr>
+          <w:rFonts w:ascii="Monaco" w:hAnsi="Monaco" w:cs="Courier New"/>
+          <w:color w:val="A9B7C6"/>
+          <w:sz w:val="21"/>
+          <w:szCs w:val="21"/>
+        </w:rPr>
+        <w:t>i</w:t>
+      </w:r>
+      <w:proofErr w:type="spellEnd"/>
+      <w:r>
+        <w:rPr>
+          <w:rFonts w:ascii="Monaco" w:hAnsi="Monaco" w:cs="Courier New"/>
+          <w:color w:val="A9B7C6"/>
+          <w:sz w:val="21"/>
+          <w:szCs w:val="21"/>
+        </w:rPr>
+        <w:t xml:space="preserve"> &lt; </w:t>
+      </w:r>
+      <w:r>
+        <w:rPr>
+          <w:rFonts w:ascii="Monaco" w:hAnsi="Monaco" w:cs="Courier New"/>
+          <w:color w:val="6897BB"/>
+          <w:sz w:val="21"/>
+          <w:szCs w:val="21"/>
+        </w:rPr>
+        <w:t>10</w:t>
+      </w:r>
+      <w:r>
+        <w:rPr>
+          <w:rFonts w:ascii="Monaco" w:hAnsi="Monaco" w:cs="Courier New"/>
+          <w:color w:val="CC7832"/>
+          <w:sz w:val="21"/>
+          <w:szCs w:val="21"/>
+        </w:rPr>
+        <w:t xml:space="preserve">; </w:t>
+      </w:r>
+      <w:proofErr w:type="spellStart"/>
+      <w:r>
+        <w:rPr>
+          <w:rFonts w:ascii="Monaco" w:hAnsi="Monaco" w:cs="Courier New"/>
+          <w:color w:val="A9B7C6"/>
+          <w:sz w:val="21"/>
+          <w:szCs w:val="21"/>
+        </w:rPr>
+        <w:t>i</w:t>
+      </w:r>
+      <w:proofErr w:type="spellEnd"/>
+      <w:r>
+        <w:rPr>
+          <w:rFonts w:ascii="Monaco" w:hAnsi="Monaco" w:cs="Courier New"/>
+          <w:color w:val="A9B7C6"/>
+          <w:sz w:val="21"/>
+          <w:szCs w:val="21"/>
+        </w:rPr>
+        <w:t>++) {</w:t>
+      </w:r>
+      <w:r>
+        <w:rPr>
+          <w:rFonts w:ascii="Monaco" w:hAnsi="Monaco" w:cs="Courier New"/>
+          <w:color w:val="A9B7C6"/>
+          <w:sz w:val="21"/>
+          <w:szCs w:val="21"/>
+        </w:rPr>
+        <w:br/>
+        <w:t xml:space="preserve">                </w:t>
+      </w:r>
+      <w:proofErr w:type="spellStart"/>
+      <w:r>
+        <w:rPr>
+          <w:rFonts w:ascii="Monaco" w:hAnsi="Monaco" w:cs="Courier New"/>
+          <w:color w:val="9876AA"/>
+          <w:sz w:val="21"/>
+          <w:szCs w:val="21"/>
+        </w:rPr>
+        <w:t>bankAccount</w:t>
+      </w:r>
+      <w:r>
+        <w:rPr>
+          <w:rFonts w:ascii="Monaco" w:hAnsi="Monaco" w:cs="Courier New"/>
+          <w:color w:val="A9B7C6"/>
+          <w:sz w:val="21"/>
+          <w:szCs w:val="21"/>
+        </w:rPr>
+        <w:t>.deposit</w:t>
+      </w:r>
+      <w:proofErr w:type="spellEnd"/>
+      <w:r>
+        <w:rPr>
+          <w:rFonts w:ascii="Monaco" w:hAnsi="Monaco" w:cs="Courier New"/>
+          <w:color w:val="A9B7C6"/>
+          <w:sz w:val="21"/>
+          <w:szCs w:val="21"/>
+        </w:rPr>
+        <w:t>(</w:t>
+      </w:r>
+      <w:proofErr w:type="spellStart"/>
+      <w:r>
+        <w:rPr>
+          <w:rFonts w:ascii="Monaco" w:hAnsi="Monaco" w:cs="Courier New"/>
+          <w:i/>
+          <w:iCs/>
+          <w:color w:val="9876AA"/>
+          <w:sz w:val="21"/>
+          <w:szCs w:val="21"/>
+        </w:rPr>
+        <w:t>random</w:t>
+      </w:r>
+      <w:r>
+        <w:rPr>
+          <w:rFonts w:ascii="Monaco" w:hAnsi="Monaco" w:cs="Courier New"/>
+          <w:color w:val="A9B7C6"/>
+          <w:sz w:val="21"/>
+          <w:szCs w:val="21"/>
+        </w:rPr>
+        <w:t>.nextInt</w:t>
+      </w:r>
+      <w:proofErr w:type="spellEnd"/>
+      <w:r>
+        <w:rPr>
+          <w:rFonts w:ascii="Monaco" w:hAnsi="Monaco" w:cs="Courier New"/>
+          <w:color w:val="A9B7C6"/>
+          <w:sz w:val="21"/>
+          <w:szCs w:val="21"/>
+        </w:rPr>
+        <w:t>())</w:t>
+      </w:r>
+      <w:r>
+        <w:rPr>
+          <w:rFonts w:ascii="Monaco" w:hAnsi="Monaco" w:cs="Courier New"/>
+          <w:color w:val="CC7832"/>
+          <w:sz w:val="21"/>
+          <w:szCs w:val="21"/>
+        </w:rPr>
+        <w:t>;</w:t>
+      </w:r>
+      <w:r>
+        <w:rPr>
+          <w:rFonts w:ascii="Monaco" w:hAnsi="Monaco" w:cs="Courier New"/>
+          <w:color w:val="CC7832"/>
+          <w:sz w:val="21"/>
+          <w:szCs w:val="21"/>
+        </w:rPr>
+        <w:br/>
+        <w:t xml:space="preserve">                </w:t>
+      </w:r>
+      <w:proofErr w:type="spellStart"/>
+      <w:r>
+        <w:rPr>
+          <w:rFonts w:ascii="Monaco" w:hAnsi="Monaco" w:cs="Courier New"/>
+          <w:color w:val="A9B7C6"/>
+          <w:sz w:val="21"/>
+          <w:szCs w:val="21"/>
+        </w:rPr>
+        <w:t>System.</w:t>
+      </w:r>
+      <w:r>
+        <w:rPr>
+          <w:rFonts w:ascii="Monaco" w:hAnsi="Monaco" w:cs="Courier New"/>
+          <w:i/>
+          <w:iCs/>
+          <w:color w:val="9876AA"/>
+          <w:sz w:val="21"/>
+          <w:szCs w:val="21"/>
+        </w:rPr>
+        <w:t>out</w:t>
+      </w:r>
+      <w:r>
+        <w:rPr>
+          <w:rFonts w:ascii="Monaco" w:hAnsi="Monaco" w:cs="Courier New"/>
+          <w:color w:val="A9B7C6"/>
+          <w:sz w:val="21"/>
+          <w:szCs w:val="21"/>
+        </w:rPr>
+        <w:t>.println</w:t>
+      </w:r>
+      <w:proofErr w:type="spellEnd"/>
+      <w:r>
+        <w:rPr>
+          <w:rFonts w:ascii="Monaco" w:hAnsi="Monaco" w:cs="Courier New"/>
+          <w:color w:val="A9B7C6"/>
+          <w:sz w:val="21"/>
+          <w:szCs w:val="21"/>
+        </w:rPr>
+        <w:t>(</w:t>
+      </w:r>
+      <w:r>
+        <w:rPr>
+          <w:rFonts w:ascii="Monaco" w:hAnsi="Monaco" w:cs="Courier New"/>
+          <w:color w:val="6A8759"/>
+          <w:sz w:val="21"/>
+          <w:szCs w:val="21"/>
+        </w:rPr>
+        <w:t xml:space="preserve">"Deposit: " </w:t>
+      </w:r>
+      <w:r>
+        <w:rPr>
+          <w:rFonts w:ascii="Monaco" w:hAnsi="Monaco" w:cs="Courier New"/>
+          <w:color w:val="A9B7C6"/>
+          <w:sz w:val="21"/>
+          <w:szCs w:val="21"/>
+        </w:rPr>
+        <w:t xml:space="preserve">+ </w:t>
+      </w:r>
+      <w:proofErr w:type="spellStart"/>
+      <w:r>
+        <w:rPr>
+          <w:rFonts w:ascii="Monaco" w:hAnsi="Monaco" w:cs="Courier New"/>
+          <w:color w:val="9876AA"/>
+          <w:sz w:val="21"/>
+          <w:szCs w:val="21"/>
+        </w:rPr>
+        <w:t>bankAccount</w:t>
+      </w:r>
+      <w:r>
+        <w:rPr>
+          <w:rFonts w:ascii="Monaco" w:hAnsi="Monaco" w:cs="Courier New"/>
+          <w:color w:val="A9B7C6"/>
+          <w:sz w:val="21"/>
+          <w:szCs w:val="21"/>
+        </w:rPr>
+        <w:t>.getBalance</w:t>
+      </w:r>
+      <w:proofErr w:type="spellEnd"/>
+      <w:r>
+        <w:rPr>
+          <w:rFonts w:ascii="Monaco" w:hAnsi="Monaco" w:cs="Courier New"/>
+          <w:color w:val="A9B7C6"/>
+          <w:sz w:val="21"/>
+          <w:szCs w:val="21"/>
+        </w:rPr>
+        <w:t>())</w:t>
+      </w:r>
+      <w:r>
+        <w:rPr>
+          <w:rFonts w:ascii="Monaco" w:hAnsi="Monaco" w:cs="Courier New"/>
+          <w:color w:val="CC7832"/>
+          <w:sz w:val="21"/>
+          <w:szCs w:val="21"/>
+        </w:rPr>
+        <w:t>;</w:t>
+      </w:r>
+      <w:r>
+        <w:rPr>
+          <w:rFonts w:ascii="Monaco" w:hAnsi="Monaco" w:cs="Courier New"/>
+          <w:color w:val="CC7832"/>
+          <w:sz w:val="21"/>
+          <w:szCs w:val="21"/>
+        </w:rPr>
+        <w:br/>
+        <w:t xml:space="preserve">            </w:t>
+      </w:r>
+      <w:r>
+        <w:rPr>
+          <w:rFonts w:ascii="Monaco" w:hAnsi="Monaco" w:cs="Courier New"/>
+          <w:color w:val="A9B7C6"/>
+          <w:sz w:val="21"/>
+          <w:szCs w:val="21"/>
+        </w:rPr>
+        <w:t>}</w:t>
+      </w:r>
+      <w:r>
+        <w:rPr>
+          <w:rFonts w:ascii="Monaco" w:hAnsi="Monaco" w:cs="Courier New"/>
+          <w:color w:val="A9B7C6"/>
+          <w:sz w:val="21"/>
+          <w:szCs w:val="21"/>
+        </w:rPr>
+        <w:br/>
+        <w:t xml:space="preserve">        }</w:t>
+      </w:r>
+      <w:r>
+        <w:rPr>
+          <w:rFonts w:ascii="Monaco" w:hAnsi="Monaco" w:cs="Courier New"/>
+          <w:color w:val="A9B7C6"/>
+          <w:sz w:val="21"/>
+          <w:szCs w:val="21"/>
+        </w:rPr>
+        <w:br/>
+        <w:t xml:space="preserve">    }</w:t>
+      </w:r>
+      <w:r>
+        <w:rPr>
+          <w:rFonts w:ascii="Monaco" w:hAnsi="Monaco" w:cs="Courier New"/>
+          <w:color w:val="A9B7C6"/>
+          <w:sz w:val="21"/>
+          <w:szCs w:val="21"/>
+        </w:rPr>
+        <w:br/>
+        <w:t xml:space="preserve">    </w:t>
+      </w:r>
+      <w:r>
+        <w:rPr>
+          <w:rFonts w:ascii="Monaco" w:hAnsi="Monaco" w:cs="Courier New"/>
+          <w:color w:val="CC7832"/>
+          <w:sz w:val="21"/>
+          <w:szCs w:val="21"/>
+        </w:rPr>
+        <w:t xml:space="preserve">static class </w:t>
+      </w:r>
+      <w:proofErr w:type="spellStart"/>
+      <w:r>
+        <w:rPr>
+          <w:rFonts w:ascii="Monaco" w:hAnsi="Monaco" w:cs="Courier New"/>
+          <w:color w:val="A9B7C6"/>
+          <w:sz w:val="21"/>
+          <w:szCs w:val="21"/>
+        </w:rPr>
+        <w:t>WithdrawThread</w:t>
+      </w:r>
+      <w:proofErr w:type="spellEnd"/>
+      <w:r>
+        <w:rPr>
+          <w:rFonts w:ascii="Monaco" w:hAnsi="Monaco" w:cs="Courier New"/>
+          <w:color w:val="A9B7C6"/>
+          <w:sz w:val="21"/>
+          <w:szCs w:val="21"/>
+        </w:rPr>
+        <w:t xml:space="preserve"> </w:t>
+      </w:r>
+      <w:r>
+        <w:rPr>
+          <w:rFonts w:ascii="Monaco" w:hAnsi="Monaco" w:cs="Courier New"/>
+          <w:color w:val="CC7832"/>
+          <w:sz w:val="21"/>
+          <w:szCs w:val="21"/>
+        </w:rPr>
+        <w:t xml:space="preserve">extends </w:t>
+      </w:r>
+      <w:r>
+        <w:rPr>
+          <w:rFonts w:ascii="Monaco" w:hAnsi="Monaco" w:cs="Courier New"/>
+          <w:color w:val="A9B7C6"/>
+          <w:sz w:val="21"/>
+          <w:szCs w:val="21"/>
+        </w:rPr>
+        <w:t>Thread {</w:t>
+      </w:r>
+      <w:r>
+        <w:rPr>
+          <w:rFonts w:ascii="Monaco" w:hAnsi="Monaco" w:cs="Courier New"/>
+          <w:color w:val="A9B7C6"/>
+          <w:sz w:val="21"/>
+          <w:szCs w:val="21"/>
+        </w:rPr>
+        <w:br/>
+        <w:t xml:space="preserve">        </w:t>
+      </w:r>
+      <w:r>
+        <w:rPr>
+          <w:rFonts w:ascii="Monaco" w:hAnsi="Monaco" w:cs="Courier New"/>
+          <w:color w:val="CC7832"/>
+          <w:sz w:val="21"/>
+          <w:szCs w:val="21"/>
+        </w:rPr>
+        <w:t xml:space="preserve">private </w:t>
+      </w:r>
+      <w:proofErr w:type="spellStart"/>
+      <w:r>
+        <w:rPr>
+          <w:rFonts w:ascii="Monaco" w:hAnsi="Monaco" w:cs="Courier New"/>
+          <w:color w:val="A9B7C6"/>
+          <w:sz w:val="21"/>
+          <w:szCs w:val="21"/>
+        </w:rPr>
+        <w:t>BankAccount</w:t>
+      </w:r>
+      <w:proofErr w:type="spellEnd"/>
+      <w:r>
+        <w:rPr>
+          <w:rFonts w:ascii="Monaco" w:hAnsi="Monaco" w:cs="Courier New"/>
+          <w:color w:val="A9B7C6"/>
+          <w:sz w:val="21"/>
+          <w:szCs w:val="21"/>
+        </w:rPr>
+        <w:t xml:space="preserve"> </w:t>
+      </w:r>
+      <w:proofErr w:type="spellStart"/>
+      <w:r>
+        <w:rPr>
+          <w:rFonts w:ascii="Monaco" w:hAnsi="Monaco" w:cs="Courier New"/>
+          <w:color w:val="9876AA"/>
+          <w:sz w:val="21"/>
+          <w:szCs w:val="21"/>
+        </w:rPr>
+        <w:t>bankAccount</w:t>
+      </w:r>
+      <w:proofErr w:type="spellEnd"/>
+      <w:r>
+        <w:rPr>
+          <w:rFonts w:ascii="Monaco" w:hAnsi="Monaco" w:cs="Courier New"/>
+          <w:color w:val="CC7832"/>
+          <w:sz w:val="21"/>
+          <w:szCs w:val="21"/>
+        </w:rPr>
+        <w:t>;</w:t>
+      </w:r>
+      <w:r>
+        <w:rPr>
+          <w:rFonts w:ascii="Monaco" w:hAnsi="Monaco" w:cs="Courier New"/>
+          <w:color w:val="CC7832"/>
+          <w:sz w:val="21"/>
+          <w:szCs w:val="21"/>
+        </w:rPr>
+        <w:br/>
+        <w:t xml:space="preserve">        public </w:t>
+      </w:r>
+      <w:proofErr w:type="spellStart"/>
+      <w:r>
+        <w:rPr>
+          <w:rFonts w:ascii="Monaco" w:hAnsi="Monaco" w:cs="Courier New"/>
+          <w:color w:val="FFC66D"/>
+          <w:sz w:val="21"/>
+          <w:szCs w:val="21"/>
+        </w:rPr>
+        <w:t>WithdrawThread</w:t>
+      </w:r>
+      <w:proofErr w:type="spellEnd"/>
+      <w:r>
+        <w:rPr>
+          <w:rFonts w:ascii="Monaco" w:hAnsi="Monaco" w:cs="Courier New"/>
+          <w:color w:val="A9B7C6"/>
+          <w:sz w:val="21"/>
+          <w:szCs w:val="21"/>
+        </w:rPr>
+        <w:t>(</w:t>
+      </w:r>
+      <w:proofErr w:type="spellStart"/>
+      <w:r>
+        <w:rPr>
+          <w:rFonts w:ascii="Monaco" w:hAnsi="Monaco" w:cs="Courier New"/>
+          <w:color w:val="A9B7C6"/>
+          <w:sz w:val="21"/>
+          <w:szCs w:val="21"/>
+        </w:rPr>
+        <w:t>BankAccount</w:t>
+      </w:r>
+      <w:proofErr w:type="spellEnd"/>
+      <w:r>
+        <w:rPr>
+          <w:rFonts w:ascii="Monaco" w:hAnsi="Monaco" w:cs="Courier New"/>
+          <w:color w:val="A9B7C6"/>
+          <w:sz w:val="21"/>
+          <w:szCs w:val="21"/>
+        </w:rPr>
+        <w:t xml:space="preserve"> </w:t>
+      </w:r>
+      <w:proofErr w:type="spellStart"/>
+      <w:r>
+        <w:rPr>
+          <w:rFonts w:ascii="Monaco" w:hAnsi="Monaco" w:cs="Courier New"/>
+          <w:color w:val="A9B7C6"/>
+          <w:sz w:val="21"/>
+          <w:szCs w:val="21"/>
+        </w:rPr>
+        <w:t>bankAccount</w:t>
+      </w:r>
+      <w:proofErr w:type="spellEnd"/>
+      <w:r>
+        <w:rPr>
+          <w:rFonts w:ascii="Monaco" w:hAnsi="Monaco" w:cs="Courier New"/>
+          <w:color w:val="A9B7C6"/>
+          <w:sz w:val="21"/>
+          <w:szCs w:val="21"/>
+        </w:rPr>
+        <w:t>){</w:t>
+      </w:r>
+      <w:r>
+        <w:rPr>
+          <w:rFonts w:ascii="Monaco" w:hAnsi="Monaco" w:cs="Courier New"/>
+          <w:color w:val="A9B7C6"/>
+          <w:sz w:val="21"/>
+          <w:szCs w:val="21"/>
+        </w:rPr>
+        <w:br/>
+        <w:t xml:space="preserve">            </w:t>
+      </w:r>
+      <w:proofErr w:type="spellStart"/>
+      <w:r>
+        <w:rPr>
+          <w:rFonts w:ascii="Monaco" w:hAnsi="Monaco" w:cs="Courier New"/>
+          <w:color w:val="CC7832"/>
+          <w:sz w:val="21"/>
+          <w:szCs w:val="21"/>
+        </w:rPr>
+        <w:t>this</w:t>
+      </w:r>
+      <w:r>
+        <w:rPr>
+          <w:rFonts w:ascii="Monaco" w:hAnsi="Monaco" w:cs="Courier New"/>
+          <w:color w:val="A9B7C6"/>
+          <w:sz w:val="21"/>
+          <w:szCs w:val="21"/>
+        </w:rPr>
+        <w:t>.</w:t>
+      </w:r>
+      <w:r>
+        <w:rPr>
+          <w:rFonts w:ascii="Monaco" w:hAnsi="Monaco" w:cs="Courier New"/>
+          <w:color w:val="9876AA"/>
+          <w:sz w:val="21"/>
+          <w:szCs w:val="21"/>
+        </w:rPr>
+        <w:t>bankAccount</w:t>
+      </w:r>
+      <w:proofErr w:type="spellEnd"/>
+      <w:r>
+        <w:rPr>
+          <w:rFonts w:ascii="Monaco" w:hAnsi="Monaco" w:cs="Courier New"/>
+          <w:color w:val="9876AA"/>
+          <w:sz w:val="21"/>
+          <w:szCs w:val="21"/>
+        </w:rPr>
+        <w:t xml:space="preserve"> </w:t>
+      </w:r>
+      <w:r>
+        <w:rPr>
+          <w:rFonts w:ascii="Monaco" w:hAnsi="Monaco" w:cs="Courier New"/>
+          <w:color w:val="A9B7C6"/>
+          <w:sz w:val="21"/>
+          <w:szCs w:val="21"/>
+        </w:rPr>
+        <w:t xml:space="preserve">= </w:t>
+      </w:r>
+      <w:proofErr w:type="spellStart"/>
+      <w:r>
+        <w:rPr>
+          <w:rFonts w:ascii="Monaco" w:hAnsi="Monaco" w:cs="Courier New"/>
+          <w:color w:val="A9B7C6"/>
+          <w:sz w:val="21"/>
+          <w:szCs w:val="21"/>
+        </w:rPr>
+        <w:t>bankAccount</w:t>
+      </w:r>
+      <w:proofErr w:type="spellEnd"/>
+      <w:r>
+        <w:rPr>
+          <w:rFonts w:ascii="Monaco" w:hAnsi="Monaco" w:cs="Courier New"/>
+          <w:color w:val="CC7832"/>
+          <w:sz w:val="21"/>
+          <w:szCs w:val="21"/>
+        </w:rPr>
+        <w:t>;</w:t>
+      </w:r>
+      <w:r>
+        <w:rPr>
+          <w:rFonts w:ascii="Monaco" w:hAnsi="Monaco" w:cs="Courier New"/>
+          <w:color w:val="CC7832"/>
+          <w:sz w:val="21"/>
+          <w:szCs w:val="21"/>
+        </w:rPr>
+        <w:br/>
+        <w:t xml:space="preserve">        </w:t>
+      </w:r>
+      <w:r>
+        <w:rPr>
+          <w:rFonts w:ascii="Monaco" w:hAnsi="Monaco" w:cs="Courier New"/>
+          <w:color w:val="A9B7C6"/>
+          <w:sz w:val="21"/>
+          <w:szCs w:val="21"/>
+        </w:rPr>
+        <w:t>}</w:t>
+      </w:r>
+      <w:r>
+        <w:rPr>
+          <w:rFonts w:ascii="Monaco" w:hAnsi="Monaco" w:cs="Courier New"/>
+          <w:color w:val="A9B7C6"/>
+          <w:sz w:val="21"/>
+          <w:szCs w:val="21"/>
+        </w:rPr>
+        <w:br/>
+        <w:t xml:space="preserve">        </w:t>
+      </w:r>
+      <w:r>
+        <w:rPr>
+          <w:rFonts w:ascii="Monaco" w:hAnsi="Monaco" w:cs="Courier New"/>
+          <w:color w:val="BBB529"/>
+          <w:sz w:val="21"/>
+          <w:szCs w:val="21"/>
+        </w:rPr>
+        <w:t>@Override</w:t>
+      </w:r>
+      <w:r>
+        <w:rPr>
+          <w:rFonts w:ascii="Monaco" w:hAnsi="Monaco" w:cs="Courier New"/>
+          <w:color w:val="BBB529"/>
+          <w:sz w:val="21"/>
+          <w:szCs w:val="21"/>
+        </w:rPr>
+        <w:br/>
+        <w:t xml:space="preserve">        </w:t>
+      </w:r>
+      <w:r>
+        <w:rPr>
+          <w:rFonts w:ascii="Monaco" w:hAnsi="Monaco" w:cs="Courier New"/>
+          <w:color w:val="CC7832"/>
+          <w:sz w:val="21"/>
+          <w:szCs w:val="21"/>
+        </w:rPr>
+        <w:t xml:space="preserve">public void </w:t>
+      </w:r>
+      <w:r>
+        <w:rPr>
+          <w:rFonts w:ascii="Monaco" w:hAnsi="Monaco" w:cs="Courier New"/>
+          <w:color w:val="FFC66D"/>
+          <w:sz w:val="21"/>
+          <w:szCs w:val="21"/>
+        </w:rPr>
+        <w:t>run</w:t>
+      </w:r>
+      <w:r>
+        <w:rPr>
+          <w:rFonts w:ascii="Monaco" w:hAnsi="Monaco" w:cs="Courier New"/>
+          <w:color w:val="A9B7C6"/>
+          <w:sz w:val="21"/>
+          <w:szCs w:val="21"/>
+        </w:rPr>
+        <w:t>() {</w:t>
+      </w:r>
+      <w:r>
+        <w:rPr>
+          <w:rFonts w:ascii="Monaco" w:hAnsi="Monaco" w:cs="Courier New"/>
+          <w:color w:val="A9B7C6"/>
+          <w:sz w:val="21"/>
+          <w:szCs w:val="21"/>
+        </w:rPr>
+        <w:br/>
+        <w:t xml:space="preserve">            </w:t>
+      </w:r>
+      <w:r>
+        <w:rPr>
+          <w:rFonts w:ascii="Monaco" w:hAnsi="Monaco" w:cs="Courier New"/>
+          <w:color w:val="CC7832"/>
+          <w:sz w:val="21"/>
+          <w:szCs w:val="21"/>
+        </w:rPr>
+        <w:t xml:space="preserve">for </w:t>
+      </w:r>
+      <w:r>
+        <w:rPr>
+          <w:rFonts w:ascii="Monaco" w:hAnsi="Monaco" w:cs="Courier New"/>
+          <w:color w:val="A9B7C6"/>
+          <w:sz w:val="21"/>
+          <w:szCs w:val="21"/>
+        </w:rPr>
+        <w:t>(</w:t>
+      </w:r>
+      <w:proofErr w:type="spellStart"/>
+      <w:r>
+        <w:rPr>
+          <w:rFonts w:ascii="Monaco" w:hAnsi="Monaco" w:cs="Courier New"/>
+          <w:color w:val="CC7832"/>
+          <w:sz w:val="21"/>
+          <w:szCs w:val="21"/>
+        </w:rPr>
+        <w:t>int</w:t>
+      </w:r>
+      <w:proofErr w:type="spellEnd"/>
+      <w:r>
+        <w:rPr>
+          <w:rFonts w:ascii="Monaco" w:hAnsi="Monaco" w:cs="Courier New"/>
+          <w:color w:val="CC7832"/>
+          <w:sz w:val="21"/>
+          <w:szCs w:val="21"/>
+        </w:rPr>
+        <w:t xml:space="preserve"> </w:t>
+      </w:r>
+      <w:proofErr w:type="spellStart"/>
+      <w:r>
+        <w:rPr>
+          <w:rFonts w:ascii="Monaco" w:hAnsi="Monaco" w:cs="Courier New"/>
+          <w:color w:val="A9B7C6"/>
+          <w:sz w:val="21"/>
+          <w:szCs w:val="21"/>
+        </w:rPr>
+        <w:t>i</w:t>
+      </w:r>
+      <w:proofErr w:type="spellEnd"/>
+      <w:r>
+        <w:rPr>
+          <w:rFonts w:ascii="Monaco" w:hAnsi="Monaco" w:cs="Courier New"/>
+          <w:color w:val="A9B7C6"/>
+          <w:sz w:val="21"/>
+          <w:szCs w:val="21"/>
+        </w:rPr>
+        <w:t xml:space="preserve"> = </w:t>
+      </w:r>
+      <w:r>
+        <w:rPr>
+          <w:rFonts w:ascii="Monaco" w:hAnsi="Monaco" w:cs="Courier New"/>
+          <w:color w:val="6897BB"/>
+          <w:sz w:val="21"/>
+          <w:szCs w:val="21"/>
+        </w:rPr>
+        <w:t>0</w:t>
+      </w:r>
+      <w:r>
+        <w:rPr>
+          <w:rFonts w:ascii="Monaco" w:hAnsi="Monaco" w:cs="Courier New"/>
+          <w:color w:val="CC7832"/>
+          <w:sz w:val="21"/>
+          <w:szCs w:val="21"/>
+        </w:rPr>
+        <w:t xml:space="preserve">; </w:t>
+      </w:r>
+      <w:proofErr w:type="spellStart"/>
+      <w:r>
+        <w:rPr>
+          <w:rFonts w:ascii="Monaco" w:hAnsi="Monaco" w:cs="Courier New"/>
+          <w:color w:val="A9B7C6"/>
+          <w:sz w:val="21"/>
+          <w:szCs w:val="21"/>
+        </w:rPr>
+        <w:t>i</w:t>
+      </w:r>
+      <w:proofErr w:type="spellEnd"/>
+      <w:r>
+        <w:rPr>
+          <w:rFonts w:ascii="Monaco" w:hAnsi="Monaco" w:cs="Courier New"/>
+          <w:color w:val="A9B7C6"/>
+          <w:sz w:val="21"/>
+          <w:szCs w:val="21"/>
+        </w:rPr>
+        <w:t xml:space="preserve"> &lt; </w:t>
+      </w:r>
+      <w:r>
+        <w:rPr>
+          <w:rFonts w:ascii="Monaco" w:hAnsi="Monaco" w:cs="Courier New"/>
+          <w:color w:val="6897BB"/>
+          <w:sz w:val="21"/>
+          <w:szCs w:val="21"/>
+        </w:rPr>
+        <w:t>10</w:t>
+      </w:r>
+      <w:r>
+        <w:rPr>
+          <w:rFonts w:ascii="Monaco" w:hAnsi="Monaco" w:cs="Courier New"/>
+          <w:color w:val="CC7832"/>
+          <w:sz w:val="21"/>
+          <w:szCs w:val="21"/>
+        </w:rPr>
+        <w:t xml:space="preserve">; </w:t>
+      </w:r>
+      <w:proofErr w:type="spellStart"/>
+      <w:r>
+        <w:rPr>
+          <w:rFonts w:ascii="Monaco" w:hAnsi="Monaco" w:cs="Courier New"/>
+          <w:color w:val="A9B7C6"/>
+          <w:sz w:val="21"/>
+          <w:szCs w:val="21"/>
+        </w:rPr>
+        <w:t>i</w:t>
+      </w:r>
+      <w:proofErr w:type="spellEnd"/>
+      <w:r>
+        <w:rPr>
+          <w:rFonts w:ascii="Monaco" w:hAnsi="Monaco" w:cs="Courier New"/>
+          <w:color w:val="A9B7C6"/>
+          <w:sz w:val="21"/>
+          <w:szCs w:val="21"/>
+        </w:rPr>
+        <w:t>++) {</w:t>
+      </w:r>
+      <w:r>
+        <w:rPr>
+          <w:rFonts w:ascii="Monaco" w:hAnsi="Monaco" w:cs="Courier New"/>
+          <w:color w:val="A9B7C6"/>
+          <w:sz w:val="21"/>
+          <w:szCs w:val="21"/>
+        </w:rPr>
+        <w:br/>
+        <w:t xml:space="preserve">                </w:t>
+      </w:r>
+      <w:proofErr w:type="spellStart"/>
+      <w:r>
+        <w:rPr>
+          <w:rFonts w:ascii="Monaco" w:hAnsi="Monaco" w:cs="Courier New"/>
+          <w:color w:val="9876AA"/>
+          <w:sz w:val="21"/>
+          <w:szCs w:val="21"/>
+        </w:rPr>
+        <w:t>bankAccount</w:t>
+      </w:r>
+      <w:r>
+        <w:rPr>
+          <w:rFonts w:ascii="Monaco" w:hAnsi="Monaco" w:cs="Courier New"/>
+          <w:color w:val="A9B7C6"/>
+          <w:sz w:val="21"/>
+          <w:szCs w:val="21"/>
+        </w:rPr>
+        <w:t>.deposit</w:t>
+      </w:r>
+      <w:proofErr w:type="spellEnd"/>
+      <w:r>
+        <w:rPr>
+          <w:rFonts w:ascii="Monaco" w:hAnsi="Monaco" w:cs="Courier New"/>
+          <w:color w:val="A9B7C6"/>
+          <w:sz w:val="21"/>
+          <w:szCs w:val="21"/>
+        </w:rPr>
+        <w:t>(</w:t>
+      </w:r>
+      <w:proofErr w:type="spellStart"/>
+      <w:r>
+        <w:rPr>
+          <w:rFonts w:ascii="Monaco" w:hAnsi="Monaco" w:cs="Courier New"/>
+          <w:i/>
+          <w:iCs/>
+          <w:color w:val="9876AA"/>
+          <w:sz w:val="21"/>
+          <w:szCs w:val="21"/>
+        </w:rPr>
+        <w:t>random</w:t>
+      </w:r>
+      <w:r>
+        <w:rPr>
+          <w:rFonts w:ascii="Monaco" w:hAnsi="Monaco" w:cs="Courier New"/>
+          <w:color w:val="A9B7C6"/>
+          <w:sz w:val="21"/>
+          <w:szCs w:val="21"/>
+        </w:rPr>
+        <w:t>.nextInt</w:t>
+      </w:r>
+      <w:proofErr w:type="spellEnd"/>
+      <w:r>
+        <w:rPr>
+          <w:rFonts w:ascii="Monaco" w:hAnsi="Monaco" w:cs="Courier New"/>
+          <w:color w:val="A9B7C6"/>
+          <w:sz w:val="21"/>
+          <w:szCs w:val="21"/>
+        </w:rPr>
+        <w:t>())</w:t>
+      </w:r>
+      <w:r>
+        <w:rPr>
+          <w:rFonts w:ascii="Monaco" w:hAnsi="Monaco" w:cs="Courier New"/>
+          <w:color w:val="CC7832"/>
+          <w:sz w:val="21"/>
+          <w:szCs w:val="21"/>
+        </w:rPr>
+        <w:t>;</w:t>
+      </w:r>
+      <w:r>
+        <w:rPr>
+          <w:rFonts w:ascii="Monaco" w:hAnsi="Monaco" w:cs="Courier New"/>
+          <w:color w:val="CC7832"/>
+          <w:sz w:val="21"/>
+          <w:szCs w:val="21"/>
+        </w:rPr>
+        <w:br/>
+        <w:t xml:space="preserve">                </w:t>
+      </w:r>
+      <w:proofErr w:type="spellStart"/>
+      <w:r>
+        <w:rPr>
+          <w:rFonts w:ascii="Monaco" w:hAnsi="Monaco" w:cs="Courier New"/>
+          <w:color w:val="A9B7C6"/>
+          <w:sz w:val="21"/>
+          <w:szCs w:val="21"/>
+        </w:rPr>
+        <w:t>System.</w:t>
+      </w:r>
+      <w:r>
+        <w:rPr>
+          <w:rFonts w:ascii="Monaco" w:hAnsi="Monaco" w:cs="Courier New"/>
+          <w:i/>
+          <w:iCs/>
+          <w:color w:val="9876AA"/>
+          <w:sz w:val="21"/>
+          <w:szCs w:val="21"/>
+        </w:rPr>
+        <w:t>out</w:t>
+      </w:r>
+      <w:r>
+        <w:rPr>
+          <w:rFonts w:ascii="Monaco" w:hAnsi="Monaco" w:cs="Courier New"/>
+          <w:color w:val="A9B7C6"/>
+          <w:sz w:val="21"/>
+          <w:szCs w:val="21"/>
+        </w:rPr>
+        <w:t>.println</w:t>
+      </w:r>
+      <w:proofErr w:type="spellEnd"/>
+      <w:r>
+        <w:rPr>
+          <w:rFonts w:ascii="Monaco" w:hAnsi="Monaco" w:cs="Courier New"/>
+          <w:color w:val="A9B7C6"/>
+          <w:sz w:val="21"/>
+          <w:szCs w:val="21"/>
+        </w:rPr>
+        <w:t>(</w:t>
+      </w:r>
+      <w:r>
+        <w:rPr>
+          <w:rFonts w:ascii="Monaco" w:hAnsi="Monaco" w:cs="Courier New"/>
+          <w:color w:val="6A8759"/>
+          <w:sz w:val="21"/>
+          <w:szCs w:val="21"/>
+        </w:rPr>
+        <w:t>"</w:t>
+      </w:r>
+      <w:proofErr w:type="spellStart"/>
+      <w:r>
+        <w:rPr>
+          <w:rFonts w:ascii="Monaco" w:hAnsi="Monaco" w:cs="Courier New"/>
+          <w:color w:val="6A8759"/>
+          <w:sz w:val="21"/>
+          <w:szCs w:val="21"/>
+        </w:rPr>
+        <w:t>WithDraw</w:t>
+      </w:r>
+      <w:proofErr w:type="spellEnd"/>
+      <w:r>
+        <w:rPr>
+          <w:rFonts w:ascii="Monaco" w:hAnsi="Monaco" w:cs="Courier New"/>
+          <w:color w:val="6A8759"/>
+          <w:sz w:val="21"/>
+          <w:szCs w:val="21"/>
+        </w:rPr>
+        <w:t xml:space="preserve">: " </w:t>
+      </w:r>
+      <w:r>
+        <w:rPr>
+          <w:rFonts w:ascii="Monaco" w:hAnsi="Monaco" w:cs="Courier New"/>
+          <w:color w:val="A9B7C6"/>
+          <w:sz w:val="21"/>
+          <w:szCs w:val="21"/>
+        </w:rPr>
+        <w:t xml:space="preserve">+ </w:t>
+      </w:r>
+      <w:proofErr w:type="spellStart"/>
+      <w:r>
+        <w:rPr>
+          <w:rFonts w:ascii="Monaco" w:hAnsi="Monaco" w:cs="Courier New"/>
+          <w:color w:val="9876AA"/>
+          <w:sz w:val="21"/>
+          <w:szCs w:val="21"/>
+        </w:rPr>
+        <w:t>bankAccount</w:t>
+      </w:r>
+      <w:r>
+        <w:rPr>
+          <w:rFonts w:ascii="Monaco" w:hAnsi="Monaco" w:cs="Courier New"/>
+          <w:color w:val="A9B7C6"/>
+          <w:sz w:val="21"/>
+          <w:szCs w:val="21"/>
+        </w:rPr>
+        <w:t>.getBalance</w:t>
+      </w:r>
+      <w:proofErr w:type="spellEnd"/>
+      <w:r>
+        <w:rPr>
+          <w:rFonts w:ascii="Monaco" w:hAnsi="Monaco" w:cs="Courier New"/>
+          <w:color w:val="A9B7C6"/>
+          <w:sz w:val="21"/>
+          <w:szCs w:val="21"/>
+        </w:rPr>
+        <w:t>())</w:t>
+      </w:r>
+      <w:r>
+        <w:rPr>
+          <w:rFonts w:ascii="Monaco" w:hAnsi="Monaco" w:cs="Courier New"/>
+          <w:color w:val="CC7832"/>
+          <w:sz w:val="21"/>
+          <w:szCs w:val="21"/>
+        </w:rPr>
+        <w:t>;</w:t>
+      </w:r>
+      <w:r>
+        <w:rPr>
+          <w:rFonts w:ascii="Monaco" w:hAnsi="Monaco" w:cs="Courier New"/>
+          <w:color w:val="CC7832"/>
+          <w:sz w:val="21"/>
+          <w:szCs w:val="21"/>
+        </w:rPr>
+        <w:br/>
+      </w:r>
+      <w:r>
+        <w:rPr>
+          <w:rFonts w:ascii="Monaco" w:hAnsi="Monaco" w:cs="Courier New"/>
+          <w:color w:val="CC7832"/>
+          <w:sz w:val="21"/>
+          <w:szCs w:val="21"/>
+        </w:rPr>
+        <w:lastRenderedPageBreak/>
+        <w:t xml:space="preserve">            </w:t>
+      </w:r>
+      <w:r>
+        <w:rPr>
+          <w:rFonts w:ascii="Monaco" w:hAnsi="Monaco" w:cs="Courier New"/>
+          <w:color w:val="A9B7C6"/>
+          <w:sz w:val="21"/>
+          <w:szCs w:val="21"/>
+        </w:rPr>
+        <w:t>}</w:t>
+      </w:r>
+      <w:r>
+        <w:rPr>
+          <w:rFonts w:ascii="Monaco" w:hAnsi="Monaco" w:cs="Courier New"/>
+          <w:color w:val="A9B7C6"/>
+          <w:sz w:val="21"/>
+          <w:szCs w:val="21"/>
+        </w:rPr>
+        <w:br/>
+        <w:t xml:space="preserve">        }</w:t>
+      </w:r>
+      <w:r>
+        <w:rPr>
+          <w:rFonts w:ascii="Monaco" w:hAnsi="Monaco" w:cs="Courier New"/>
+          <w:color w:val="A9B7C6"/>
+          <w:sz w:val="21"/>
+          <w:szCs w:val="21"/>
+        </w:rPr>
+        <w:br/>
+        <w:t xml:space="preserve">    }</w:t>
+      </w:r>
+      <w:r>
+        <w:rPr>
+          <w:rFonts w:ascii="Monaco" w:hAnsi="Monaco" w:cs="Courier New"/>
+          <w:color w:val="A9B7C6"/>
+          <w:sz w:val="21"/>
+          <w:szCs w:val="21"/>
+        </w:rPr>
+        <w:br/>
+        <w:t>}</w:t>
+      </w:r>
+    </w:p>
+    <w:p>
+      <w:pPr>
+        <w:shd w:val="clear" w:color="auto" w:fill="FFFFFF"/>
+        <w:rPr>
+          <w:rFonts w:ascii="Arial" w:hAnsi="Arial" w:cs="Arial"/>
+          <w:color w:val="4472C4" w:themeColor="accent1"/>
         </w:rPr>
       </w:pPr>
     </w:p>
@@ -523,13 +3821,13 @@
       <w:pPr>
         <w:shd w:val="clear" w:color="auto" w:fill="FFFFFF"/>
         <w:rPr>
-          <w:rFonts w:ascii="Arial" w:eastAsia="Times New Roman" w:hAnsi="Arial" w:cs="Arial"/>
+          <w:rFonts w:ascii="Arial" w:hAnsi="Arial" w:cs="Arial"/>
           <w:color w:val="222222"/>
         </w:rPr>
       </w:pPr>
       <w:r>
         <w:rPr>
-          <w:rFonts w:ascii="Arial" w:eastAsia="Times New Roman" w:hAnsi="Arial" w:cs="Arial"/>
+          <w:rFonts w:ascii="Arial" w:hAnsi="Arial" w:cs="Arial"/>
           <w:color w:val="222222"/>
         </w:rPr>
         <w:t>P1 2 sec, P2 1sec, P3 8sec, P4 4 sec, P5 5sec.</w:t>
@@ -539,37 +3837,35 @@
       <w:pPr>
         <w:shd w:val="clear" w:color="auto" w:fill="FFFFFF"/>
         <w:rPr>
-          <w:rFonts w:ascii="Arial" w:eastAsia="Times New Roman" w:hAnsi="Arial" w:cs="Arial"/>
+          <w:rFonts w:ascii="Arial" w:hAnsi="Arial" w:cs="Arial"/>
           <w:color w:val="222222"/>
         </w:rPr>
       </w:pPr>
       <w:r>
         <w:rPr>
-          <w:rFonts w:ascii="Arial" w:eastAsia="Times New Roman" w:hAnsi="Arial" w:cs="Arial"/>
-          <w:color w:val="222222"/>
-        </w:rPr>
-        <w:t xml:space="preserve">Find the </w:t>
-      </w:r>
-      <w:proofErr w:type="spellStart"/>
-      <w:r>
-        <w:rPr>
-          <w:rFonts w:ascii="Arial" w:eastAsia="Times New Roman" w:hAnsi="Arial" w:cs="Arial"/>
-          <w:color w:val="222222"/>
-        </w:rPr>
-        <w:t>turn around</w:t>
-      </w:r>
-      <w:proofErr w:type="spellEnd"/>
-      <w:r>
-        <w:rPr>
-          <w:rFonts w:ascii="Arial" w:eastAsia="Times New Roman" w:hAnsi="Arial" w:cs="Arial"/>
-          <w:color w:val="222222"/>
-        </w:rPr>
-        <w:t xml:space="preserve"> </w:t>
+          <w:rFonts w:ascii="Arial" w:hAnsi="Arial" w:cs="Arial"/>
+          <w:color w:val="222222"/>
+        </w:rPr>
+        <w:t>Find the turn</w:t>
+      </w:r>
+      <w:r>
+        <w:rPr>
+          <w:rFonts w:ascii="Arial" w:hAnsi="Arial" w:cs="Arial"/>
+          <w:color w:val="222222"/>
+        </w:rPr>
+        <w:t>-</w:t>
+      </w:r>
+      <w:r>
+        <w:rPr>
+          <w:rFonts w:ascii="Arial" w:hAnsi="Arial" w:cs="Arial"/>
+          <w:color w:val="222222"/>
+        </w:rPr>
+        <w:t xml:space="preserve">around </w:t>
       </w:r>
       <w:proofErr w:type="gramStart"/>
       <w:r>
         <w:rPr>
-          <w:rFonts w:ascii="Arial" w:eastAsia="Times New Roman" w:hAnsi="Arial" w:cs="Arial"/>
+          <w:rFonts w:ascii="Arial" w:hAnsi="Arial" w:cs="Arial"/>
           <w:color w:val="222222"/>
         </w:rPr>
         <w:t>time, and</w:t>
@@ -577,7 +3873,7 @@
       <w:proofErr w:type="gramEnd"/>
       <w:r>
         <w:rPr>
-          <w:rFonts w:ascii="Arial" w:eastAsia="Times New Roman" w:hAnsi="Arial" w:cs="Arial"/>
+          <w:rFonts w:ascii="Arial" w:hAnsi="Arial" w:cs="Arial"/>
           <w:color w:val="222222"/>
         </w:rPr>
         <w:t xml:space="preserve"> waiting time for FCFS and SJF algorithms.</w:t>
@@ -586,8 +3882,115 @@
     <w:p>
       <w:pPr>
         <w:shd w:val="clear" w:color="auto" w:fill="FFFFFF"/>
-        <w:rPr>
-          <w:rFonts w:ascii="Arial" w:eastAsia="Times New Roman" w:hAnsi="Arial" w:cs="Arial"/>
+        <w:jc w:val="center"/>
+        <w:rPr>
+          <w:noProof/>
+        </w:rPr>
+      </w:pPr>
+      <w:r>
+        <w:rPr>
+          <w:noProof/>
+        </w:rPr>
+        <w:t xml:space="preserve"> </w:t>
+      </w:r>
+      <w:r>
+        <w:rPr>
+          <w:noProof/>
+        </w:rPr>
+        <w:drawing>
+          <wp:inline distT="0" distB="0" distL="0" distR="0" wp14:anchorId="15F44E29" wp14:editId="0CB1EE22">
+            <wp:extent cx="5943600" cy="4039235"/>
+            <wp:effectExtent l="0" t="0" r="0" b="0"/>
+            <wp:docPr id="1" name="Picture 1"/>
+            <wp:cNvGraphicFramePr>
+              <a:graphicFrameLocks xmlns:a="http://schemas.openxmlformats.org/drawingml/2006/main" noChangeAspect="1"/>
+            </wp:cNvGraphicFramePr>
+            <a:graphic xmlns:a="http://schemas.openxmlformats.org/drawingml/2006/main">
+              <a:graphicData uri="http://schemas.openxmlformats.org/drawingml/2006/picture">
+                <pic:pic xmlns:pic="http://schemas.openxmlformats.org/drawingml/2006/picture">
+                  <pic:nvPicPr>
+                    <pic:cNvPr id="1" name=""/>
+                    <pic:cNvPicPr/>
+                  </pic:nvPicPr>
+                  <pic:blipFill>
+                    <a:blip r:embed="rId5"/>
+                    <a:stretch>
+                      <a:fillRect/>
+                    </a:stretch>
+                  </pic:blipFill>
+                  <pic:spPr>
+                    <a:xfrm>
+                      <a:off x="0" y="0"/>
+                      <a:ext cx="5943600" cy="4039235"/>
+                    </a:xfrm>
+                    <a:prstGeom prst="rect">
+                      <a:avLst/>
+                    </a:prstGeom>
+                  </pic:spPr>
+                </pic:pic>
+              </a:graphicData>
+            </a:graphic>
+          </wp:inline>
+        </w:drawing>
+      </w:r>
+    </w:p>
+    <w:p>
+      <w:pPr>
+        <w:shd w:val="clear" w:color="auto" w:fill="FFFFFF"/>
+        <w:jc w:val="center"/>
+        <w:rPr>
+          <w:rFonts w:ascii="Arial" w:hAnsi="Arial" w:cs="Arial"/>
+          <w:color w:val="222222"/>
+        </w:rPr>
+      </w:pPr>
+      <w:r>
+        <w:rPr>
+          <w:rFonts w:ascii="Arial" w:hAnsi="Arial" w:cs="Arial"/>
+          <w:color w:val="222222"/>
+        </w:rPr>
+        <w:lastRenderedPageBreak/>
+        <w:drawing>
+          <wp:inline distT="0" distB="0" distL="0" distR="0" wp14:anchorId="34D0EE28" wp14:editId="2BE63277">
+            <wp:extent cx="5943600" cy="4110990"/>
+            <wp:effectExtent l="0" t="0" r="0" b="3810"/>
+            <wp:docPr id="3" name="Picture 3"/>
+            <wp:cNvGraphicFramePr>
+              <a:graphicFrameLocks xmlns:a="http://schemas.openxmlformats.org/drawingml/2006/main" noChangeAspect="1"/>
+            </wp:cNvGraphicFramePr>
+            <a:graphic xmlns:a="http://schemas.openxmlformats.org/drawingml/2006/main">
+              <a:graphicData uri="http://schemas.openxmlformats.org/drawingml/2006/picture">
+                <pic:pic xmlns:pic="http://schemas.openxmlformats.org/drawingml/2006/picture">
+                  <pic:nvPicPr>
+                    <pic:cNvPr id="1" name=""/>
+                    <pic:cNvPicPr/>
+                  </pic:nvPicPr>
+                  <pic:blipFill>
+                    <a:blip r:embed="rId6"/>
+                    <a:stretch>
+                      <a:fillRect/>
+                    </a:stretch>
+                  </pic:blipFill>
+                  <pic:spPr>
+                    <a:xfrm>
+                      <a:off x="0" y="0"/>
+                      <a:ext cx="5943600" cy="4110990"/>
+                    </a:xfrm>
+                    <a:prstGeom prst="rect">
+                      <a:avLst/>
+                    </a:prstGeom>
+                  </pic:spPr>
+                </pic:pic>
+              </a:graphicData>
+            </a:graphic>
+          </wp:inline>
+        </w:drawing>
+      </w:r>
+    </w:p>
+    <w:p>
+      <w:pPr>
+        <w:shd w:val="clear" w:color="auto" w:fill="FFFFFF"/>
+        <w:rPr>
+          <w:rFonts w:ascii="Arial" w:hAnsi="Arial" w:cs="Arial"/>
           <w:color w:val="222222"/>
         </w:rPr>
       </w:pPr>
@@ -612,20 +4015,18 @@
         </w:rPr>
         <w:t>Bankers algorithm:</w:t>
       </w:r>
-      <w:bookmarkStart w:id="0" w:name="_GoBack"/>
-      <w:bookmarkEnd w:id="0"/>
     </w:p>
     <w:p>
       <w:pPr>
         <w:shd w:val="clear" w:color="auto" w:fill="FFFFFF"/>
         <w:rPr>
-          <w:rFonts w:ascii="Arial" w:eastAsia="Times New Roman" w:hAnsi="Arial" w:cs="Arial"/>
+          <w:rFonts w:ascii="Arial" w:hAnsi="Arial" w:cs="Arial"/>
           <w:color w:val="222222"/>
         </w:rPr>
       </w:pPr>
       <w:r>
         <w:rPr>
-          <w:rFonts w:ascii="Arial" w:eastAsia="Times New Roman" w:hAnsi="Arial" w:cs="Arial"/>
+          <w:rFonts w:ascii="Arial" w:hAnsi="Arial" w:cs="Arial"/>
           <w:color w:val="222222"/>
         </w:rPr>
         <w:t>                Allocation                Max                               Available</w:t>
@@ -635,13 +4036,13 @@
       <w:pPr>
         <w:shd w:val="clear" w:color="auto" w:fill="FFFFFF"/>
         <w:rPr>
-          <w:rFonts w:ascii="Arial" w:eastAsia="Times New Roman" w:hAnsi="Arial" w:cs="Arial"/>
+          <w:rFonts w:ascii="Arial" w:hAnsi="Arial" w:cs="Arial"/>
           <w:color w:val="222222"/>
         </w:rPr>
       </w:pPr>
       <w:r>
         <w:rPr>
-          <w:rFonts w:ascii="Arial" w:eastAsia="Times New Roman" w:hAnsi="Arial" w:cs="Arial"/>
+          <w:rFonts w:ascii="Arial" w:hAnsi="Arial" w:cs="Arial"/>
           <w:color w:val="222222"/>
         </w:rPr>
         <w:t>             A    B    C    D          A    B    C    D              A    B    C    D</w:t>
@@ -651,13 +4052,13 @@
       <w:pPr>
         <w:shd w:val="clear" w:color="auto" w:fill="FFFFFF"/>
         <w:rPr>
-          <w:rFonts w:ascii="Arial" w:eastAsia="Times New Roman" w:hAnsi="Arial" w:cs="Arial"/>
+          <w:rFonts w:ascii="Arial" w:hAnsi="Arial" w:cs="Arial"/>
           <w:color w:val="222222"/>
         </w:rPr>
       </w:pPr>
       <w:r>
         <w:rPr>
-          <w:rFonts w:ascii="Arial" w:eastAsia="Times New Roman" w:hAnsi="Arial" w:cs="Arial"/>
+          <w:rFonts w:ascii="Arial" w:hAnsi="Arial" w:cs="Arial"/>
           <w:color w:val="222222"/>
         </w:rPr>
         <w:t>P0       0     0     1    2           0    0     1    2              1    5     2    0</w:t>
@@ -667,13 +4068,13 @@
       <w:pPr>
         <w:shd w:val="clear" w:color="auto" w:fill="FFFFFF"/>
         <w:rPr>
-          <w:rFonts w:ascii="Arial" w:eastAsia="Times New Roman" w:hAnsi="Arial" w:cs="Arial"/>
+          <w:rFonts w:ascii="Arial" w:hAnsi="Arial" w:cs="Arial"/>
           <w:color w:val="222222"/>
         </w:rPr>
       </w:pPr>
       <w:r>
         <w:rPr>
-          <w:rFonts w:ascii="Arial" w:eastAsia="Times New Roman" w:hAnsi="Arial" w:cs="Arial"/>
+          <w:rFonts w:ascii="Arial" w:hAnsi="Arial" w:cs="Arial"/>
           <w:color w:val="222222"/>
         </w:rPr>
         <w:t>P1       1     0     0    0           1    7     5    0</w:t>
@@ -683,13 +4084,13 @@
       <w:pPr>
         <w:shd w:val="clear" w:color="auto" w:fill="FFFFFF"/>
         <w:rPr>
-          <w:rFonts w:ascii="Arial" w:eastAsia="Times New Roman" w:hAnsi="Arial" w:cs="Arial"/>
+          <w:rFonts w:ascii="Arial" w:hAnsi="Arial" w:cs="Arial"/>
           <w:color w:val="222222"/>
         </w:rPr>
       </w:pPr>
       <w:r>
         <w:rPr>
-          <w:rFonts w:ascii="Arial" w:eastAsia="Times New Roman" w:hAnsi="Arial" w:cs="Arial"/>
+          <w:rFonts w:ascii="Arial" w:hAnsi="Arial" w:cs="Arial"/>
           <w:color w:val="222222"/>
         </w:rPr>
         <w:t>P2       1     3     5    4           2    3     5    6</w:t>
@@ -699,13 +4100,13 @@
       <w:pPr>
         <w:shd w:val="clear" w:color="auto" w:fill="FFFFFF"/>
         <w:rPr>
-          <w:rFonts w:ascii="Arial" w:eastAsia="Times New Roman" w:hAnsi="Arial" w:cs="Arial"/>
+          <w:rFonts w:ascii="Arial" w:hAnsi="Arial" w:cs="Arial"/>
           <w:color w:val="222222"/>
         </w:rPr>
       </w:pPr>
       <w:r>
         <w:rPr>
-          <w:rFonts w:ascii="Arial" w:eastAsia="Times New Roman" w:hAnsi="Arial" w:cs="Arial"/>
+          <w:rFonts w:ascii="Arial" w:hAnsi="Arial" w:cs="Arial"/>
           <w:color w:val="222222"/>
         </w:rPr>
         <w:t>P3       0     6     3     2          0    6     5    2</w:t>
@@ -715,13 +4116,13 @@
       <w:pPr>
         <w:shd w:val="clear" w:color="auto" w:fill="FFFFFF"/>
         <w:rPr>
-          <w:rFonts w:ascii="Arial" w:eastAsia="Times New Roman" w:hAnsi="Arial" w:cs="Arial"/>
+          <w:rFonts w:ascii="Arial" w:hAnsi="Arial" w:cs="Arial"/>
           <w:color w:val="222222"/>
         </w:rPr>
       </w:pPr>
       <w:r>
         <w:rPr>
-          <w:rFonts w:ascii="Arial" w:eastAsia="Times New Roman" w:hAnsi="Arial" w:cs="Arial"/>
+          <w:rFonts w:ascii="Arial" w:hAnsi="Arial" w:cs="Arial"/>
           <w:color w:val="222222"/>
         </w:rPr>
         <w:t>P4       0     0      1    4          0    6     5    6       </w:t>
@@ -731,19 +4132,1221 @@
       <w:pPr>
         <w:shd w:val="clear" w:color="auto" w:fill="FFFFFF"/>
         <w:rPr>
-          <w:rFonts w:ascii="Arial" w:eastAsia="Times New Roman" w:hAnsi="Arial" w:cs="Arial"/>
+          <w:rFonts w:ascii="Arial" w:hAnsi="Arial" w:cs="Arial"/>
           <w:color w:val="222222"/>
         </w:rPr>
       </w:pPr>
-      <w:r>
-        <w:rPr>
-          <w:rFonts w:ascii="Arial" w:eastAsia="Times New Roman" w:hAnsi="Arial" w:cs="Arial"/>
+    </w:p>
+    <w:p>
+      <w:pPr>
+        <w:shd w:val="clear" w:color="auto" w:fill="FFFFFF"/>
+        <w:rPr>
+          <w:rFonts w:ascii="Arial" w:hAnsi="Arial" w:cs="Arial"/>
+          <w:color w:val="222222"/>
+        </w:rPr>
+      </w:pPr>
+      <w:r>
+        <w:rPr>
+          <w:rFonts w:ascii="Arial" w:hAnsi="Arial" w:cs="Arial"/>
           <w:color w:val="222222"/>
         </w:rPr>
         <w:t>Is there a safe sequence in which the processes can execute without deadlock?</w:t>
       </w:r>
     </w:p>
     <w:p/>
+    <w:tbl>
+      <w:tblPr>
+        <w:tblW w:w="0" w:type="auto"/>
+        <w:tblCellMar>
+          <w:left w:w="0" w:type="dxa"/>
+          <w:right w:w="0" w:type="dxa"/>
+        </w:tblCellMar>
+        <w:tblLook w:val="04A0" w:firstRow="1" w:lastRow="0" w:firstColumn="1" w:lastColumn="0" w:noHBand="0" w:noVBand="1"/>
+      </w:tblPr>
+      <w:tblGrid>
+        <w:gridCol w:w="1921"/>
+        <w:gridCol w:w="1864"/>
+        <w:gridCol w:w="1851"/>
+        <w:gridCol w:w="1866"/>
+        <w:gridCol w:w="1852"/>
+      </w:tblGrid>
+      <w:tr>
+        <w:trPr>
+          <w:trHeight w:val="420"/>
+        </w:trPr>
+        <w:tc>
+          <w:tcPr>
+            <w:tcW w:w="2055" w:type="dxa"/>
+            <w:tcBorders>
+              <w:top w:val="single" w:sz="2" w:space="0" w:color="auto"/>
+              <w:left w:val="single" w:sz="2" w:space="0" w:color="auto"/>
+              <w:bottom w:val="single" w:sz="6" w:space="0" w:color="auto"/>
+              <w:right w:val="single" w:sz="2" w:space="0" w:color="auto"/>
+            </w:tcBorders>
+            <w:shd w:val="clear" w:color="auto" w:fill="073B6C"/>
+            <w:tcMar>
+              <w:top w:w="60" w:type="dxa"/>
+              <w:left w:w="60" w:type="dxa"/>
+              <w:bottom w:w="60" w:type="dxa"/>
+              <w:right w:w="60" w:type="dxa"/>
+            </w:tcMar>
+            <w:vAlign w:val="center"/>
+            <w:hideMark/>
+          </w:tcPr>
+          <w:p>
+            <w:pPr>
+              <w:pStyle w:val="NormalWeb"/>
+              <w:spacing w:before="0" w:beforeAutospacing="0" w:after="0" w:afterAutospacing="0"/>
+              <w:rPr>
+                <w:rFonts w:ascii="Helvetica" w:hAnsi="Helvetica"/>
+                <w:sz w:val="18"/>
+                <w:szCs w:val="18"/>
+              </w:rPr>
+            </w:pPr>
+          </w:p>
+        </w:tc>
+        <w:tc>
+          <w:tcPr>
+            <w:tcW w:w="2010" w:type="dxa"/>
+            <w:tcBorders>
+              <w:top w:val="single" w:sz="2" w:space="0" w:color="auto"/>
+              <w:left w:val="single" w:sz="2" w:space="0" w:color="auto"/>
+              <w:bottom w:val="single" w:sz="6" w:space="0" w:color="auto"/>
+              <w:right w:val="single" w:sz="2" w:space="0" w:color="auto"/>
+            </w:tcBorders>
+            <w:shd w:val="clear" w:color="auto" w:fill="073B6C"/>
+            <w:tcMar>
+              <w:top w:w="60" w:type="dxa"/>
+              <w:left w:w="60" w:type="dxa"/>
+              <w:bottom w:w="60" w:type="dxa"/>
+              <w:right w:w="60" w:type="dxa"/>
+            </w:tcMar>
+            <w:vAlign w:val="center"/>
+            <w:hideMark/>
+          </w:tcPr>
+          <w:p>
+            <w:pPr>
+              <w:pStyle w:val="NormalWeb"/>
+              <w:spacing w:before="0" w:beforeAutospacing="0" w:after="0" w:afterAutospacing="0"/>
+              <w:jc w:val="center"/>
+            </w:pPr>
+            <w:r>
+              <w:rPr>
+                <w:rFonts w:ascii="Helvetica Neue" w:hAnsi="Helvetica Neue"/>
+                <w:b/>
+                <w:bCs/>
+                <w:color w:val="FFFFFF"/>
+                <w:sz w:val="33"/>
+                <w:szCs w:val="33"/>
+              </w:rPr>
+              <w:t>A</w:t>
+            </w:r>
+          </w:p>
+        </w:tc>
+        <w:tc>
+          <w:tcPr>
+            <w:tcW w:w="1995" w:type="dxa"/>
+            <w:tcBorders>
+              <w:top w:val="single" w:sz="2" w:space="0" w:color="auto"/>
+              <w:left w:val="single" w:sz="2" w:space="0" w:color="auto"/>
+              <w:bottom w:val="single" w:sz="6" w:space="0" w:color="auto"/>
+              <w:right w:val="single" w:sz="2" w:space="0" w:color="auto"/>
+            </w:tcBorders>
+            <w:shd w:val="clear" w:color="auto" w:fill="073B6C"/>
+            <w:tcMar>
+              <w:top w:w="60" w:type="dxa"/>
+              <w:left w:w="60" w:type="dxa"/>
+              <w:bottom w:w="60" w:type="dxa"/>
+              <w:right w:w="60" w:type="dxa"/>
+            </w:tcMar>
+            <w:vAlign w:val="center"/>
+            <w:hideMark/>
+          </w:tcPr>
+          <w:p>
+            <w:pPr>
+              <w:pStyle w:val="NormalWeb"/>
+              <w:spacing w:before="0" w:beforeAutospacing="0" w:after="0" w:afterAutospacing="0"/>
+              <w:jc w:val="center"/>
+            </w:pPr>
+            <w:r>
+              <w:rPr>
+                <w:rFonts w:ascii="Helvetica Neue" w:hAnsi="Helvetica Neue"/>
+                <w:b/>
+                <w:bCs/>
+                <w:color w:val="FFFFFF"/>
+                <w:sz w:val="33"/>
+                <w:szCs w:val="33"/>
+              </w:rPr>
+              <w:t>B</w:t>
+            </w:r>
+          </w:p>
+        </w:tc>
+        <w:tc>
+          <w:tcPr>
+            <w:tcW w:w="2010" w:type="dxa"/>
+            <w:tcBorders>
+              <w:top w:val="single" w:sz="2" w:space="0" w:color="auto"/>
+              <w:left w:val="single" w:sz="2" w:space="0" w:color="auto"/>
+              <w:bottom w:val="single" w:sz="6" w:space="0" w:color="auto"/>
+              <w:right w:val="single" w:sz="2" w:space="0" w:color="auto"/>
+            </w:tcBorders>
+            <w:shd w:val="clear" w:color="auto" w:fill="073B6C"/>
+            <w:tcMar>
+              <w:top w:w="60" w:type="dxa"/>
+              <w:left w:w="60" w:type="dxa"/>
+              <w:bottom w:w="60" w:type="dxa"/>
+              <w:right w:w="60" w:type="dxa"/>
+            </w:tcMar>
+            <w:vAlign w:val="center"/>
+            <w:hideMark/>
+          </w:tcPr>
+          <w:p>
+            <w:pPr>
+              <w:pStyle w:val="NormalWeb"/>
+              <w:spacing w:before="0" w:beforeAutospacing="0" w:after="0" w:afterAutospacing="0"/>
+              <w:jc w:val="center"/>
+            </w:pPr>
+            <w:r>
+              <w:rPr>
+                <w:rFonts w:ascii="Helvetica Neue" w:hAnsi="Helvetica Neue"/>
+                <w:b/>
+                <w:bCs/>
+                <w:color w:val="FFFFFF"/>
+                <w:sz w:val="33"/>
+                <w:szCs w:val="33"/>
+              </w:rPr>
+              <w:t>C</w:t>
+            </w:r>
+          </w:p>
+        </w:tc>
+        <w:tc>
+          <w:tcPr>
+            <w:tcW w:w="1995" w:type="dxa"/>
+            <w:tcBorders>
+              <w:top w:val="single" w:sz="2" w:space="0" w:color="auto"/>
+              <w:left w:val="single" w:sz="2" w:space="0" w:color="auto"/>
+              <w:bottom w:val="single" w:sz="6" w:space="0" w:color="auto"/>
+              <w:right w:val="single" w:sz="2" w:space="0" w:color="auto"/>
+            </w:tcBorders>
+            <w:shd w:val="clear" w:color="auto" w:fill="073B6C"/>
+            <w:tcMar>
+              <w:top w:w="60" w:type="dxa"/>
+              <w:left w:w="60" w:type="dxa"/>
+              <w:bottom w:w="60" w:type="dxa"/>
+              <w:right w:w="60" w:type="dxa"/>
+            </w:tcMar>
+            <w:vAlign w:val="center"/>
+            <w:hideMark/>
+          </w:tcPr>
+          <w:p>
+            <w:pPr>
+              <w:pStyle w:val="NormalWeb"/>
+              <w:spacing w:before="0" w:beforeAutospacing="0" w:after="0" w:afterAutospacing="0"/>
+              <w:jc w:val="center"/>
+            </w:pPr>
+            <w:r>
+              <w:rPr>
+                <w:rFonts w:ascii="Helvetica Neue" w:hAnsi="Helvetica Neue"/>
+                <w:b/>
+                <w:bCs/>
+                <w:color w:val="FFFFFF"/>
+                <w:sz w:val="33"/>
+                <w:szCs w:val="33"/>
+              </w:rPr>
+              <w:t>D</w:t>
+            </w:r>
+          </w:p>
+        </w:tc>
+      </w:tr>
+      <w:tr>
+        <w:trPr>
+          <w:trHeight w:val="435"/>
+        </w:trPr>
+        <w:tc>
+          <w:tcPr>
+            <w:tcW w:w="2055" w:type="dxa"/>
+            <w:tcBorders>
+              <w:top w:val="single" w:sz="6" w:space="0" w:color="auto"/>
+              <w:left w:val="single" w:sz="2" w:space="0" w:color="auto"/>
+              <w:bottom w:val="single" w:sz="2" w:space="0" w:color="auto"/>
+              <w:right w:val="single" w:sz="6" w:space="0" w:color="auto"/>
+            </w:tcBorders>
+            <w:shd w:val="clear" w:color="auto" w:fill="0C60AC"/>
+            <w:tcMar>
+              <w:top w:w="60" w:type="dxa"/>
+              <w:left w:w="60" w:type="dxa"/>
+              <w:bottom w:w="60" w:type="dxa"/>
+              <w:right w:w="60" w:type="dxa"/>
+            </w:tcMar>
+            <w:vAlign w:val="center"/>
+            <w:hideMark/>
+          </w:tcPr>
+          <w:p>
+            <w:pPr>
+              <w:pStyle w:val="NormalWeb"/>
+              <w:spacing w:before="0" w:beforeAutospacing="0" w:after="0" w:afterAutospacing="0"/>
+              <w:jc w:val="center"/>
+            </w:pPr>
+            <w:r>
+              <w:rPr>
+                <w:rFonts w:ascii="Helvetica Neue" w:hAnsi="Helvetica Neue"/>
+                <w:b/>
+                <w:bCs/>
+                <w:color w:val="FFFFFF"/>
+                <w:sz w:val="33"/>
+                <w:szCs w:val="33"/>
+              </w:rPr>
+              <w:t>P0</w:t>
+            </w:r>
+          </w:p>
+        </w:tc>
+        <w:tc>
+          <w:tcPr>
+            <w:tcW w:w="1995" w:type="dxa"/>
+            <w:tcBorders>
+              <w:top w:val="single" w:sz="6" w:space="0" w:color="auto"/>
+              <w:left w:val="single" w:sz="6" w:space="0" w:color="auto"/>
+              <w:bottom w:val="single" w:sz="2" w:space="0" w:color="auto"/>
+              <w:right w:val="single" w:sz="2" w:space="0" w:color="auto"/>
+            </w:tcBorders>
+            <w:shd w:val="clear" w:color="auto" w:fill="FFFFFF"/>
+            <w:tcMar>
+              <w:top w:w="60" w:type="dxa"/>
+              <w:left w:w="60" w:type="dxa"/>
+              <w:bottom w:w="60" w:type="dxa"/>
+              <w:right w:w="60" w:type="dxa"/>
+            </w:tcMar>
+            <w:vAlign w:val="center"/>
+            <w:hideMark/>
+          </w:tcPr>
+          <w:p>
+            <w:pPr>
+              <w:pStyle w:val="NormalWeb"/>
+              <w:spacing w:before="0" w:beforeAutospacing="0" w:after="0" w:afterAutospacing="0"/>
+              <w:jc w:val="center"/>
+            </w:pPr>
+            <w:r>
+              <w:rPr>
+                <w:rFonts w:ascii="Helvetica Neue" w:hAnsi="Helvetica Neue"/>
+                <w:color w:val="000000"/>
+                <w:sz w:val="33"/>
+                <w:szCs w:val="33"/>
+              </w:rPr>
+              <w:t>0</w:t>
+            </w:r>
+          </w:p>
+        </w:tc>
+        <w:tc>
+          <w:tcPr>
+            <w:tcW w:w="1995" w:type="dxa"/>
+            <w:tcBorders>
+              <w:top w:val="single" w:sz="6" w:space="0" w:color="auto"/>
+              <w:left w:val="single" w:sz="2" w:space="0" w:color="auto"/>
+              <w:bottom w:val="single" w:sz="2" w:space="0" w:color="auto"/>
+              <w:right w:val="single" w:sz="2" w:space="0" w:color="auto"/>
+            </w:tcBorders>
+            <w:shd w:val="clear" w:color="auto" w:fill="FFFFFF"/>
+            <w:tcMar>
+              <w:top w:w="60" w:type="dxa"/>
+              <w:left w:w="60" w:type="dxa"/>
+              <w:bottom w:w="60" w:type="dxa"/>
+              <w:right w:w="60" w:type="dxa"/>
+            </w:tcMar>
+            <w:vAlign w:val="center"/>
+            <w:hideMark/>
+          </w:tcPr>
+          <w:p>
+            <w:pPr>
+              <w:pStyle w:val="NormalWeb"/>
+              <w:spacing w:before="0" w:beforeAutospacing="0" w:after="0" w:afterAutospacing="0"/>
+              <w:jc w:val="center"/>
+            </w:pPr>
+            <w:r>
+              <w:rPr>
+                <w:rFonts w:ascii="Helvetica Neue" w:hAnsi="Helvetica Neue"/>
+                <w:color w:val="000000"/>
+                <w:sz w:val="33"/>
+                <w:szCs w:val="33"/>
+              </w:rPr>
+              <w:t>0</w:t>
+            </w:r>
+          </w:p>
+        </w:tc>
+        <w:tc>
+          <w:tcPr>
+            <w:tcW w:w="2010" w:type="dxa"/>
+            <w:tcBorders>
+              <w:top w:val="single" w:sz="6" w:space="0" w:color="auto"/>
+              <w:left w:val="single" w:sz="2" w:space="0" w:color="auto"/>
+              <w:bottom w:val="single" w:sz="2" w:space="0" w:color="auto"/>
+              <w:right w:val="single" w:sz="2" w:space="0" w:color="auto"/>
+            </w:tcBorders>
+            <w:shd w:val="clear" w:color="auto" w:fill="FFFFFF"/>
+            <w:tcMar>
+              <w:top w:w="60" w:type="dxa"/>
+              <w:left w:w="60" w:type="dxa"/>
+              <w:bottom w:w="60" w:type="dxa"/>
+              <w:right w:w="60" w:type="dxa"/>
+            </w:tcMar>
+            <w:vAlign w:val="center"/>
+            <w:hideMark/>
+          </w:tcPr>
+          <w:p>
+            <w:pPr>
+              <w:pStyle w:val="NormalWeb"/>
+              <w:spacing w:before="0" w:beforeAutospacing="0" w:after="0" w:afterAutospacing="0"/>
+              <w:jc w:val="center"/>
+            </w:pPr>
+            <w:r>
+              <w:rPr>
+                <w:rFonts w:ascii="Helvetica Neue" w:hAnsi="Helvetica Neue"/>
+                <w:color w:val="000000"/>
+                <w:sz w:val="33"/>
+                <w:szCs w:val="33"/>
+              </w:rPr>
+              <w:t>0</w:t>
+            </w:r>
+          </w:p>
+        </w:tc>
+        <w:tc>
+          <w:tcPr>
+            <w:tcW w:w="1995" w:type="dxa"/>
+            <w:tcBorders>
+              <w:top w:val="single" w:sz="6" w:space="0" w:color="auto"/>
+              <w:left w:val="single" w:sz="2" w:space="0" w:color="auto"/>
+              <w:bottom w:val="single" w:sz="2" w:space="0" w:color="auto"/>
+              <w:right w:val="single" w:sz="2" w:space="0" w:color="auto"/>
+            </w:tcBorders>
+            <w:shd w:val="clear" w:color="auto" w:fill="FFFFFF"/>
+            <w:tcMar>
+              <w:top w:w="60" w:type="dxa"/>
+              <w:left w:w="60" w:type="dxa"/>
+              <w:bottom w:w="60" w:type="dxa"/>
+              <w:right w:w="60" w:type="dxa"/>
+            </w:tcMar>
+            <w:vAlign w:val="center"/>
+            <w:hideMark/>
+          </w:tcPr>
+          <w:p>
+            <w:pPr>
+              <w:pStyle w:val="NormalWeb"/>
+              <w:spacing w:before="0" w:beforeAutospacing="0" w:after="0" w:afterAutospacing="0"/>
+              <w:jc w:val="center"/>
+            </w:pPr>
+            <w:r>
+              <w:rPr>
+                <w:rFonts w:ascii="Helvetica Neue" w:hAnsi="Helvetica Neue"/>
+                <w:color w:val="000000"/>
+                <w:sz w:val="33"/>
+                <w:szCs w:val="33"/>
+              </w:rPr>
+              <w:t>0</w:t>
+            </w:r>
+          </w:p>
+        </w:tc>
+      </w:tr>
+      <w:tr>
+        <w:trPr>
+          <w:trHeight w:val="435"/>
+        </w:trPr>
+        <w:tc>
+          <w:tcPr>
+            <w:tcW w:w="2055" w:type="dxa"/>
+            <w:tcBorders>
+              <w:top w:val="single" w:sz="2" w:space="0" w:color="auto"/>
+              <w:left w:val="single" w:sz="2" w:space="0" w:color="auto"/>
+              <w:bottom w:val="single" w:sz="2" w:space="0" w:color="auto"/>
+              <w:right w:val="single" w:sz="6" w:space="0" w:color="auto"/>
+            </w:tcBorders>
+            <w:shd w:val="clear" w:color="auto" w:fill="0C60AC"/>
+            <w:tcMar>
+              <w:top w:w="60" w:type="dxa"/>
+              <w:left w:w="60" w:type="dxa"/>
+              <w:bottom w:w="60" w:type="dxa"/>
+              <w:right w:w="60" w:type="dxa"/>
+            </w:tcMar>
+            <w:vAlign w:val="center"/>
+            <w:hideMark/>
+          </w:tcPr>
+          <w:p>
+            <w:pPr>
+              <w:pStyle w:val="NormalWeb"/>
+              <w:spacing w:before="0" w:beforeAutospacing="0" w:after="0" w:afterAutospacing="0"/>
+              <w:jc w:val="center"/>
+            </w:pPr>
+            <w:r>
+              <w:rPr>
+                <w:rFonts w:ascii="Helvetica Neue" w:hAnsi="Helvetica Neue"/>
+                <w:b/>
+                <w:bCs/>
+                <w:color w:val="FFFFFF"/>
+                <w:sz w:val="33"/>
+                <w:szCs w:val="33"/>
+              </w:rPr>
+              <w:t>P1</w:t>
+            </w:r>
+          </w:p>
+        </w:tc>
+        <w:tc>
+          <w:tcPr>
+            <w:tcW w:w="1995" w:type="dxa"/>
+            <w:tcBorders>
+              <w:top w:val="single" w:sz="2" w:space="0" w:color="auto"/>
+              <w:left w:val="single" w:sz="6" w:space="0" w:color="auto"/>
+              <w:bottom w:val="single" w:sz="2" w:space="0" w:color="auto"/>
+              <w:right w:val="single" w:sz="2" w:space="0" w:color="auto"/>
+            </w:tcBorders>
+            <w:shd w:val="clear" w:color="auto" w:fill="DCDFE2"/>
+            <w:tcMar>
+              <w:top w:w="60" w:type="dxa"/>
+              <w:left w:w="60" w:type="dxa"/>
+              <w:bottom w:w="60" w:type="dxa"/>
+              <w:right w:w="60" w:type="dxa"/>
+            </w:tcMar>
+            <w:vAlign w:val="center"/>
+            <w:hideMark/>
+          </w:tcPr>
+          <w:p>
+            <w:pPr>
+              <w:pStyle w:val="NormalWeb"/>
+              <w:spacing w:before="0" w:beforeAutospacing="0" w:after="0" w:afterAutospacing="0"/>
+              <w:jc w:val="center"/>
+            </w:pPr>
+            <w:r>
+              <w:rPr>
+                <w:rFonts w:ascii="Helvetica Neue" w:hAnsi="Helvetica Neue"/>
+                <w:color w:val="000000"/>
+                <w:sz w:val="33"/>
+                <w:szCs w:val="33"/>
+              </w:rPr>
+              <w:t>0</w:t>
+            </w:r>
+          </w:p>
+        </w:tc>
+        <w:tc>
+          <w:tcPr>
+            <w:tcW w:w="1995" w:type="dxa"/>
+            <w:shd w:val="clear" w:color="auto" w:fill="DCDFE2"/>
+            <w:tcMar>
+              <w:top w:w="60" w:type="dxa"/>
+              <w:left w:w="60" w:type="dxa"/>
+              <w:bottom w:w="60" w:type="dxa"/>
+              <w:right w:w="60" w:type="dxa"/>
+            </w:tcMar>
+            <w:vAlign w:val="center"/>
+            <w:hideMark/>
+          </w:tcPr>
+          <w:p>
+            <w:pPr>
+              <w:pStyle w:val="NormalWeb"/>
+              <w:spacing w:before="0" w:beforeAutospacing="0" w:after="0" w:afterAutospacing="0"/>
+              <w:jc w:val="center"/>
+            </w:pPr>
+            <w:r>
+              <w:rPr>
+                <w:rFonts w:ascii="Helvetica Neue" w:hAnsi="Helvetica Neue"/>
+                <w:color w:val="000000"/>
+                <w:sz w:val="33"/>
+                <w:szCs w:val="33"/>
+              </w:rPr>
+              <w:t>7</w:t>
+            </w:r>
+          </w:p>
+        </w:tc>
+        <w:tc>
+          <w:tcPr>
+            <w:tcW w:w="2010" w:type="dxa"/>
+            <w:shd w:val="clear" w:color="auto" w:fill="DCDFE2"/>
+            <w:tcMar>
+              <w:top w:w="60" w:type="dxa"/>
+              <w:left w:w="60" w:type="dxa"/>
+              <w:bottom w:w="60" w:type="dxa"/>
+              <w:right w:w="60" w:type="dxa"/>
+            </w:tcMar>
+            <w:vAlign w:val="center"/>
+            <w:hideMark/>
+          </w:tcPr>
+          <w:p>
+            <w:pPr>
+              <w:pStyle w:val="NormalWeb"/>
+              <w:spacing w:before="0" w:beforeAutospacing="0" w:after="0" w:afterAutospacing="0"/>
+              <w:jc w:val="center"/>
+            </w:pPr>
+            <w:r>
+              <w:rPr>
+                <w:rFonts w:ascii="Helvetica Neue" w:hAnsi="Helvetica Neue"/>
+                <w:color w:val="000000"/>
+                <w:sz w:val="33"/>
+                <w:szCs w:val="33"/>
+              </w:rPr>
+              <w:t>5</w:t>
+            </w:r>
+          </w:p>
+        </w:tc>
+        <w:tc>
+          <w:tcPr>
+            <w:tcW w:w="1995" w:type="dxa"/>
+            <w:shd w:val="clear" w:color="auto" w:fill="DCDFE2"/>
+            <w:tcMar>
+              <w:top w:w="60" w:type="dxa"/>
+              <w:left w:w="60" w:type="dxa"/>
+              <w:bottom w:w="60" w:type="dxa"/>
+              <w:right w:w="60" w:type="dxa"/>
+            </w:tcMar>
+            <w:vAlign w:val="center"/>
+            <w:hideMark/>
+          </w:tcPr>
+          <w:p>
+            <w:pPr>
+              <w:pStyle w:val="NormalWeb"/>
+              <w:spacing w:before="0" w:beforeAutospacing="0" w:after="0" w:afterAutospacing="0"/>
+              <w:jc w:val="center"/>
+            </w:pPr>
+            <w:r>
+              <w:rPr>
+                <w:rFonts w:ascii="Helvetica Neue" w:hAnsi="Helvetica Neue"/>
+                <w:color w:val="000000"/>
+                <w:sz w:val="33"/>
+                <w:szCs w:val="33"/>
+              </w:rPr>
+              <w:t>0</w:t>
+            </w:r>
+          </w:p>
+        </w:tc>
+      </w:tr>
+      <w:tr>
+        <w:trPr>
+          <w:trHeight w:val="435"/>
+        </w:trPr>
+        <w:tc>
+          <w:tcPr>
+            <w:tcW w:w="2055" w:type="dxa"/>
+            <w:tcBorders>
+              <w:top w:val="single" w:sz="2" w:space="0" w:color="auto"/>
+              <w:left w:val="single" w:sz="2" w:space="0" w:color="auto"/>
+              <w:bottom w:val="single" w:sz="2" w:space="0" w:color="auto"/>
+              <w:right w:val="single" w:sz="6" w:space="0" w:color="auto"/>
+            </w:tcBorders>
+            <w:shd w:val="clear" w:color="auto" w:fill="0C60AC"/>
+            <w:tcMar>
+              <w:top w:w="60" w:type="dxa"/>
+              <w:left w:w="60" w:type="dxa"/>
+              <w:bottom w:w="60" w:type="dxa"/>
+              <w:right w:w="60" w:type="dxa"/>
+            </w:tcMar>
+            <w:vAlign w:val="center"/>
+            <w:hideMark/>
+          </w:tcPr>
+          <w:p>
+            <w:pPr>
+              <w:pStyle w:val="NormalWeb"/>
+              <w:spacing w:before="0" w:beforeAutospacing="0" w:after="0" w:afterAutospacing="0"/>
+              <w:jc w:val="center"/>
+            </w:pPr>
+            <w:r>
+              <w:rPr>
+                <w:rFonts w:ascii="Helvetica Neue" w:hAnsi="Helvetica Neue"/>
+                <w:b/>
+                <w:bCs/>
+                <w:color w:val="FFFFFF"/>
+                <w:sz w:val="33"/>
+                <w:szCs w:val="33"/>
+              </w:rPr>
+              <w:t>P2</w:t>
+            </w:r>
+          </w:p>
+        </w:tc>
+        <w:tc>
+          <w:tcPr>
+            <w:tcW w:w="1995" w:type="dxa"/>
+            <w:tcBorders>
+              <w:top w:val="single" w:sz="2" w:space="0" w:color="auto"/>
+              <w:left w:val="single" w:sz="6" w:space="0" w:color="auto"/>
+              <w:bottom w:val="single" w:sz="2" w:space="0" w:color="auto"/>
+              <w:right w:val="single" w:sz="2" w:space="0" w:color="auto"/>
+            </w:tcBorders>
+            <w:shd w:val="clear" w:color="auto" w:fill="FFFFFF"/>
+            <w:tcMar>
+              <w:top w:w="60" w:type="dxa"/>
+              <w:left w:w="60" w:type="dxa"/>
+              <w:bottom w:w="60" w:type="dxa"/>
+              <w:right w:w="60" w:type="dxa"/>
+            </w:tcMar>
+            <w:vAlign w:val="center"/>
+            <w:hideMark/>
+          </w:tcPr>
+          <w:p>
+            <w:pPr>
+              <w:pStyle w:val="NormalWeb"/>
+              <w:spacing w:before="0" w:beforeAutospacing="0" w:after="0" w:afterAutospacing="0"/>
+              <w:jc w:val="center"/>
+            </w:pPr>
+            <w:r>
+              <w:rPr>
+                <w:rFonts w:ascii="Helvetica Neue" w:hAnsi="Helvetica Neue"/>
+                <w:color w:val="000000"/>
+                <w:sz w:val="33"/>
+                <w:szCs w:val="33"/>
+              </w:rPr>
+              <w:t>1</w:t>
+            </w:r>
+          </w:p>
+        </w:tc>
+        <w:tc>
+          <w:tcPr>
+            <w:tcW w:w="1995" w:type="dxa"/>
+            <w:shd w:val="clear" w:color="auto" w:fill="FFFFFF"/>
+            <w:tcMar>
+              <w:top w:w="60" w:type="dxa"/>
+              <w:left w:w="60" w:type="dxa"/>
+              <w:bottom w:w="60" w:type="dxa"/>
+              <w:right w:w="60" w:type="dxa"/>
+            </w:tcMar>
+            <w:vAlign w:val="center"/>
+            <w:hideMark/>
+          </w:tcPr>
+          <w:p>
+            <w:pPr>
+              <w:pStyle w:val="NormalWeb"/>
+              <w:spacing w:before="0" w:beforeAutospacing="0" w:after="0" w:afterAutospacing="0"/>
+              <w:jc w:val="center"/>
+            </w:pPr>
+            <w:r>
+              <w:rPr>
+                <w:rFonts w:ascii="Helvetica Neue" w:hAnsi="Helvetica Neue"/>
+                <w:color w:val="000000"/>
+                <w:sz w:val="33"/>
+                <w:szCs w:val="33"/>
+              </w:rPr>
+              <w:t>0</w:t>
+            </w:r>
+          </w:p>
+        </w:tc>
+        <w:tc>
+          <w:tcPr>
+            <w:tcW w:w="2010" w:type="dxa"/>
+            <w:shd w:val="clear" w:color="auto" w:fill="FFFFFF"/>
+            <w:tcMar>
+              <w:top w:w="60" w:type="dxa"/>
+              <w:left w:w="60" w:type="dxa"/>
+              <w:bottom w:w="60" w:type="dxa"/>
+              <w:right w:w="60" w:type="dxa"/>
+            </w:tcMar>
+            <w:vAlign w:val="center"/>
+            <w:hideMark/>
+          </w:tcPr>
+          <w:p>
+            <w:pPr>
+              <w:pStyle w:val="NormalWeb"/>
+              <w:spacing w:before="0" w:beforeAutospacing="0" w:after="0" w:afterAutospacing="0"/>
+              <w:jc w:val="center"/>
+            </w:pPr>
+            <w:r>
+              <w:rPr>
+                <w:rFonts w:ascii="Helvetica Neue" w:hAnsi="Helvetica Neue"/>
+                <w:color w:val="000000"/>
+                <w:sz w:val="33"/>
+                <w:szCs w:val="33"/>
+              </w:rPr>
+              <w:t>0</w:t>
+            </w:r>
+          </w:p>
+        </w:tc>
+        <w:tc>
+          <w:tcPr>
+            <w:tcW w:w="1995" w:type="dxa"/>
+            <w:shd w:val="clear" w:color="auto" w:fill="FFFFFF"/>
+            <w:tcMar>
+              <w:top w:w="60" w:type="dxa"/>
+              <w:left w:w="60" w:type="dxa"/>
+              <w:bottom w:w="60" w:type="dxa"/>
+              <w:right w:w="60" w:type="dxa"/>
+            </w:tcMar>
+            <w:vAlign w:val="center"/>
+            <w:hideMark/>
+          </w:tcPr>
+          <w:p>
+            <w:pPr>
+              <w:pStyle w:val="NormalWeb"/>
+              <w:spacing w:before="0" w:beforeAutospacing="0" w:after="0" w:afterAutospacing="0"/>
+              <w:jc w:val="center"/>
+            </w:pPr>
+            <w:r>
+              <w:rPr>
+                <w:rFonts w:ascii="Helvetica Neue" w:hAnsi="Helvetica Neue"/>
+                <w:color w:val="000000"/>
+                <w:sz w:val="33"/>
+                <w:szCs w:val="33"/>
+              </w:rPr>
+              <w:t>2</w:t>
+            </w:r>
+          </w:p>
+        </w:tc>
+      </w:tr>
+      <w:tr>
+        <w:trPr>
+          <w:trHeight w:val="420"/>
+        </w:trPr>
+        <w:tc>
+          <w:tcPr>
+            <w:tcW w:w="2055" w:type="dxa"/>
+            <w:tcBorders>
+              <w:top w:val="single" w:sz="2" w:space="0" w:color="auto"/>
+              <w:left w:val="single" w:sz="2" w:space="0" w:color="auto"/>
+              <w:bottom w:val="single" w:sz="2" w:space="0" w:color="auto"/>
+              <w:right w:val="single" w:sz="6" w:space="0" w:color="auto"/>
+            </w:tcBorders>
+            <w:shd w:val="clear" w:color="auto" w:fill="0C60AC"/>
+            <w:tcMar>
+              <w:top w:w="60" w:type="dxa"/>
+              <w:left w:w="60" w:type="dxa"/>
+              <w:bottom w:w="60" w:type="dxa"/>
+              <w:right w:w="60" w:type="dxa"/>
+            </w:tcMar>
+            <w:vAlign w:val="center"/>
+            <w:hideMark/>
+          </w:tcPr>
+          <w:p>
+            <w:pPr>
+              <w:pStyle w:val="NormalWeb"/>
+              <w:spacing w:before="0" w:beforeAutospacing="0" w:after="0" w:afterAutospacing="0"/>
+              <w:jc w:val="center"/>
+            </w:pPr>
+            <w:r>
+              <w:rPr>
+                <w:rFonts w:ascii="Helvetica Neue" w:hAnsi="Helvetica Neue"/>
+                <w:b/>
+                <w:bCs/>
+                <w:color w:val="FFFFFF"/>
+                <w:sz w:val="33"/>
+                <w:szCs w:val="33"/>
+              </w:rPr>
+              <w:t>P3</w:t>
+            </w:r>
+          </w:p>
+        </w:tc>
+        <w:tc>
+          <w:tcPr>
+            <w:tcW w:w="1995" w:type="dxa"/>
+            <w:tcBorders>
+              <w:top w:val="single" w:sz="2" w:space="0" w:color="auto"/>
+              <w:left w:val="single" w:sz="6" w:space="0" w:color="auto"/>
+              <w:bottom w:val="single" w:sz="2" w:space="0" w:color="auto"/>
+              <w:right w:val="single" w:sz="2" w:space="0" w:color="auto"/>
+            </w:tcBorders>
+            <w:shd w:val="clear" w:color="auto" w:fill="DCDFE2"/>
+            <w:tcMar>
+              <w:top w:w="60" w:type="dxa"/>
+              <w:left w:w="60" w:type="dxa"/>
+              <w:bottom w:w="60" w:type="dxa"/>
+              <w:right w:w="60" w:type="dxa"/>
+            </w:tcMar>
+            <w:vAlign w:val="center"/>
+            <w:hideMark/>
+          </w:tcPr>
+          <w:p>
+            <w:pPr>
+              <w:pStyle w:val="NormalWeb"/>
+              <w:spacing w:before="0" w:beforeAutospacing="0" w:after="0" w:afterAutospacing="0"/>
+              <w:jc w:val="center"/>
+            </w:pPr>
+            <w:r>
+              <w:rPr>
+                <w:rFonts w:ascii="Helvetica Neue" w:hAnsi="Helvetica Neue"/>
+                <w:color w:val="000000"/>
+                <w:sz w:val="33"/>
+                <w:szCs w:val="33"/>
+              </w:rPr>
+              <w:t>0</w:t>
+            </w:r>
+          </w:p>
+        </w:tc>
+        <w:tc>
+          <w:tcPr>
+            <w:tcW w:w="1995" w:type="dxa"/>
+            <w:shd w:val="clear" w:color="auto" w:fill="DCDFE2"/>
+            <w:tcMar>
+              <w:top w:w="60" w:type="dxa"/>
+              <w:left w:w="60" w:type="dxa"/>
+              <w:bottom w:w="60" w:type="dxa"/>
+              <w:right w:w="60" w:type="dxa"/>
+            </w:tcMar>
+            <w:vAlign w:val="center"/>
+            <w:hideMark/>
+          </w:tcPr>
+          <w:p>
+            <w:pPr>
+              <w:pStyle w:val="NormalWeb"/>
+              <w:spacing w:before="0" w:beforeAutospacing="0" w:after="0" w:afterAutospacing="0"/>
+              <w:jc w:val="center"/>
+            </w:pPr>
+            <w:r>
+              <w:rPr>
+                <w:rFonts w:ascii="Helvetica Neue" w:hAnsi="Helvetica Neue"/>
+                <w:color w:val="000000"/>
+                <w:sz w:val="33"/>
+                <w:szCs w:val="33"/>
+              </w:rPr>
+              <w:t>0</w:t>
+            </w:r>
+          </w:p>
+        </w:tc>
+        <w:tc>
+          <w:tcPr>
+            <w:tcW w:w="2010" w:type="dxa"/>
+            <w:shd w:val="clear" w:color="auto" w:fill="DCDFE2"/>
+            <w:tcMar>
+              <w:top w:w="60" w:type="dxa"/>
+              <w:left w:w="60" w:type="dxa"/>
+              <w:bottom w:w="60" w:type="dxa"/>
+              <w:right w:w="60" w:type="dxa"/>
+            </w:tcMar>
+            <w:vAlign w:val="center"/>
+            <w:hideMark/>
+          </w:tcPr>
+          <w:p>
+            <w:pPr>
+              <w:pStyle w:val="NormalWeb"/>
+              <w:spacing w:before="0" w:beforeAutospacing="0" w:after="0" w:afterAutospacing="0"/>
+              <w:jc w:val="center"/>
+            </w:pPr>
+            <w:r>
+              <w:rPr>
+                <w:rFonts w:ascii="Helvetica Neue" w:hAnsi="Helvetica Neue"/>
+                <w:color w:val="000000"/>
+                <w:sz w:val="33"/>
+                <w:szCs w:val="33"/>
+              </w:rPr>
+              <w:t>2</w:t>
+            </w:r>
+          </w:p>
+        </w:tc>
+        <w:tc>
+          <w:tcPr>
+            <w:tcW w:w="1995" w:type="dxa"/>
+            <w:shd w:val="clear" w:color="auto" w:fill="DCDFE2"/>
+            <w:tcMar>
+              <w:top w:w="60" w:type="dxa"/>
+              <w:left w:w="60" w:type="dxa"/>
+              <w:bottom w:w="60" w:type="dxa"/>
+              <w:right w:w="60" w:type="dxa"/>
+            </w:tcMar>
+            <w:vAlign w:val="center"/>
+            <w:hideMark/>
+          </w:tcPr>
+          <w:p>
+            <w:pPr>
+              <w:pStyle w:val="NormalWeb"/>
+              <w:spacing w:before="0" w:beforeAutospacing="0" w:after="0" w:afterAutospacing="0"/>
+              <w:jc w:val="center"/>
+            </w:pPr>
+            <w:r>
+              <w:rPr>
+                <w:rFonts w:ascii="Helvetica Neue" w:hAnsi="Helvetica Neue"/>
+                <w:color w:val="000000"/>
+                <w:sz w:val="33"/>
+                <w:szCs w:val="33"/>
+              </w:rPr>
+              <w:t>0</w:t>
+            </w:r>
+          </w:p>
+        </w:tc>
+      </w:tr>
+      <w:tr>
+        <w:trPr>
+          <w:trHeight w:val="435"/>
+        </w:trPr>
+        <w:tc>
+          <w:tcPr>
+            <w:tcW w:w="2055" w:type="dxa"/>
+            <w:tcBorders>
+              <w:top w:val="single" w:sz="2" w:space="0" w:color="auto"/>
+              <w:left w:val="single" w:sz="2" w:space="0" w:color="auto"/>
+              <w:bottom w:val="single" w:sz="2" w:space="0" w:color="auto"/>
+              <w:right w:val="single" w:sz="6" w:space="0" w:color="auto"/>
+            </w:tcBorders>
+            <w:shd w:val="clear" w:color="auto" w:fill="0C60AC"/>
+            <w:tcMar>
+              <w:top w:w="60" w:type="dxa"/>
+              <w:left w:w="60" w:type="dxa"/>
+              <w:bottom w:w="60" w:type="dxa"/>
+              <w:right w:w="60" w:type="dxa"/>
+            </w:tcMar>
+            <w:vAlign w:val="center"/>
+            <w:hideMark/>
+          </w:tcPr>
+          <w:p>
+            <w:pPr>
+              <w:pStyle w:val="NormalWeb"/>
+              <w:spacing w:before="0" w:beforeAutospacing="0" w:after="0" w:afterAutospacing="0"/>
+              <w:jc w:val="center"/>
+            </w:pPr>
+            <w:r>
+              <w:rPr>
+                <w:rFonts w:ascii="Helvetica Neue" w:hAnsi="Helvetica Neue"/>
+                <w:b/>
+                <w:bCs/>
+                <w:color w:val="FFFFFF"/>
+                <w:sz w:val="33"/>
+                <w:szCs w:val="33"/>
+              </w:rPr>
+              <w:lastRenderedPageBreak/>
+              <w:t>P4</w:t>
+            </w:r>
+          </w:p>
+        </w:tc>
+        <w:tc>
+          <w:tcPr>
+            <w:tcW w:w="1995" w:type="dxa"/>
+            <w:tcBorders>
+              <w:top w:val="single" w:sz="2" w:space="0" w:color="auto"/>
+              <w:left w:val="single" w:sz="6" w:space="0" w:color="auto"/>
+              <w:bottom w:val="single" w:sz="2" w:space="0" w:color="auto"/>
+              <w:right w:val="single" w:sz="2" w:space="0" w:color="auto"/>
+            </w:tcBorders>
+            <w:shd w:val="clear" w:color="auto" w:fill="FFFFFF"/>
+            <w:tcMar>
+              <w:top w:w="60" w:type="dxa"/>
+              <w:left w:w="60" w:type="dxa"/>
+              <w:bottom w:w="60" w:type="dxa"/>
+              <w:right w:w="60" w:type="dxa"/>
+            </w:tcMar>
+            <w:vAlign w:val="center"/>
+            <w:hideMark/>
+          </w:tcPr>
+          <w:p>
+            <w:pPr>
+              <w:pStyle w:val="NormalWeb"/>
+              <w:spacing w:before="0" w:beforeAutospacing="0" w:after="0" w:afterAutospacing="0"/>
+              <w:jc w:val="center"/>
+            </w:pPr>
+            <w:r>
+              <w:rPr>
+                <w:rFonts w:ascii="Helvetica Neue" w:hAnsi="Helvetica Neue"/>
+                <w:color w:val="000000"/>
+                <w:sz w:val="33"/>
+                <w:szCs w:val="33"/>
+              </w:rPr>
+              <w:t>0</w:t>
+            </w:r>
+          </w:p>
+        </w:tc>
+        <w:tc>
+          <w:tcPr>
+            <w:tcW w:w="1995" w:type="dxa"/>
+            <w:shd w:val="clear" w:color="auto" w:fill="FFFFFF"/>
+            <w:tcMar>
+              <w:top w:w="60" w:type="dxa"/>
+              <w:left w:w="60" w:type="dxa"/>
+              <w:bottom w:w="60" w:type="dxa"/>
+              <w:right w:w="60" w:type="dxa"/>
+            </w:tcMar>
+            <w:vAlign w:val="center"/>
+            <w:hideMark/>
+          </w:tcPr>
+          <w:p>
+            <w:pPr>
+              <w:pStyle w:val="NormalWeb"/>
+              <w:spacing w:before="0" w:beforeAutospacing="0" w:after="0" w:afterAutospacing="0"/>
+              <w:jc w:val="center"/>
+            </w:pPr>
+            <w:r>
+              <w:rPr>
+                <w:rFonts w:ascii="Helvetica Neue" w:hAnsi="Helvetica Neue"/>
+                <w:color w:val="000000"/>
+                <w:sz w:val="33"/>
+                <w:szCs w:val="33"/>
+              </w:rPr>
+              <w:t>6</w:t>
+            </w:r>
+          </w:p>
+        </w:tc>
+        <w:tc>
+          <w:tcPr>
+            <w:tcW w:w="2010" w:type="dxa"/>
+            <w:shd w:val="clear" w:color="auto" w:fill="FFFFFF"/>
+            <w:tcMar>
+              <w:top w:w="60" w:type="dxa"/>
+              <w:left w:w="60" w:type="dxa"/>
+              <w:bottom w:w="60" w:type="dxa"/>
+              <w:right w:w="60" w:type="dxa"/>
+            </w:tcMar>
+            <w:vAlign w:val="center"/>
+            <w:hideMark/>
+          </w:tcPr>
+          <w:p>
+            <w:pPr>
+              <w:pStyle w:val="NormalWeb"/>
+              <w:spacing w:before="0" w:beforeAutospacing="0" w:after="0" w:afterAutospacing="0"/>
+              <w:jc w:val="center"/>
+            </w:pPr>
+            <w:r>
+              <w:rPr>
+                <w:rFonts w:ascii="Helvetica Neue" w:hAnsi="Helvetica Neue"/>
+                <w:color w:val="000000"/>
+                <w:sz w:val="33"/>
+                <w:szCs w:val="33"/>
+              </w:rPr>
+              <w:t>4</w:t>
+            </w:r>
+          </w:p>
+        </w:tc>
+        <w:tc>
+          <w:tcPr>
+            <w:tcW w:w="1995" w:type="dxa"/>
+            <w:shd w:val="clear" w:color="auto" w:fill="FFFFFF"/>
+            <w:tcMar>
+              <w:top w:w="60" w:type="dxa"/>
+              <w:left w:w="60" w:type="dxa"/>
+              <w:bottom w:w="60" w:type="dxa"/>
+              <w:right w:w="60" w:type="dxa"/>
+            </w:tcMar>
+            <w:vAlign w:val="center"/>
+            <w:hideMark/>
+          </w:tcPr>
+          <w:p>
+            <w:pPr>
+              <w:pStyle w:val="NormalWeb"/>
+              <w:spacing w:before="0" w:beforeAutospacing="0" w:after="0" w:afterAutospacing="0"/>
+              <w:jc w:val="center"/>
+            </w:pPr>
+            <w:r>
+              <w:rPr>
+                <w:rFonts w:ascii="Helvetica Neue" w:hAnsi="Helvetica Neue"/>
+                <w:color w:val="000000"/>
+                <w:sz w:val="33"/>
+                <w:szCs w:val="33"/>
+              </w:rPr>
+              <w:t>2</w:t>
+            </w:r>
+          </w:p>
+        </w:tc>
+      </w:tr>
+    </w:tbl>
+    <w:p>
+      <w:pPr>
+        <w:rPr>
+          <w:color w:val="4472C4" w:themeColor="accent1"/>
+        </w:rPr>
+      </w:pPr>
+    </w:p>
+    <w:p>
+      <w:pPr>
+        <w:rPr>
+          <w:color w:val="4472C4" w:themeColor="accent1"/>
+        </w:rPr>
+      </w:pPr>
+      <w:r>
+        <w:rPr>
+          <w:color w:val="4472C4" w:themeColor="accent1"/>
+        </w:rPr>
+        <w:t>P0 -&gt; ( 1 5 3 2 ) -&gt; P2 -&gt; ( 2 8 8 6 )</w:t>
+      </w:r>
+      <w:r>
+        <w:rPr>
+          <w:color w:val="4472C4" w:themeColor="accent1"/>
+        </w:rPr>
+        <w:t xml:space="preserve"> -&gt; P1</w:t>
+      </w:r>
+      <w:r>
+        <w:rPr>
+          <w:color w:val="4472C4" w:themeColor="accent1"/>
+        </w:rPr>
+        <w:t xml:space="preserve">-&gt; ( </w:t>
+      </w:r>
+      <w:r>
+        <w:rPr>
+          <w:color w:val="4472C4" w:themeColor="accent1"/>
+        </w:rPr>
+        <w:t>3</w:t>
+      </w:r>
+      <w:r>
+        <w:rPr>
+          <w:color w:val="4472C4" w:themeColor="accent1"/>
+        </w:rPr>
+        <w:t xml:space="preserve"> 8 8 6 ) </w:t>
+      </w:r>
+      <w:r>
+        <w:rPr>
+          <w:color w:val="4472C4" w:themeColor="accent1"/>
+        </w:rPr>
+        <w:t xml:space="preserve"> </w:t>
+      </w:r>
+      <w:r>
+        <w:rPr>
+          <w:color w:val="4472C4" w:themeColor="accent1"/>
+        </w:rPr>
+        <w:t>-&gt; P</w:t>
+      </w:r>
+      <w:r>
+        <w:rPr>
+          <w:color w:val="4472C4" w:themeColor="accent1"/>
+        </w:rPr>
+        <w:t>3</w:t>
+      </w:r>
+      <w:r>
+        <w:rPr>
+          <w:color w:val="4472C4" w:themeColor="accent1"/>
+        </w:rPr>
+        <w:t xml:space="preserve"> -&gt; ( </w:t>
+      </w:r>
+      <w:r>
+        <w:rPr>
+          <w:color w:val="4472C4" w:themeColor="accent1"/>
+        </w:rPr>
+        <w:t>3</w:t>
+      </w:r>
+      <w:r>
+        <w:rPr>
+          <w:color w:val="4472C4" w:themeColor="accent1"/>
+        </w:rPr>
+        <w:t xml:space="preserve"> </w:t>
+      </w:r>
+      <w:r>
+        <w:rPr>
+          <w:color w:val="4472C4" w:themeColor="accent1"/>
+        </w:rPr>
+        <w:t>14</w:t>
+      </w:r>
+      <w:r>
+        <w:rPr>
+          <w:color w:val="4472C4" w:themeColor="accent1"/>
+        </w:rPr>
+        <w:t xml:space="preserve"> </w:t>
+      </w:r>
+      <w:r>
+        <w:rPr>
+          <w:color w:val="4472C4" w:themeColor="accent1"/>
+        </w:rPr>
+        <w:t>11</w:t>
+      </w:r>
+      <w:r>
+        <w:rPr>
+          <w:color w:val="4472C4" w:themeColor="accent1"/>
+        </w:rPr>
+        <w:t xml:space="preserve"> </w:t>
+      </w:r>
+      <w:r>
+        <w:rPr>
+          <w:color w:val="4472C4" w:themeColor="accent1"/>
+        </w:rPr>
+        <w:t>8</w:t>
+      </w:r>
+      <w:r>
+        <w:rPr>
+          <w:color w:val="4472C4" w:themeColor="accent1"/>
+        </w:rPr>
+        <w:t xml:space="preserve"> ) -&gt; P</w:t>
+      </w:r>
+      <w:r>
+        <w:rPr>
+          <w:color w:val="4472C4" w:themeColor="accent1"/>
+        </w:rPr>
+        <w:t>4</w:t>
+      </w:r>
+      <w:bookmarkStart w:id="0" w:name="_GoBack"/>
+      <w:bookmarkEnd w:id="0"/>
+    </w:p>
     <w:sectPr>
       <w:pgSz w:w="12240" w:h="15840"/>
       <w:pgMar w:top="1440" w:right="1440" w:bottom="1440" w:left="1440" w:header="720" w:footer="720" w:gutter="0"/>
@@ -845,8 +5448,100 @@
       </w:pPr>
     </w:lvl>
   </w:abstractNum>
+  <w:abstractNum w:abstractNumId="1" w15:restartNumberingAfterBreak="0">
+    <w:nsid w:val="3B160B00"/>
+    <w:multiLevelType w:val="hybridMultilevel"/>
+    <w:tmpl w:val="170ECD44"/>
+    <w:lvl w:ilvl="0" w:tplc="4EF6B796">
+      <w:start w:val="1"/>
+      <w:numFmt w:val="decimal"/>
+      <w:lvlText w:val="%1)"/>
+      <w:lvlJc w:val="left"/>
+      <w:pPr>
+        <w:ind w:left="1440" w:hanging="360"/>
+      </w:pPr>
+      <w:rPr>
+        <w:color w:val="4472C4" w:themeColor="accent1"/>
+      </w:rPr>
+    </w:lvl>
+    <w:lvl w:ilvl="1" w:tplc="04090019" w:tentative="1">
+      <w:start w:val="1"/>
+      <w:numFmt w:val="lowerLetter"/>
+      <w:lvlText w:val="%2."/>
+      <w:lvlJc w:val="left"/>
+      <w:pPr>
+        <w:ind w:left="2160" w:hanging="360"/>
+      </w:pPr>
+    </w:lvl>
+    <w:lvl w:ilvl="2" w:tplc="0409001B" w:tentative="1">
+      <w:start w:val="1"/>
+      <w:numFmt w:val="lowerRoman"/>
+      <w:lvlText w:val="%3."/>
+      <w:lvlJc w:val="right"/>
+      <w:pPr>
+        <w:ind w:left="2880" w:hanging="180"/>
+      </w:pPr>
+    </w:lvl>
+    <w:lvl w:ilvl="3" w:tplc="0409000F" w:tentative="1">
+      <w:start w:val="1"/>
+      <w:numFmt w:val="decimal"/>
+      <w:lvlText w:val="%4."/>
+      <w:lvlJc w:val="left"/>
+      <w:pPr>
+        <w:ind w:left="3600" w:hanging="360"/>
+      </w:pPr>
+    </w:lvl>
+    <w:lvl w:ilvl="4" w:tplc="04090019" w:tentative="1">
+      <w:start w:val="1"/>
+      <w:numFmt w:val="lowerLetter"/>
+      <w:lvlText w:val="%5."/>
+      <w:lvlJc w:val="left"/>
+      <w:pPr>
+        <w:ind w:left="4320" w:hanging="360"/>
+      </w:pPr>
+    </w:lvl>
+    <w:lvl w:ilvl="5" w:tplc="0409001B" w:tentative="1">
+      <w:start w:val="1"/>
+      <w:numFmt w:val="lowerRoman"/>
+      <w:lvlText w:val="%6."/>
+      <w:lvlJc w:val="right"/>
+      <w:pPr>
+        <w:ind w:left="5040" w:hanging="180"/>
+      </w:pPr>
+    </w:lvl>
+    <w:lvl w:ilvl="6" w:tplc="0409000F" w:tentative="1">
+      <w:start w:val="1"/>
+      <w:numFmt w:val="decimal"/>
+      <w:lvlText w:val="%7."/>
+      <w:lvlJc w:val="left"/>
+      <w:pPr>
+        <w:ind w:left="5760" w:hanging="360"/>
+      </w:pPr>
+    </w:lvl>
+    <w:lvl w:ilvl="7" w:tplc="04090019" w:tentative="1">
+      <w:start w:val="1"/>
+      <w:numFmt w:val="lowerLetter"/>
+      <w:lvlText w:val="%8."/>
+      <w:lvlJc w:val="left"/>
+      <w:pPr>
+        <w:ind w:left="6480" w:hanging="360"/>
+      </w:pPr>
+    </w:lvl>
+    <w:lvl w:ilvl="8" w:tplc="0409001B" w:tentative="1">
+      <w:start w:val="1"/>
+      <w:numFmt w:val="lowerRoman"/>
+      <w:lvlText w:val="%9."/>
+      <w:lvlJc w:val="right"/>
+      <w:pPr>
+        <w:ind w:left="7200" w:hanging="180"/>
+      </w:pPr>
+    </w:lvl>
+  </w:abstractNum>
   <w:num w:numId="1">
     <w:abstractNumId w:val="0"/>
+  </w:num>
+  <w:num w:numId="2">
+    <w:abstractNumId w:val="1"/>
   </w:num>
 </w:numbering>
 </file>
@@ -970,6 +5665,7 @@
     <w:lsdException w:name="HTML Sample" w:semiHidden="1" w:unhideWhenUsed="1"/>
     <w:lsdException w:name="HTML Typewriter" w:semiHidden="1" w:unhideWhenUsed="1"/>
     <w:lsdException w:name="HTML Variable" w:semiHidden="1" w:unhideWhenUsed="1"/>
+    <w:lsdException w:name="Normal Table" w:semiHidden="1" w:unhideWhenUsed="1"/>
     <w:lsdException w:name="annotation subject" w:semiHidden="1" w:unhideWhenUsed="1"/>
     <w:lsdException w:name="No List" w:semiHidden="1" w:unhideWhenUsed="1"/>
     <w:lsdException w:name="Outline List 1" w:semiHidden="1" w:unhideWhenUsed="1"/>
@@ -1016,8 +5712,10 @@
     <w:lsdException w:name="Table Subtle 2" w:semiHidden="1" w:unhideWhenUsed="1"/>
     <w:lsdException w:name="Table Web 1" w:semiHidden="1" w:unhideWhenUsed="1"/>
     <w:lsdException w:name="Table Web 2" w:semiHidden="1" w:unhideWhenUsed="1"/>
+    <w:lsdException w:name="Table Web 3" w:semiHidden="1" w:unhideWhenUsed="1"/>
     <w:lsdException w:name="Balloon Text" w:semiHidden="1" w:unhideWhenUsed="1"/>
     <w:lsdException w:name="Table Grid" w:uiPriority="39"/>
+    <w:lsdException w:name="Table Theme" w:semiHidden="1" w:unhideWhenUsed="1"/>
     <w:lsdException w:name="Placeholder Text" w:semiHidden="1"/>
     <w:lsdException w:name="No Spacing" w:uiPriority="1" w:qFormat="1"/>
     <w:lsdException w:name="Light Shading" w:uiPriority="60"/>
@@ -1242,6 +5940,10 @@
   <w:style w:type="paragraph" w:default="1" w:styleId="Normal">
     <w:name w:val="Normal"/>
     <w:qFormat/>
+    <w:rsid w:val="00433DC0"/>
+    <w:rPr>
+      <w:rFonts w:ascii="Times New Roman" w:eastAsia="Times New Roman" w:hAnsi="Times New Roman" w:cs="Times New Roman"/>
+    </w:rPr>
   </w:style>
   <w:style w:type="character" w:default="1" w:styleId="DefaultParagraphFont">
     <w:name w:val="Default Paragraph Font"/>
@@ -1279,6 +5981,94 @@
     <w:pPr>
       <w:ind w:left="720"/>
       <w:contextualSpacing/>
+    </w:pPr>
+    <w:rPr>
+      <w:rFonts w:asciiTheme="minorHAnsi" w:eastAsiaTheme="minorEastAsia" w:hAnsiTheme="minorHAnsi" w:cstheme="minorBidi"/>
+    </w:rPr>
+  </w:style>
+  <w:style w:type="paragraph" w:styleId="HTMLPreformatted">
+    <w:name w:val="HTML Preformatted"/>
+    <w:basedOn w:val="Normal"/>
+    <w:link w:val="HTMLPreformattedChar"/>
+    <w:uiPriority w:val="99"/>
+    <w:semiHidden/>
+    <w:unhideWhenUsed/>
+    <w:rsid w:val="009A2FC7"/>
+    <w:pPr>
+      <w:tabs>
+        <w:tab w:val="left" w:pos="916"/>
+        <w:tab w:val="left" w:pos="1832"/>
+        <w:tab w:val="left" w:pos="2748"/>
+        <w:tab w:val="left" w:pos="3664"/>
+        <w:tab w:val="left" w:pos="4580"/>
+        <w:tab w:val="left" w:pos="5496"/>
+        <w:tab w:val="left" w:pos="6412"/>
+        <w:tab w:val="left" w:pos="7328"/>
+        <w:tab w:val="left" w:pos="8244"/>
+        <w:tab w:val="left" w:pos="9160"/>
+        <w:tab w:val="left" w:pos="10076"/>
+        <w:tab w:val="left" w:pos="10992"/>
+        <w:tab w:val="left" w:pos="11908"/>
+        <w:tab w:val="left" w:pos="12824"/>
+        <w:tab w:val="left" w:pos="13740"/>
+        <w:tab w:val="left" w:pos="14656"/>
+      </w:tabs>
+    </w:pPr>
+    <w:rPr>
+      <w:rFonts w:ascii="Courier New" w:hAnsi="Courier New" w:cs="Courier New"/>
+      <w:sz w:val="20"/>
+      <w:szCs w:val="20"/>
+    </w:rPr>
+  </w:style>
+  <w:style w:type="character" w:customStyle="1" w:styleId="HTMLPreformattedChar">
+    <w:name w:val="HTML Preformatted Char"/>
+    <w:basedOn w:val="DefaultParagraphFont"/>
+    <w:link w:val="HTMLPreformatted"/>
+    <w:uiPriority w:val="99"/>
+    <w:semiHidden/>
+    <w:rsid w:val="009A2FC7"/>
+    <w:rPr>
+      <w:rFonts w:ascii="Courier New" w:eastAsia="Times New Roman" w:hAnsi="Courier New" w:cs="Courier New"/>
+      <w:sz w:val="20"/>
+      <w:szCs w:val="20"/>
+    </w:rPr>
+  </w:style>
+  <w:style w:type="paragraph" w:styleId="BalloonText">
+    <w:name w:val="Balloon Text"/>
+    <w:basedOn w:val="Normal"/>
+    <w:link w:val="BalloonTextChar"/>
+    <w:uiPriority w:val="99"/>
+    <w:semiHidden/>
+    <w:unhideWhenUsed/>
+    <w:rsid w:val="00C62C14"/>
+    <w:rPr>
+      <w:rFonts w:eastAsiaTheme="minorEastAsia"/>
+      <w:sz w:val="18"/>
+      <w:szCs w:val="18"/>
+    </w:rPr>
+  </w:style>
+  <w:style w:type="character" w:customStyle="1" w:styleId="BalloonTextChar">
+    <w:name w:val="Balloon Text Char"/>
+    <w:basedOn w:val="DefaultParagraphFont"/>
+    <w:link w:val="BalloonText"/>
+    <w:uiPriority w:val="99"/>
+    <w:semiHidden/>
+    <w:rsid w:val="00C62C14"/>
+    <w:rPr>
+      <w:rFonts w:ascii="Times New Roman" w:hAnsi="Times New Roman" w:cs="Times New Roman"/>
+      <w:sz w:val="18"/>
+      <w:szCs w:val="18"/>
+    </w:rPr>
+  </w:style>
+  <w:style w:type="paragraph" w:styleId="NormalWeb">
+    <w:name w:val="Normal (Web)"/>
+    <w:basedOn w:val="Normal"/>
+    <w:uiPriority w:val="99"/>
+    <w:semiHidden/>
+    <w:unhideWhenUsed/>
+    <w:rsid w:val="00433DC0"/>
+    <w:pPr>
+      <w:spacing w:before="100" w:beforeAutospacing="1" w:after="100" w:afterAutospacing="1"/>
     </w:pPr>
   </w:style>
 </w:styles>
